--- a/SOMESHWAR SARKAR CV.docx
+++ b/SOMESHWAR SARKAR CV.docx
@@ -527,7 +527,33 @@
           <w:sz w:val="24"/>
           <w:szCs w:val="24"/>
         </w:rPr>
-        <w:t>Bengali, Hindi, English</w:t>
+        <w:t xml:space="preserve">Bengali, </w:t>
+      </w:r>
+      <w:r>
+        <w:rPr>
+          <w:bCs/>
+          <w:sz w:val="24"/>
+          <w:szCs w:val="24"/>
+        </w:rPr>
+        <w:t>English</w:t>
+      </w:r>
+      <w:r>
+        <w:rPr>
+          <w:bCs/>
+          <w:sz w:val="24"/>
+          <w:szCs w:val="24"/>
+        </w:rPr>
+        <w:t>,</w:t>
+      </w:r>
+      <w:bookmarkStart w:id="0" w:name="_GoBack"/>
+      <w:bookmarkEnd w:id="0"/>
+      <w:r>
+        <w:rPr>
+          <w:bCs/>
+          <w:sz w:val="24"/>
+          <w:szCs w:val="24"/>
+        </w:rPr>
+        <w:t xml:space="preserve"> Hindi</w:t>
       </w:r>
     </w:p>
     <w:p>
@@ -761,8 +787,6 @@
               </w:rPr>
               <w:t>(Passing Y</w:t>
             </w:r>
-            <w:bookmarkStart w:id="0" w:name="_GoBack"/>
-            <w:bookmarkEnd w:id="0"/>
             <w:r>
               <w:rPr>
                 <w:b/>
@@ -5162,7 +5186,7 @@
 </file>
 
 <file path=customXml/itemProps1.xml><?xml version="1.0" encoding="utf-8"?>
-<ds:datastoreItem xmlns:ds="http://schemas.openxmlformats.org/officeDocument/2006/customXml" ds:itemID="{C0BA7808-C314-4304-8507-389A3DDCE391}">
+<ds:datastoreItem xmlns:ds="http://schemas.openxmlformats.org/officeDocument/2006/customXml" ds:itemID="{2D699CF6-480F-4D53-ADDF-8831A096A7BF}">
   <ds:schemaRefs>
     <ds:schemaRef ds:uri="http://schemas.openxmlformats.org/officeDocument/2006/bibliography"/>
   </ds:schemaRefs>

--- a/SOMESHWAR SARKAR CV.docx
+++ b/SOMESHWAR SARKAR CV.docx
@@ -197,8 +197,9 @@
       <w:pPr>
         <w:spacing w:after="0"/>
         <w:rPr>
-          <w:b/>
-          <w:bCs/>
+          <w:bCs/>
+          <w:sz w:val="24"/>
+          <w:szCs w:val="24"/>
         </w:rPr>
       </w:pPr>
       <w:r>
@@ -228,60 +229,236 @@
     <w:p>
       <w:pPr>
         <w:spacing w:after="0"/>
-        <w:rPr>
-          <w:bCs/>
-          <w:sz w:val="24"/>
-          <w:szCs w:val="24"/>
-        </w:rPr>
-      </w:pPr>
-      <w:r>
-        <w:rPr>
-          <w:b/>
-          <w:bCs/>
+        <w:ind w:left="720"/>
+        <w:rPr>
+          <w:bCs/>
+          <w:sz w:val="24"/>
+          <w:szCs w:val="24"/>
+        </w:rPr>
+      </w:pPr>
+      <w:r>
+        <w:rPr>
+          <w:bCs/>
+          <w:sz w:val="24"/>
+          <w:szCs w:val="24"/>
+        </w:rPr>
+        <w:t xml:space="preserve"> </w:t>
+      </w:r>
+      <w:r>
+        <w:rPr>
+          <w:bCs/>
+          <w:sz w:val="24"/>
+          <w:szCs w:val="24"/>
         </w:rPr>
         <w:tab/>
       </w:r>
       <w:r>
         <w:rPr>
-          <w:b/>
-          <w:bCs/>
-        </w:rPr>
-        <w:tab/>
-      </w:r>
-      <w:r>
-        <w:rPr>
-          <w:bCs/>
-          <w:sz w:val="24"/>
-          <w:szCs w:val="24"/>
-        </w:rPr>
-        <w:t>36/7/2 Puratan Kuthi Road</w:t>
+          <w:bCs/>
+          <w:sz w:val="24"/>
+          <w:szCs w:val="24"/>
+        </w:rPr>
+        <w:t xml:space="preserve">36/7/2 </w:t>
+      </w:r>
+      <w:proofErr w:type="spellStart"/>
+      <w:r>
+        <w:rPr>
+          <w:bCs/>
+          <w:sz w:val="24"/>
+          <w:szCs w:val="24"/>
+        </w:rPr>
+        <w:t>Puratan</w:t>
+      </w:r>
+      <w:proofErr w:type="spellEnd"/>
+      <w:r>
+        <w:rPr>
+          <w:bCs/>
+          <w:sz w:val="24"/>
+          <w:szCs w:val="24"/>
+        </w:rPr>
+        <w:t xml:space="preserve"> </w:t>
+      </w:r>
+      <w:proofErr w:type="spellStart"/>
+      <w:r>
+        <w:rPr>
+          <w:bCs/>
+          <w:sz w:val="24"/>
+          <w:szCs w:val="24"/>
+        </w:rPr>
+        <w:t>Kuthi</w:t>
+      </w:r>
+      <w:proofErr w:type="spellEnd"/>
+      <w:r>
+        <w:rPr>
+          <w:bCs/>
+          <w:sz w:val="24"/>
+          <w:szCs w:val="24"/>
+        </w:rPr>
+        <w:t xml:space="preserve"> Road</w:t>
+      </w:r>
+      <w:r>
+        <w:rPr>
+          <w:bCs/>
+          <w:sz w:val="24"/>
+          <w:szCs w:val="24"/>
+        </w:rPr>
+        <w:t xml:space="preserve">, </w:t>
+      </w:r>
+      <w:proofErr w:type="gramStart"/>
+      <w:r>
+        <w:rPr>
+          <w:bCs/>
+          <w:sz w:val="24"/>
+          <w:szCs w:val="24"/>
+        </w:rPr>
+        <w:t>PO :</w:t>
+      </w:r>
+      <w:proofErr w:type="gramEnd"/>
+      <w:r>
+        <w:rPr>
+          <w:bCs/>
+          <w:sz w:val="24"/>
+          <w:szCs w:val="24"/>
+        </w:rPr>
+        <w:t xml:space="preserve"> </w:t>
+      </w:r>
+      <w:proofErr w:type="spellStart"/>
+      <w:r>
+        <w:rPr>
+          <w:bCs/>
+          <w:sz w:val="24"/>
+          <w:szCs w:val="24"/>
+        </w:rPr>
+        <w:t>Cossimbazar</w:t>
+      </w:r>
+      <w:proofErr w:type="spellEnd"/>
+      <w:r>
+        <w:rPr>
+          <w:bCs/>
+          <w:sz w:val="24"/>
+          <w:szCs w:val="24"/>
+        </w:rPr>
+        <w:t xml:space="preserve"> Raj</w:t>
+      </w:r>
+      <w:r>
+        <w:rPr>
+          <w:bCs/>
+          <w:sz w:val="24"/>
+          <w:szCs w:val="24"/>
+        </w:rPr>
+        <w:t xml:space="preserve">, </w:t>
+      </w:r>
+      <w:r>
+        <w:rPr>
+          <w:bCs/>
+          <w:sz w:val="24"/>
+          <w:szCs w:val="24"/>
+        </w:rPr>
+        <w:t xml:space="preserve">PS : </w:t>
+      </w:r>
+      <w:proofErr w:type="spellStart"/>
+      <w:r>
+        <w:rPr>
+          <w:bCs/>
+          <w:sz w:val="24"/>
+          <w:szCs w:val="24"/>
+        </w:rPr>
+        <w:t>Berhampore</w:t>
+      </w:r>
+      <w:proofErr w:type="spellEnd"/>
+      <w:r>
+        <w:rPr>
+          <w:bCs/>
+          <w:sz w:val="24"/>
+          <w:szCs w:val="24"/>
+        </w:rPr>
+        <w:t xml:space="preserve">, </w:t>
+      </w:r>
+      <w:r>
+        <w:rPr>
+          <w:bCs/>
+          <w:sz w:val="24"/>
+          <w:szCs w:val="24"/>
+        </w:rPr>
+        <w:t xml:space="preserve">District : </w:t>
+      </w:r>
+      <w:proofErr w:type="spellStart"/>
+      <w:r>
+        <w:rPr>
+          <w:bCs/>
+          <w:sz w:val="24"/>
+          <w:szCs w:val="24"/>
+        </w:rPr>
+        <w:t>Murshidabad</w:t>
+      </w:r>
+      <w:proofErr w:type="spellEnd"/>
+      <w:r>
+        <w:rPr>
+          <w:bCs/>
+          <w:sz w:val="24"/>
+          <w:szCs w:val="24"/>
+        </w:rPr>
+        <w:t xml:space="preserve">, </w:t>
       </w:r>
     </w:p>
     <w:p>
       <w:pPr>
         <w:spacing w:after="0"/>
-        <w:rPr>
-          <w:bCs/>
-          <w:sz w:val="24"/>
-          <w:szCs w:val="24"/>
-        </w:rPr>
-      </w:pPr>
-      <w:r>
-        <w:rPr>
-          <w:bCs/>
-          <w:sz w:val="24"/>
-          <w:szCs w:val="24"/>
+        <w:ind w:left="720" w:firstLine="720"/>
+        <w:rPr>
+          <w:bCs/>
+          <w:sz w:val="24"/>
+          <w:szCs w:val="24"/>
+        </w:rPr>
+      </w:pPr>
+      <w:proofErr w:type="gramStart"/>
+      <w:r>
+        <w:rPr>
+          <w:bCs/>
+          <w:sz w:val="24"/>
+          <w:szCs w:val="24"/>
+        </w:rPr>
+        <w:t>State :</w:t>
+      </w:r>
+      <w:proofErr w:type="gramEnd"/>
+      <w:r>
+        <w:rPr>
+          <w:bCs/>
+          <w:sz w:val="24"/>
+          <w:szCs w:val="24"/>
+        </w:rPr>
+        <w:t xml:space="preserve"> </w:t>
+      </w:r>
+      <w:r>
+        <w:rPr>
+          <w:bCs/>
+          <w:sz w:val="24"/>
+          <w:szCs w:val="24"/>
+        </w:rPr>
+        <w:t>West Bengal</w:t>
+      </w:r>
+      <w:r>
+        <w:rPr>
+          <w:bCs/>
+          <w:sz w:val="24"/>
+          <w:szCs w:val="24"/>
+        </w:rPr>
+        <w:t xml:space="preserve">, </w:t>
+      </w:r>
+      <w:r>
+        <w:rPr>
+          <w:bCs/>
+          <w:sz w:val="24"/>
+          <w:szCs w:val="24"/>
+        </w:rPr>
+        <w:t>Pin : 742102</w:t>
+      </w:r>
+      <w:r>
+        <w:rPr>
+          <w:b/>
+          <w:bCs/>
         </w:rPr>
         <w:tab/>
-      </w:r>
-      <w:r>
-        <w:rPr>
-          <w:bCs/>
-          <w:sz w:val="24"/>
-          <w:szCs w:val="24"/>
-        </w:rPr>
-        <w:tab/>
-        <w:t>PO : Cossimbazar Raj</w:t>
       </w:r>
     </w:p>
     <w:p>
@@ -289,8 +466,6 @@
         <w:spacing w:after="0"/>
         <w:rPr>
           <w:bCs/>
-          <w:sz w:val="24"/>
-          <w:szCs w:val="24"/>
         </w:rPr>
       </w:pPr>
       <w:r>
@@ -303,12 +478,52 @@
       </w:r>
       <w:r>
         <w:rPr>
-          <w:bCs/>
-          <w:sz w:val="24"/>
-          <w:szCs w:val="24"/>
-        </w:rPr>
-        <w:tab/>
-        <w:t>PS : Berhampore</w:t>
+          <w:b/>
+          <w:bCs/>
+        </w:rPr>
+        <w:t xml:space="preserve">Date </w:t>
+      </w:r>
+      <w:proofErr w:type="gramStart"/>
+      <w:r>
+        <w:rPr>
+          <w:b/>
+          <w:bCs/>
+        </w:rPr>
+        <w:t>Of</w:t>
+      </w:r>
+      <w:proofErr w:type="gramEnd"/>
+      <w:r>
+        <w:rPr>
+          <w:b/>
+          <w:bCs/>
+        </w:rPr>
+        <w:t xml:space="preserve"> Birth:</w:t>
+      </w:r>
+      <w:r>
+        <w:rPr>
+          <w:b/>
+          <w:bCs/>
+        </w:rPr>
+        <w:t xml:space="preserve"> </w:t>
+      </w:r>
+      <w:r>
+        <w:rPr>
+          <w:bCs/>
+        </w:rPr>
+        <w:t>13</w:t>
+      </w:r>
+      <w:r>
+        <w:rPr>
+          <w:bCs/>
+          <w:vertAlign w:val="superscript"/>
+        </w:rPr>
+        <w:t>th</w:t>
+      </w:r>
+      <w:r>
+        <w:rPr>
+          <w:bCs/>
+        </w:rPr>
+        <w:t xml:space="preserve"> October, 1999</w:t>
       </w:r>
     </w:p>
     <w:p>
@@ -323,19 +538,32 @@
       <w:r>
         <w:rPr>
           <w:bCs/>
-          <w:sz w:val="24"/>
-          <w:szCs w:val="24"/>
         </w:rPr>
         <w:tab/>
       </w:r>
       <w:r>
         <w:rPr>
-          <w:bCs/>
-          <w:sz w:val="24"/>
-          <w:szCs w:val="24"/>
-        </w:rPr>
-        <w:tab/>
-        <w:t>District : Murshidabad</w:t>
+          <w:b/>
+          <w:bCs/>
+        </w:rPr>
+        <w:t>Nationality:</w:t>
+      </w:r>
+      <w:r>
+        <w:rPr>
+          <w:b/>
+          <w:bCs/>
+          <w:sz w:val="24"/>
+          <w:szCs w:val="24"/>
+        </w:rPr>
+        <w:t xml:space="preserve"> </w:t>
+      </w:r>
+      <w:r>
+        <w:rPr>
+          <w:bCs/>
+          <w:sz w:val="24"/>
+          <w:szCs w:val="24"/>
+        </w:rPr>
+        <w:t>Indian</w:t>
       </w:r>
     </w:p>
     <w:p>
@@ -357,28 +585,35 @@
       </w:r>
       <w:r>
         <w:rPr>
-          <w:bCs/>
-          <w:sz w:val="24"/>
-          <w:szCs w:val="24"/>
-        </w:rPr>
-        <w:tab/>
-      </w:r>
-      <w:r>
-        <w:rPr>
-          <w:bCs/>
-          <w:sz w:val="24"/>
-          <w:szCs w:val="24"/>
-        </w:rPr>
-        <w:t>State : West Bengal</w:t>
+          <w:b/>
+          <w:bCs/>
+        </w:rPr>
+        <w:t>Languages known:</w:t>
+      </w:r>
+      <w:r>
+        <w:rPr>
+          <w:b/>
+          <w:bCs/>
+          <w:sz w:val="24"/>
+          <w:szCs w:val="24"/>
+        </w:rPr>
+        <w:t xml:space="preserve"> </w:t>
+      </w:r>
+      <w:r>
+        <w:rPr>
+          <w:bCs/>
+          <w:sz w:val="24"/>
+          <w:szCs w:val="24"/>
+        </w:rPr>
+        <w:t>Bengali, English, Hindi</w:t>
       </w:r>
     </w:p>
     <w:p>
       <w:pPr>
         <w:spacing w:after="0"/>
         <w:rPr>
-          <w:bCs/>
-          <w:sz w:val="24"/>
-          <w:szCs w:val="24"/>
+          <w:b/>
+          <w:bCs/>
         </w:rPr>
       </w:pPr>
       <w:r>
@@ -391,12 +626,10 @@
       </w:r>
       <w:r>
         <w:rPr>
-          <w:bCs/>
-          <w:sz w:val="24"/>
-          <w:szCs w:val="24"/>
-        </w:rPr>
-        <w:tab/>
-        <w:t>Pin : 742102</w:t>
+          <w:b/>
+          <w:bCs/>
+        </w:rPr>
+        <w:t>Contact Information:</w:t>
       </w:r>
     </w:p>
     <w:p>
@@ -404,13 +637,14 @@
         <w:spacing w:after="0"/>
         <w:rPr>
           <w:bCs/>
-        </w:rPr>
-      </w:pPr>
-      <w:r>
-        <w:rPr>
-          <w:bCs/>
-          <w:sz w:val="24"/>
-          <w:szCs w:val="24"/>
+          <w:sz w:val="24"/>
+          <w:szCs w:val="24"/>
+        </w:rPr>
+      </w:pPr>
+      <w:r>
+        <w:rPr>
+          <w:b/>
+          <w:bCs/>
         </w:rPr>
         <w:tab/>
       </w:r>
@@ -419,197 +653,25 @@
           <w:b/>
           <w:bCs/>
         </w:rPr>
-        <w:t>Date Of Birth:</w:t>
-      </w:r>
-      <w:r>
-        <w:rPr>
-          <w:b/>
-          <w:bCs/>
-        </w:rPr>
-        <w:t xml:space="preserve"> </w:t>
-      </w:r>
-      <w:r>
-        <w:rPr>
-          <w:bCs/>
-        </w:rPr>
-        <w:t>13</w:t>
-      </w:r>
-      <w:r>
-        <w:rPr>
-          <w:bCs/>
-          <w:vertAlign w:val="superscript"/>
-        </w:rPr>
-        <w:t>th</w:t>
-      </w:r>
-      <w:r>
-        <w:rPr>
-          <w:bCs/>
-        </w:rPr>
-        <w:t xml:space="preserve"> October, 1999</w:t>
-      </w:r>
-    </w:p>
-    <w:p>
-      <w:pPr>
-        <w:spacing w:after="0"/>
-        <w:rPr>
-          <w:bCs/>
-          <w:sz w:val="24"/>
-          <w:szCs w:val="24"/>
-        </w:rPr>
-      </w:pPr>
-      <w:r>
-        <w:rPr>
-          <w:bCs/>
-        </w:rPr>
         <w:tab/>
       </w:r>
-      <w:r>
-        <w:rPr>
-          <w:b/>
-          <w:bCs/>
-        </w:rPr>
-        <w:t>Nationality:</w:t>
-      </w:r>
-      <w:r>
-        <w:rPr>
-          <w:b/>
-          <w:bCs/>
-          <w:sz w:val="24"/>
-          <w:szCs w:val="24"/>
-        </w:rPr>
-        <w:t xml:space="preserve"> </w:t>
-      </w:r>
-      <w:r>
-        <w:rPr>
-          <w:bCs/>
-          <w:sz w:val="24"/>
-          <w:szCs w:val="24"/>
-        </w:rPr>
-        <w:t>Indian</w:t>
-      </w:r>
-    </w:p>
-    <w:p>
-      <w:pPr>
-        <w:spacing w:after="0"/>
-        <w:rPr>
-          <w:bCs/>
-          <w:sz w:val="24"/>
-          <w:szCs w:val="24"/>
-        </w:rPr>
-      </w:pPr>
-      <w:r>
-        <w:rPr>
-          <w:bCs/>
-          <w:sz w:val="24"/>
-          <w:szCs w:val="24"/>
-        </w:rPr>
-        <w:tab/>
-      </w:r>
-      <w:r>
-        <w:rPr>
-          <w:b/>
-          <w:bCs/>
-        </w:rPr>
-        <w:t>Languages known:</w:t>
-      </w:r>
-      <w:r>
-        <w:rPr>
-          <w:b/>
-          <w:bCs/>
-          <w:sz w:val="24"/>
-          <w:szCs w:val="24"/>
-        </w:rPr>
-        <w:t xml:space="preserve"> </w:t>
-      </w:r>
-      <w:r>
-        <w:rPr>
-          <w:bCs/>
-          <w:sz w:val="24"/>
-          <w:szCs w:val="24"/>
-        </w:rPr>
-        <w:t xml:space="preserve">Bengali, </w:t>
-      </w:r>
-      <w:r>
-        <w:rPr>
-          <w:bCs/>
-          <w:sz w:val="24"/>
-          <w:szCs w:val="24"/>
-        </w:rPr>
-        <w:t>English</w:t>
-      </w:r>
-      <w:r>
-        <w:rPr>
-          <w:bCs/>
-          <w:sz w:val="24"/>
-          <w:szCs w:val="24"/>
-        </w:rPr>
-        <w:t>,</w:t>
-      </w:r>
-      <w:bookmarkStart w:id="0" w:name="_GoBack"/>
-      <w:bookmarkEnd w:id="0"/>
-      <w:r>
-        <w:rPr>
-          <w:bCs/>
-          <w:sz w:val="24"/>
-          <w:szCs w:val="24"/>
-        </w:rPr>
-        <w:t xml:space="preserve"> Hindi</w:t>
-      </w:r>
-    </w:p>
-    <w:p>
-      <w:pPr>
-        <w:spacing w:after="0"/>
-        <w:rPr>
-          <w:b/>
-          <w:bCs/>
-        </w:rPr>
-      </w:pPr>
-      <w:r>
-        <w:rPr>
-          <w:bCs/>
-          <w:sz w:val="24"/>
-          <w:szCs w:val="24"/>
-        </w:rPr>
-        <w:tab/>
-      </w:r>
-      <w:r>
-        <w:rPr>
-          <w:b/>
-          <w:bCs/>
-        </w:rPr>
-        <w:t>Contact Information:</w:t>
-      </w:r>
-    </w:p>
-    <w:p>
-      <w:pPr>
-        <w:spacing w:after="0"/>
-        <w:rPr>
-          <w:bCs/>
-          <w:sz w:val="24"/>
-          <w:szCs w:val="24"/>
-        </w:rPr>
-      </w:pPr>
-      <w:r>
-        <w:rPr>
-          <w:b/>
-          <w:bCs/>
-        </w:rPr>
-        <w:tab/>
-      </w:r>
-      <w:r>
-        <w:rPr>
-          <w:b/>
-          <w:bCs/>
-        </w:rPr>
-        <w:tab/>
-      </w:r>
-      <w:r>
-        <w:rPr>
-          <w:bCs/>
-          <w:sz w:val="24"/>
-          <w:szCs w:val="24"/>
-        </w:rPr>
-        <w:t xml:space="preserve">Email :  </w:t>
+      <w:proofErr w:type="gramStart"/>
+      <w:r>
+        <w:rPr>
+          <w:bCs/>
+          <w:sz w:val="24"/>
+          <w:szCs w:val="24"/>
+        </w:rPr>
+        <w:t>Email :</w:t>
+      </w:r>
+      <w:proofErr w:type="gramEnd"/>
+      <w:r>
+        <w:rPr>
+          <w:bCs/>
+          <w:sz w:val="24"/>
+          <w:szCs w:val="24"/>
+        </w:rPr>
+        <w:t xml:space="preserve">  </w:t>
       </w:r>
       <w:hyperlink r:id="rId8" w:history="1">
         <w:r>
@@ -674,7 +736,24 @@
           <w:szCs w:val="24"/>
         </w:rPr>
         <w:tab/>
-        <w:t>Mobile :  8158887147</w:t>
+      </w:r>
+      <w:proofErr w:type="gramStart"/>
+      <w:r>
+        <w:rPr>
+          <w:bCs/>
+          <w:sz w:val="24"/>
+          <w:szCs w:val="24"/>
+        </w:rPr>
+        <w:t>Mobile :</w:t>
+      </w:r>
+      <w:proofErr w:type="gramEnd"/>
+      <w:r>
+        <w:rPr>
+          <w:bCs/>
+          <w:sz w:val="24"/>
+          <w:szCs w:val="24"/>
+        </w:rPr>
+        <w:t xml:space="preserve">  8158887147</w:t>
       </w:r>
     </w:p>
     <w:p>
@@ -837,6 +916,7 @@
                 <w:bCs/>
               </w:rPr>
             </w:pPr>
+            <w:proofErr w:type="spellStart"/>
             <w:r>
               <w:rPr>
                 <w:bCs/>
@@ -847,13 +927,62 @@
               <w:rPr>
                 <w:bCs/>
               </w:rPr>
-              <w:t>hidabad College Of Engineering A</w:t>
+              <w:t>hidabad</w:t>
+            </w:r>
+            <w:proofErr w:type="spellEnd"/>
+            <w:r>
+              <w:rPr>
+                <w:bCs/>
+              </w:rPr>
+              <w:t xml:space="preserve"> College Of Engineering A</w:t>
             </w:r>
             <w:r>
               <w:rPr>
                 <w:bCs/>
               </w:rPr>
-              <w:t>nd Technology(Maulana Abul Kalam Azad University Of Technology)</w:t>
+              <w:t>nd Technology(</w:t>
+            </w:r>
+            <w:proofErr w:type="spellStart"/>
+            <w:r>
+              <w:rPr>
+                <w:bCs/>
+              </w:rPr>
+              <w:t>Maulana</w:t>
+            </w:r>
+            <w:proofErr w:type="spellEnd"/>
+            <w:r>
+              <w:rPr>
+                <w:bCs/>
+              </w:rPr>
+              <w:t xml:space="preserve"> </w:t>
+            </w:r>
+            <w:proofErr w:type="spellStart"/>
+            <w:r>
+              <w:rPr>
+                <w:bCs/>
+              </w:rPr>
+              <w:t>Abul</w:t>
+            </w:r>
+            <w:proofErr w:type="spellEnd"/>
+            <w:r>
+              <w:rPr>
+                <w:bCs/>
+              </w:rPr>
+              <w:t xml:space="preserve"> </w:t>
+            </w:r>
+            <w:proofErr w:type="spellStart"/>
+            <w:r>
+              <w:rPr>
+                <w:bCs/>
+              </w:rPr>
+              <w:t>Kalam</w:t>
+            </w:r>
+            <w:proofErr w:type="spellEnd"/>
+            <w:r>
+              <w:rPr>
+                <w:bCs/>
+              </w:rPr>
+              <w:t xml:space="preserve"> Azad University Of Technology)</w:t>
             </w:r>
           </w:p>
         </w:tc>
@@ -917,11 +1046,47 @@
                 <w:bCs/>
               </w:rPr>
             </w:pPr>
+            <w:proofErr w:type="spellStart"/>
             <w:r>
               <w:rPr>
                 <w:bCs/>
               </w:rPr>
-              <w:t>Khagra Gurudas Tarasundari Institution(WBCHSE)</w:t>
+              <w:t>Khagra</w:t>
+            </w:r>
+            <w:proofErr w:type="spellEnd"/>
+            <w:r>
+              <w:rPr>
+                <w:bCs/>
+              </w:rPr>
+              <w:t xml:space="preserve"> </w:t>
+            </w:r>
+            <w:proofErr w:type="spellStart"/>
+            <w:r>
+              <w:rPr>
+                <w:bCs/>
+              </w:rPr>
+              <w:t>Gurudas</w:t>
+            </w:r>
+            <w:proofErr w:type="spellEnd"/>
+            <w:r>
+              <w:rPr>
+                <w:bCs/>
+              </w:rPr>
+              <w:t xml:space="preserve"> </w:t>
+            </w:r>
+            <w:proofErr w:type="spellStart"/>
+            <w:r>
+              <w:rPr>
+                <w:bCs/>
+              </w:rPr>
+              <w:t>Tarasundari</w:t>
+            </w:r>
+            <w:proofErr w:type="spellEnd"/>
+            <w:r>
+              <w:rPr>
+                <w:bCs/>
+              </w:rPr>
+              <w:t xml:space="preserve"> Institution(WBCHSE)</w:t>
             </w:r>
           </w:p>
         </w:tc>
@@ -987,11 +1152,47 @@
                 <w:bCs/>
               </w:rPr>
             </w:pPr>
+            <w:proofErr w:type="spellStart"/>
             <w:r>
               <w:rPr>
                 <w:bCs/>
               </w:rPr>
-              <w:t>Khagra Gurudas Tarasundari Institution(WBBSE)</w:t>
+              <w:t>Khagra</w:t>
+            </w:r>
+            <w:proofErr w:type="spellEnd"/>
+            <w:r>
+              <w:rPr>
+                <w:bCs/>
+              </w:rPr>
+              <w:t xml:space="preserve"> </w:t>
+            </w:r>
+            <w:proofErr w:type="spellStart"/>
+            <w:r>
+              <w:rPr>
+                <w:bCs/>
+              </w:rPr>
+              <w:t>Gurudas</w:t>
+            </w:r>
+            <w:proofErr w:type="spellEnd"/>
+            <w:r>
+              <w:rPr>
+                <w:bCs/>
+              </w:rPr>
+              <w:t xml:space="preserve"> </w:t>
+            </w:r>
+            <w:proofErr w:type="spellStart"/>
+            <w:r>
+              <w:rPr>
+                <w:bCs/>
+              </w:rPr>
+              <w:t>Tarasundari</w:t>
+            </w:r>
+            <w:proofErr w:type="spellEnd"/>
+            <w:r>
+              <w:rPr>
+                <w:bCs/>
+              </w:rPr>
+              <w:t xml:space="preserve"> Institution(WBBSE)</w:t>
             </w:r>
           </w:p>
         </w:tc>
@@ -1260,13 +1461,23 @@
                 <w:szCs w:val="24"/>
               </w:rPr>
             </w:pPr>
+            <w:proofErr w:type="spellStart"/>
             <w:r>
               <w:rPr>
                 <w:bCs/>
                 <w:sz w:val="24"/>
                 <w:szCs w:val="24"/>
               </w:rPr>
-              <w:t>CodeBlocks, Eclipse</w:t>
+              <w:t>CodeBlocks</w:t>
+            </w:r>
+            <w:proofErr w:type="spellEnd"/>
+            <w:r>
+              <w:rPr>
+                <w:bCs/>
+                <w:sz w:val="24"/>
+                <w:szCs w:val="24"/>
+              </w:rPr>
+              <w:t>, Eclipse</w:t>
             </w:r>
             <w:r>
               <w:rPr>
@@ -1319,6 +1530,7 @@
                 <w:szCs w:val="24"/>
               </w:rPr>
             </w:pPr>
+            <w:proofErr w:type="spellStart"/>
             <w:r>
               <w:rPr>
                 <w:bCs/>
@@ -1327,6 +1539,110 @@
               </w:rPr>
               <w:t>Github</w:t>
             </w:r>
+            <w:proofErr w:type="spellEnd"/>
+          </w:p>
+        </w:tc>
+      </w:tr>
+      <w:tr>
+        <w:trPr>
+          <w:trHeight w:val="1748"/>
+        </w:trPr>
+        <w:tc>
+          <w:tcPr>
+            <w:tcW w:w="5562" w:type="dxa"/>
+          </w:tcPr>
+          <w:p>
+            <w:pPr>
+              <w:rPr>
+                <w:b/>
+                <w:bCs/>
+                <w:sz w:val="24"/>
+                <w:szCs w:val="24"/>
+              </w:rPr>
+            </w:pPr>
+            <w:r>
+              <w:rPr>
+                <w:b/>
+                <w:bCs/>
+                <w:sz w:val="24"/>
+                <w:szCs w:val="24"/>
+              </w:rPr>
+              <w:t>Projects</w:t>
+            </w:r>
+          </w:p>
+        </w:tc>
+        <w:tc>
+          <w:tcPr>
+            <w:tcW w:w="5562" w:type="dxa"/>
+          </w:tcPr>
+          <w:p>
+            <w:pPr>
+              <w:pStyle w:val="ListParagraph"/>
+              <w:numPr>
+                <w:ilvl w:val="0"/>
+                <w:numId w:val="29"/>
+              </w:numPr>
+              <w:rPr>
+                <w:bCs/>
+                <w:sz w:val="24"/>
+                <w:szCs w:val="24"/>
+              </w:rPr>
+            </w:pPr>
+            <w:r>
+              <w:t xml:space="preserve">Weather web app(html, </w:t>
+            </w:r>
+            <w:proofErr w:type="spellStart"/>
+            <w:r>
+              <w:t>css</w:t>
+            </w:r>
+            <w:proofErr w:type="spellEnd"/>
+            <w:r>
+              <w:t xml:space="preserve">, </w:t>
+            </w:r>
+            <w:proofErr w:type="spellStart"/>
+            <w:r>
+              <w:t>javascript</w:t>
+            </w:r>
+            <w:proofErr w:type="spellEnd"/>
+            <w:r>
+              <w:t xml:space="preserve">): </w:t>
+            </w:r>
+            <w:hyperlink r:id="rId10" w:history="1">
+              <w:r>
+                <w:rPr>
+                  <w:rStyle w:val="Hyperlink"/>
+                </w:rPr>
+                <w:t>https://someshwarsarkar.github.io/weather/</w:t>
+              </w:r>
+            </w:hyperlink>
+          </w:p>
+          <w:p>
+            <w:pPr>
+              <w:pStyle w:val="ListParagraph"/>
+              <w:numPr>
+                <w:ilvl w:val="0"/>
+                <w:numId w:val="29"/>
+              </w:numPr>
+              <w:rPr>
+                <w:sz w:val="24"/>
+                <w:szCs w:val="24"/>
+              </w:rPr>
+            </w:pPr>
+            <w:r>
+              <w:t xml:space="preserve">Angular: </w:t>
+            </w:r>
+            <w:hyperlink r:id="rId11" w:history="1">
+              <w:r>
+                <w:rPr>
+                  <w:rStyle w:val="Hyperlink"/>
+                  <w:sz w:val="24"/>
+                  <w:szCs w:val="24"/>
+                </w:rPr>
+                <w:t>https://github.com/someshwarsarkar/Angular.git</w:t>
+              </w:r>
+            </w:hyperlink>
+            <w:bookmarkStart w:id="0" w:name="_GoBack"/>
+            <w:bookmarkEnd w:id="0"/>
           </w:p>
         </w:tc>
       </w:tr>
@@ -1392,6 +1708,7 @@
         </w:rPr>
         <w:tab/>
       </w:r>
+      <w:proofErr w:type="spellStart"/>
       <w:r>
         <w:rPr>
           <w:rFonts w:ascii="Arial" w:hAnsi="Arial" w:cs="Arial"/>
@@ -1401,6 +1718,7 @@
         </w:rPr>
         <w:t>Organised</w:t>
       </w:r>
+      <w:proofErr w:type="spellEnd"/>
       <w:r>
         <w:rPr>
           <w:rFonts w:ascii="Arial" w:hAnsi="Arial" w:cs="Arial"/>
@@ -1435,7 +1753,27 @@
           <w:color w:val="222222"/>
           <w:shd w:val="clear" w:color="auto" w:fill="FFFFFF"/>
         </w:rPr>
-        <w:t>Participated in many kind of social events like freshers, sports, fests, tree planta</w:t>
+        <w:t xml:space="preserve">Participated in many kind of social events like </w:t>
+      </w:r>
+      <w:proofErr w:type="spellStart"/>
+      <w:r>
+        <w:rPr>
+          <w:rFonts w:ascii="Arial" w:hAnsi="Arial" w:cs="Arial"/>
+          <w:bCs/>
+          <w:color w:val="222222"/>
+          <w:shd w:val="clear" w:color="auto" w:fill="FFFFFF"/>
+        </w:rPr>
+        <w:t>freshers</w:t>
+      </w:r>
+      <w:proofErr w:type="spellEnd"/>
+      <w:r>
+        <w:rPr>
+          <w:rFonts w:ascii="Arial" w:hAnsi="Arial" w:cs="Arial"/>
+          <w:bCs/>
+          <w:color w:val="222222"/>
+          <w:shd w:val="clear" w:color="auto" w:fill="FFFFFF"/>
+        </w:rPr>
+        <w:t>, sports, fests, tree planta</w:t>
       </w:r>
       <w:r>
         <w:rPr>
@@ -1500,6 +1838,7 @@
           <w:shd w:val="clear" w:color="auto" w:fill="FFFFFF"/>
         </w:rPr>
       </w:pPr>
+      <w:proofErr w:type="gramStart"/>
       <w:r>
         <w:rPr>
           <w:rFonts w:ascii="Arial" w:hAnsi="Arial" w:cs="Arial"/>
@@ -1507,7 +1846,79 @@
           <w:color w:val="222222"/>
           <w:shd w:val="clear" w:color="auto" w:fill="FFFFFF"/>
         </w:rPr>
-        <w:t>Listening musics. Watching movies, webseries, animes. Learnin</w:t>
+        <w:t xml:space="preserve">Listening </w:t>
+      </w:r>
+      <w:proofErr w:type="spellStart"/>
+      <w:r>
+        <w:rPr>
+          <w:rFonts w:ascii="Arial" w:hAnsi="Arial" w:cs="Arial"/>
+          <w:bCs/>
+          <w:color w:val="222222"/>
+          <w:shd w:val="clear" w:color="auto" w:fill="FFFFFF"/>
+        </w:rPr>
+        <w:t>musics</w:t>
+      </w:r>
+      <w:proofErr w:type="spellEnd"/>
+      <w:r>
+        <w:rPr>
+          <w:rFonts w:ascii="Arial" w:hAnsi="Arial" w:cs="Arial"/>
+          <w:bCs/>
+          <w:color w:val="222222"/>
+          <w:shd w:val="clear" w:color="auto" w:fill="FFFFFF"/>
+        </w:rPr>
+        <w:t>.</w:t>
+      </w:r>
+      <w:proofErr w:type="gramEnd"/>
+      <w:r>
+        <w:rPr>
+          <w:rFonts w:ascii="Arial" w:hAnsi="Arial" w:cs="Arial"/>
+          <w:bCs/>
+          <w:color w:val="222222"/>
+          <w:shd w:val="clear" w:color="auto" w:fill="FFFFFF"/>
+        </w:rPr>
+        <w:t xml:space="preserve"> Watching movies, </w:t>
+      </w:r>
+      <w:proofErr w:type="spellStart"/>
+      <w:r>
+        <w:rPr>
+          <w:rFonts w:ascii="Arial" w:hAnsi="Arial" w:cs="Arial"/>
+          <w:bCs/>
+          <w:color w:val="222222"/>
+          <w:shd w:val="clear" w:color="auto" w:fill="FFFFFF"/>
+        </w:rPr>
+        <w:t>webseries</w:t>
+      </w:r>
+      <w:proofErr w:type="spellEnd"/>
+      <w:r>
+        <w:rPr>
+          <w:rFonts w:ascii="Arial" w:hAnsi="Arial" w:cs="Arial"/>
+          <w:bCs/>
+          <w:color w:val="222222"/>
+          <w:shd w:val="clear" w:color="auto" w:fill="FFFFFF"/>
+        </w:rPr>
+        <w:t xml:space="preserve">, </w:t>
+      </w:r>
+      <w:proofErr w:type="spellStart"/>
+      <w:proofErr w:type="gramStart"/>
+      <w:r>
+        <w:rPr>
+          <w:rFonts w:ascii="Arial" w:hAnsi="Arial" w:cs="Arial"/>
+          <w:bCs/>
+          <w:color w:val="222222"/>
+          <w:shd w:val="clear" w:color="auto" w:fill="FFFFFF"/>
+        </w:rPr>
+        <w:t>animes</w:t>
+      </w:r>
+      <w:proofErr w:type="spellEnd"/>
+      <w:proofErr w:type="gramEnd"/>
+      <w:r>
+        <w:rPr>
+          <w:rFonts w:ascii="Arial" w:hAnsi="Arial" w:cs="Arial"/>
+          <w:bCs/>
+          <w:color w:val="222222"/>
+          <w:shd w:val="clear" w:color="auto" w:fill="FFFFFF"/>
+        </w:rPr>
+        <w:t>. Learnin</w:t>
       </w:r>
       <w:r>
         <w:rPr>
@@ -1533,6 +1944,7 @@
           <w:shd w:val="clear" w:color="auto" w:fill="FFFFFF"/>
         </w:rPr>
       </w:pPr>
+      <w:proofErr w:type="gramStart"/>
       <w:r>
         <w:rPr>
           <w:rFonts w:ascii="Arial" w:hAnsi="Arial" w:cs="Arial"/>
@@ -1540,7 +1952,17 @@
           <w:color w:val="222222"/>
           <w:shd w:val="clear" w:color="auto" w:fill="FFFFFF"/>
         </w:rPr>
-        <w:t>technologies.</w:t>
+        <w:t>technologies</w:t>
+      </w:r>
+      <w:proofErr w:type="gramEnd"/>
+      <w:r>
+        <w:rPr>
+          <w:rFonts w:ascii="Arial" w:hAnsi="Arial" w:cs="Arial"/>
+          <w:bCs/>
+          <w:color w:val="222222"/>
+          <w:shd w:val="clear" w:color="auto" w:fill="FFFFFF"/>
+        </w:rPr>
+        <w:t>.</w:t>
       </w:r>
       <w:r>
         <w:rPr>
@@ -3706,6 +4128,119 @@
     </w:lvl>
   </w:abstractNum>
   <w:abstractNum w:abstractNumId="23">
+    <w:nsid w:val="6FFB3BEE"/>
+    <w:multiLevelType w:val="hybridMultilevel"/>
+    <w:tmpl w:val="B5843C76"/>
+    <w:lvl w:ilvl="0" w:tplc="40090001">
+      <w:start w:val="1"/>
+      <w:numFmt w:val="bullet"/>
+      <w:lvlText w:val=""/>
+      <w:lvlJc w:val="left"/>
+      <w:pPr>
+        <w:ind w:left="720" w:hanging="360"/>
+      </w:pPr>
+      <w:rPr>
+        <w:rFonts w:ascii="Symbol" w:hAnsi="Symbol" w:hint="default"/>
+      </w:rPr>
+    </w:lvl>
+    <w:lvl w:ilvl="1" w:tplc="40090003" w:tentative="1">
+      <w:start w:val="1"/>
+      <w:numFmt w:val="bullet"/>
+      <w:lvlText w:val="o"/>
+      <w:lvlJc w:val="left"/>
+      <w:pPr>
+        <w:ind w:left="1440" w:hanging="360"/>
+      </w:pPr>
+      <w:rPr>
+        <w:rFonts w:ascii="Courier New" w:hAnsi="Courier New" w:cs="Courier New" w:hint="default"/>
+      </w:rPr>
+    </w:lvl>
+    <w:lvl w:ilvl="2" w:tplc="40090005" w:tentative="1">
+      <w:start w:val="1"/>
+      <w:numFmt w:val="bullet"/>
+      <w:lvlText w:val=""/>
+      <w:lvlJc w:val="left"/>
+      <w:pPr>
+        <w:ind w:left="2160" w:hanging="360"/>
+      </w:pPr>
+      <w:rPr>
+        <w:rFonts w:ascii="Wingdings" w:hAnsi="Wingdings" w:hint="default"/>
+      </w:rPr>
+    </w:lvl>
+    <w:lvl w:ilvl="3" w:tplc="40090001" w:tentative="1">
+      <w:start w:val="1"/>
+      <w:numFmt w:val="bullet"/>
+      <w:lvlText w:val=""/>
+      <w:lvlJc w:val="left"/>
+      <w:pPr>
+        <w:ind w:left="2880" w:hanging="360"/>
+      </w:pPr>
+      <w:rPr>
+        <w:rFonts w:ascii="Symbol" w:hAnsi="Symbol" w:hint="default"/>
+      </w:rPr>
+    </w:lvl>
+    <w:lvl w:ilvl="4" w:tplc="40090003" w:tentative="1">
+      <w:start w:val="1"/>
+      <w:numFmt w:val="bullet"/>
+      <w:lvlText w:val="o"/>
+      <w:lvlJc w:val="left"/>
+      <w:pPr>
+        <w:ind w:left="3600" w:hanging="360"/>
+      </w:pPr>
+      <w:rPr>
+        <w:rFonts w:ascii="Courier New" w:hAnsi="Courier New" w:cs="Courier New" w:hint="default"/>
+      </w:rPr>
+    </w:lvl>
+    <w:lvl w:ilvl="5" w:tplc="40090005" w:tentative="1">
+      <w:start w:val="1"/>
+      <w:numFmt w:val="bullet"/>
+      <w:lvlText w:val=""/>
+      <w:lvlJc w:val="left"/>
+      <w:pPr>
+        <w:ind w:left="4320" w:hanging="360"/>
+      </w:pPr>
+      <w:rPr>
+        <w:rFonts w:ascii="Wingdings" w:hAnsi="Wingdings" w:hint="default"/>
+      </w:rPr>
+    </w:lvl>
+    <w:lvl w:ilvl="6" w:tplc="40090001" w:tentative="1">
+      <w:start w:val="1"/>
+      <w:numFmt w:val="bullet"/>
+      <w:lvlText w:val=""/>
+      <w:lvlJc w:val="left"/>
+      <w:pPr>
+        <w:ind w:left="5040" w:hanging="360"/>
+      </w:pPr>
+      <w:rPr>
+        <w:rFonts w:ascii="Symbol" w:hAnsi="Symbol" w:hint="default"/>
+      </w:rPr>
+    </w:lvl>
+    <w:lvl w:ilvl="7" w:tplc="40090003" w:tentative="1">
+      <w:start w:val="1"/>
+      <w:numFmt w:val="bullet"/>
+      <w:lvlText w:val="o"/>
+      <w:lvlJc w:val="left"/>
+      <w:pPr>
+        <w:ind w:left="5760" w:hanging="360"/>
+      </w:pPr>
+      <w:rPr>
+        <w:rFonts w:ascii="Courier New" w:hAnsi="Courier New" w:cs="Courier New" w:hint="default"/>
+      </w:rPr>
+    </w:lvl>
+    <w:lvl w:ilvl="8" w:tplc="40090005" w:tentative="1">
+      <w:start w:val="1"/>
+      <w:numFmt w:val="bullet"/>
+      <w:lvlText w:val=""/>
+      <w:lvlJc w:val="left"/>
+      <w:pPr>
+        <w:ind w:left="6480" w:hanging="360"/>
+      </w:pPr>
+      <w:rPr>
+        <w:rFonts w:ascii="Wingdings" w:hAnsi="Wingdings" w:hint="default"/>
+      </w:rPr>
+    </w:lvl>
+  </w:abstractNum>
+  <w:abstractNum w:abstractNumId="24">
     <w:nsid w:val="75190F54"/>
     <w:multiLevelType w:val="hybridMultilevel"/>
     <w:tmpl w:val="ACB4F31A"/>
@@ -3794,7 +4329,7 @@
       </w:pPr>
     </w:lvl>
   </w:abstractNum>
-  <w:abstractNum w:abstractNumId="24">
+  <w:abstractNum w:abstractNumId="25">
     <w:nsid w:val="78CF5F6E"/>
     <w:multiLevelType w:val="hybridMultilevel"/>
     <w:tmpl w:val="B44A2D42"/>
@@ -3880,7 +4415,7 @@
       </w:pPr>
     </w:lvl>
   </w:abstractNum>
-  <w:abstractNum w:abstractNumId="25">
+  <w:abstractNum w:abstractNumId="26">
     <w:nsid w:val="78EA739D"/>
     <w:multiLevelType w:val="hybridMultilevel"/>
     <w:tmpl w:val="EAA09E4C"/>
@@ -3969,7 +4504,7 @@
       </w:pPr>
     </w:lvl>
   </w:abstractNum>
-  <w:abstractNum w:abstractNumId="26">
+  <w:abstractNum w:abstractNumId="27">
     <w:nsid w:val="795B5DA0"/>
     <w:multiLevelType w:val="hybridMultilevel"/>
     <w:tmpl w:val="245643AA"/>
@@ -4082,7 +4617,7 @@
       </w:rPr>
     </w:lvl>
   </w:abstractNum>
-  <w:abstractNum w:abstractNumId="27">
+  <w:abstractNum w:abstractNumId="28">
     <w:nsid w:val="7CD1209D"/>
     <w:multiLevelType w:val="hybridMultilevel"/>
     <w:tmpl w:val="D2FCA6AE"/>
@@ -4172,7 +4707,7 @@
     </w:lvl>
   </w:abstractNum>
   <w:num w:numId="1">
-    <w:abstractNumId w:val="23"/>
+    <w:abstractNumId w:val="24"/>
   </w:num>
   <w:num w:numId="2">
     <w:abstractNumId w:val="2"/>
@@ -4181,7 +4716,7 @@
     <w:abstractNumId w:val="21"/>
   </w:num>
   <w:num w:numId="4">
-    <w:abstractNumId w:val="25"/>
+    <w:abstractNumId w:val="26"/>
   </w:num>
   <w:num w:numId="5">
     <w:abstractNumId w:val="15"/>
@@ -4199,7 +4734,7 @@
     <w:abstractNumId w:val="3"/>
   </w:num>
   <w:num w:numId="10">
-    <w:abstractNumId w:val="26"/>
+    <w:abstractNumId w:val="27"/>
   </w:num>
   <w:num w:numId="11">
     <w:abstractNumId w:val="1"/>
@@ -4223,7 +4758,7 @@
     <w:abstractNumId w:val="19"/>
   </w:num>
   <w:num w:numId="18">
-    <w:abstractNumId w:val="27"/>
+    <w:abstractNumId w:val="28"/>
   </w:num>
   <w:num w:numId="19">
     <w:abstractNumId w:val="0"/>
@@ -4235,7 +4770,7 @@
     <w:abstractNumId w:val="18"/>
   </w:num>
   <w:num w:numId="22">
-    <w:abstractNumId w:val="24"/>
+    <w:abstractNumId w:val="25"/>
   </w:num>
   <w:num w:numId="23">
     <w:abstractNumId w:val="22"/>
@@ -4254,6 +4789,9 @@
   </w:num>
   <w:num w:numId="28">
     <w:abstractNumId w:val="17"/>
+  </w:num>
+  <w:num w:numId="29">
+    <w:abstractNumId w:val="23"/>
   </w:num>
 </w:numbering>
 </file>
@@ -5186,7 +5724,7 @@
 </file>
 
 <file path=customXml/itemProps1.xml><?xml version="1.0" encoding="utf-8"?>
-<ds:datastoreItem xmlns:ds="http://schemas.openxmlformats.org/officeDocument/2006/customXml" ds:itemID="{2D699CF6-480F-4D53-ADDF-8831A096A7BF}">
+<ds:datastoreItem xmlns:ds="http://schemas.openxmlformats.org/officeDocument/2006/customXml" ds:itemID="{5D04AE2E-F3C7-42B8-878D-914CCB8A0311}">
   <ds:schemaRefs>
     <ds:schemaRef ds:uri="http://schemas.openxmlformats.org/officeDocument/2006/bibliography"/>
   </ds:schemaRefs>

--- a/SOMESHWAR SARKAR CV.docx
+++ b/SOMESHWAR SARKAR CV.docx
@@ -1569,6 +1569,8 @@
               </w:rPr>
               <w:t>Projects</w:t>
             </w:r>
+            <w:bookmarkStart w:id="0" w:name="_GoBack"/>
+            <w:bookmarkEnd w:id="0"/>
           </w:p>
         </w:tc>
         <w:tc>
@@ -1615,34 +1617,6 @@
                 <w:t>https://someshwarsarkar.github.io/weather/</w:t>
               </w:r>
             </w:hyperlink>
-          </w:p>
-          <w:p>
-            <w:pPr>
-              <w:pStyle w:val="ListParagraph"/>
-              <w:numPr>
-                <w:ilvl w:val="0"/>
-                <w:numId w:val="29"/>
-              </w:numPr>
-              <w:rPr>
-                <w:sz w:val="24"/>
-                <w:szCs w:val="24"/>
-              </w:rPr>
-            </w:pPr>
-            <w:r>
-              <w:t xml:space="preserve">Angular: </w:t>
-            </w:r>
-            <w:hyperlink r:id="rId11" w:history="1">
-              <w:r>
-                <w:rPr>
-                  <w:rStyle w:val="Hyperlink"/>
-                  <w:sz w:val="24"/>
-                  <w:szCs w:val="24"/>
-                </w:rPr>
-                <w:t>https://github.com/someshwarsarkar/Angular.git</w:t>
-              </w:r>
-            </w:hyperlink>
-            <w:bookmarkStart w:id="0" w:name="_GoBack"/>
-            <w:bookmarkEnd w:id="0"/>
           </w:p>
         </w:tc>
       </w:tr>
@@ -5724,7 +5698,7 @@
 </file>
 
 <file path=customXml/itemProps1.xml><?xml version="1.0" encoding="utf-8"?>
-<ds:datastoreItem xmlns:ds="http://schemas.openxmlformats.org/officeDocument/2006/customXml" ds:itemID="{5D04AE2E-F3C7-42B8-878D-914CCB8A0311}">
+<ds:datastoreItem xmlns:ds="http://schemas.openxmlformats.org/officeDocument/2006/customXml" ds:itemID="{AB4679EF-4DE6-4573-81F4-3A0562DD4D34}">
   <ds:schemaRefs>
     <ds:schemaRef ds:uri="http://schemas.openxmlformats.org/officeDocument/2006/bibliography"/>
   </ds:schemaRefs>

--- a/SOMESHWAR SARKAR CV.docx
+++ b/SOMESHWAR SARKAR CV.docx
@@ -1,12 +1,12 @@
 
 <file path=word/document.xml><?xml version="1.0" encoding="utf-8"?>
-<w:document xmlns:mc="http://schemas.openxmlformats.org/markup-compatibility/2006" xmlns:o="urn:schemas-microsoft-com:office:office" xmlns:r="http://schemas.openxmlformats.org/officeDocument/2006/relationships" xmlns:m="http://schemas.openxmlformats.org/officeDocument/2006/math" xmlns:v="urn:schemas-microsoft-com:vml" xmlns:wp="http://schemas.openxmlformats.org/drawingml/2006/wordprocessingDrawing" xmlns:w10="urn:schemas-microsoft-com:office:word" xmlns:w="http://schemas.openxmlformats.org/wordprocessingml/2006/main" xmlns:wne="http://schemas.microsoft.com/office/word/2006/wordml" xmlns:sl="http://schemas.openxmlformats.org/schemaLibrary/2006/main" xmlns:a="http://schemas.openxmlformats.org/drawingml/2006/main" xmlns:pic="http://schemas.openxmlformats.org/drawingml/2006/picture" xmlns:c="http://schemas.openxmlformats.org/drawingml/2006/chart" xmlns:lc="http://schemas.openxmlformats.org/drawingml/2006/lockedCanvas" xmlns:dgm="http://schemas.openxmlformats.org/drawingml/2006/diagram" xmlns:wps="http://schemas.microsoft.com/office/word/2010/wordprocessingShape" xmlns:wpg="http://schemas.microsoft.com/office/word/2010/wordprocessingGroup" xmlns:w14="http://schemas.microsoft.com/office/word/2010/wordml" xmlns:w15="http://schemas.microsoft.com/office/word/2012/wordml">
+<w:document xmlns:wpc="http://schemas.microsoft.com/office/word/2010/wordprocessingCanvas" xmlns:mc="http://schemas.openxmlformats.org/markup-compatibility/2006" xmlns:o="urn:schemas-microsoft-com:office:office" xmlns:r="http://schemas.openxmlformats.org/officeDocument/2006/relationships" xmlns:m="http://schemas.openxmlformats.org/officeDocument/2006/math" xmlns:v="urn:schemas-microsoft-com:vml" xmlns:wp14="http://schemas.microsoft.com/office/word/2010/wordprocessingDrawing" xmlns:wp="http://schemas.openxmlformats.org/drawingml/2006/wordprocessingDrawing" xmlns:w10="urn:schemas-microsoft-com:office:word" xmlns:w="http://schemas.openxmlformats.org/wordprocessingml/2006/main" xmlns:w14="http://schemas.microsoft.com/office/word/2010/wordml" xmlns:wpg="http://schemas.microsoft.com/office/word/2010/wordprocessingGroup" xmlns:wpi="http://schemas.microsoft.com/office/word/2010/wordprocessingInk" xmlns:wne="http://schemas.microsoft.com/office/word/2006/wordml" xmlns:wps="http://schemas.microsoft.com/office/word/2010/wordprocessingShape" mc:Ignorable="w14 wp14">
   <w:body>
     <w:p>
       <w:pPr>
         <w:rPr>
-          <w:b w:val="1"/>
-          <w:i w:val="1"/>
+          <w:b/>
+          <w:i/>
           <w:sz w:val="44"/>
           <w:szCs w:val="44"/>
           <w:u w:val="single"/>
@@ -14,135 +14,121 @@
       </w:pPr>
       <w:r>
         <w:rPr>
-          <w:b w:val="1"/>
-          <w:i w:val="1"/>
+          <w:b/>
+          <w:i/>
           <w:sz w:val="44"/>
           <w:szCs w:val="44"/>
           <w:u w:val="single"/>
-          <w:rtl w:val="0"/>
-        </w:rPr>
-        <w:t xml:space="preserve">SOMESHWAR SARKAR</w:t>
+        </w:rPr>
+        <w:t>SOMESHWAR SARKAR</w:t>
       </w:r>
     </w:p>
     <w:p>
       <w:pPr>
-        <w:spacing w:after="0" w:lineRule="auto"/>
-        <w:rPr>
-          <w:b w:val="1"/>
-          <w:sz w:val="24"/>
-          <w:szCs w:val="24"/>
-        </w:rPr>
-      </w:pPr>
-      <w:r>
-        <w:rPr>
-          <w:b w:val="1"/>
-          <w:sz w:val="24"/>
-          <w:szCs w:val="24"/>
-          <w:rtl w:val="0"/>
+        <w:spacing w:after="0"/>
+        <w:rPr>
+          <w:b/>
+          <w:sz w:val="24"/>
+          <w:szCs w:val="24"/>
+        </w:rPr>
+      </w:pPr>
+      <w:r>
+        <w:rPr>
+          <w:b/>
+          <w:sz w:val="24"/>
+          <w:szCs w:val="24"/>
         </w:rPr>
         <w:t xml:space="preserve">CAREER OBJECTIVE: </w:t>
       </w:r>
     </w:p>
     <w:p>
       <w:pPr>
-        <w:keepNext w:val="0"/>
-        <w:keepLines w:val="0"/>
-        <w:widowControl w:val="1"/>
         <w:pBdr>
-          <w:top w:space="0" w:sz="0" w:val="nil"/>
-          <w:left w:space="0" w:sz="0" w:val="nil"/>
-          <w:bottom w:space="0" w:sz="0" w:val="nil"/>
-          <w:right w:space="0" w:sz="0" w:val="nil"/>
-          <w:between w:space="0" w:sz="0" w:val="nil"/>
+          <w:top w:val="nil"/>
+          <w:left w:val="nil"/>
+          <w:bottom w:val="nil"/>
+          <w:right w:val="nil"/>
+          <w:between w:val="nil"/>
         </w:pBdr>
-        <w:shd w:fill="auto" w:val="clear"/>
-        <w:spacing w:after="0" w:before="0" w:line="276" w:lineRule="auto"/>
-        <w:ind w:left="720" w:right="0" w:hanging="720"/>
-        <w:jc w:val="left"/>
-        <w:rPr>
-          <w:rFonts w:ascii="Calibri" w:cs="Calibri" w:eastAsia="Calibri" w:hAnsi="Calibri"/>
-          <w:b w:val="0"/>
-          <w:i w:val="0"/>
-          <w:smallCaps w:val="0"/>
-          <w:strike w:val="0"/>
+        <w:spacing w:after="0"/>
+        <w:ind w:left="720" w:firstLine="720"/>
+        <w:rPr>
           <w:color w:val="000000"/>
           <w:sz w:val="24"/>
           <w:szCs w:val="24"/>
-          <w:u w:val="none"/>
-          <w:shd w:fill="auto" w:val="clear"/>
-          <w:vertAlign w:val="baseline"/>
-        </w:rPr>
-      </w:pPr>
-      <w:r>
-        <w:rPr>
-          <w:rFonts w:ascii="Calibri" w:cs="Calibri" w:eastAsia="Calibri" w:hAnsi="Calibri"/>
-          <w:b w:val="0"/>
-          <w:i w:val="0"/>
-          <w:smallCaps w:val="0"/>
-          <w:strike w:val="0"/>
+        </w:rPr>
+      </w:pPr>
+      <w:bookmarkStart w:id="0" w:name="_GoBack"/>
+      <w:bookmarkEnd w:id="0"/>
+      <w:r>
+        <w:rPr>
           <w:color w:val="000000"/>
           <w:sz w:val="24"/>
           <w:szCs w:val="24"/>
-          <w:u w:val="none"/>
-          <w:shd w:fill="auto" w:val="clear"/>
-          <w:vertAlign w:val="baseline"/>
-          <w:rtl w:val="0"/>
-        </w:rPr>
-        <w:t xml:space="preserve">Looking for a job in company where I can gain knowledge by learning skills both on technical and interpersonal side and where I can grow with my team and use this knowledge for betterment of mine as well as my company.</w:t>
+        </w:rPr>
+        <w:t>Looking for a job in company where I can gain knowledge by learning skills both</w:t>
+      </w:r>
+      <w:r>
+        <w:rPr>
+          <w:color w:val="000000"/>
+          <w:sz w:val="24"/>
+          <w:szCs w:val="24"/>
+        </w:rPr>
+        <w:t xml:space="preserve"> on technical and interpersonal </w:t>
+      </w:r>
+      <w:r>
+        <w:rPr>
+          <w:color w:val="000000"/>
+          <w:sz w:val="24"/>
+          <w:szCs w:val="24"/>
+        </w:rPr>
+        <w:t>side and where I can grow with my team and use this knowledge for betterment of mine as well as my company.</w:t>
       </w:r>
     </w:p>
     <w:p>
       <w:pPr>
-        <w:spacing w:after="0" w:lineRule="auto"/>
-        <w:rPr>
-          <w:b w:val="1"/>
-          <w:sz w:val="24"/>
-          <w:szCs w:val="24"/>
-        </w:rPr>
-      </w:pPr>
-      <w:r>
-        <w:rPr>
-          <w:b w:val="1"/>
-          <w:sz w:val="24"/>
-          <w:szCs w:val="24"/>
-          <w:rtl w:val="0"/>
-        </w:rPr>
-        <w:t xml:space="preserve">PERSONAL INFORMATION:</w:t>
+        <w:spacing w:after="0"/>
+        <w:rPr>
+          <w:b/>
+          <w:sz w:val="24"/>
+          <w:szCs w:val="24"/>
+        </w:rPr>
+      </w:pPr>
+      <w:r>
+        <w:rPr>
+          <w:b/>
+          <w:sz w:val="24"/>
+          <w:szCs w:val="24"/>
+        </w:rPr>
+        <w:t>PERSONAL INFORMATION:</w:t>
       </w:r>
     </w:p>
     <w:p>
       <w:pPr>
-        <w:spacing w:after="0" w:lineRule="auto"/>
-        <w:rPr>
-          <w:sz w:val="24"/>
-          <w:szCs w:val="24"/>
-        </w:rPr>
-      </w:pPr>
-      <w:r>
-        <w:rPr>
-          <w:b w:val="1"/>
-          <w:sz w:val="24"/>
-          <w:szCs w:val="24"/>
-          <w:rtl w:val="0"/>
+        <w:spacing w:after="0"/>
+        <w:rPr>
+          <w:sz w:val="24"/>
+          <w:szCs w:val="24"/>
+        </w:rPr>
+      </w:pPr>
+      <w:r>
+        <w:rPr>
+          <w:b/>
+          <w:sz w:val="24"/>
+          <w:szCs w:val="24"/>
         </w:rPr>
         <w:tab/>
       </w:r>
       <w:r>
         <w:rPr>
-          <w:b w:val="1"/>
-          <w:rtl w:val="0"/>
+          <w:b/>
         </w:rPr>
         <w:t xml:space="preserve">Address:  </w:t>
-      </w:r>
-      <w:r>
-        <w:rPr>
-          <w:rtl w:val="0"/>
-        </w:rPr>
       </w:r>
     </w:p>
     <w:p>
       <w:pPr>
-        <w:spacing w:after="0" w:lineRule="auto"/>
+        <w:spacing w:after="0"/>
         <w:ind w:left="720"/>
         <w:rPr>
           <w:sz w:val="24"/>
@@ -153,16 +139,21 @@
         <w:rPr>
           <w:sz w:val="24"/>
           <w:szCs w:val="24"/>
-          <w:rtl w:val="0"/>
         </w:rPr>
         <w:t xml:space="preserve"> </w:t>
+      </w:r>
+      <w:r>
+        <w:rPr>
+          <w:sz w:val="24"/>
+          <w:szCs w:val="24"/>
+        </w:rPr>
         <w:tab/>
         <w:t xml:space="preserve">36/7/2 Puratan Kuthi Road, PO : Cossimbazar Raj, PS : Berhampore, District : Murshidabad, </w:t>
       </w:r>
     </w:p>
     <w:p>
       <w:pPr>
-        <w:spacing w:after="0" w:lineRule="auto"/>
+        <w:spacing w:after="0"/>
         <w:ind w:left="720" w:firstLine="720"/>
         <w:rPr>
           <w:sz w:val="24"/>
@@ -173,90 +164,68 @@
         <w:rPr>
           <w:sz w:val="24"/>
           <w:szCs w:val="24"/>
-          <w:rtl w:val="0"/>
-        </w:rPr>
-        <w:t xml:space="preserve">State : West Bengal, Pin : 742102</w:t>
-      </w:r>
-      <w:r>
-        <w:rPr>
-          <w:b w:val="1"/>
-          <w:rtl w:val="0"/>
+        </w:rPr>
+        <w:t>State : West Bengal, Pin : 742102</w:t>
+      </w:r>
+      <w:r>
+        <w:rPr>
+          <w:b/>
         </w:rPr>
         <w:tab/>
-      </w:r>
-      <w:r>
-        <w:rPr>
-          <w:rtl w:val="0"/>
-        </w:rPr>
       </w:r>
     </w:p>
     <w:p>
       <w:pPr>
-        <w:spacing w:after="0" w:lineRule="auto"/>
-        <w:rPr/>
-      </w:pPr>
-      <w:r>
-        <w:rPr>
-          <w:sz w:val="24"/>
-          <w:szCs w:val="24"/>
-          <w:rtl w:val="0"/>
+        <w:spacing w:after="0"/>
+      </w:pPr>
+      <w:r>
+        <w:rPr>
+          <w:sz w:val="24"/>
+          <w:szCs w:val="24"/>
         </w:rPr>
         <w:tab/>
       </w:r>
       <w:r>
         <w:rPr>
-          <w:b w:val="1"/>
-          <w:rtl w:val="0"/>
+          <w:b/>
         </w:rPr>
         <w:t xml:space="preserve">Date Of Birth: </w:t>
       </w:r>
       <w:r>
-        <w:rPr>
-          <w:rtl w:val="0"/>
-        </w:rPr>
-        <w:t xml:space="preserve">13</w:t>
+        <w:t>13</w:t>
       </w:r>
       <w:r>
         <w:rPr>
           <w:vertAlign w:val="superscript"/>
-          <w:rtl w:val="0"/>
-        </w:rPr>
-        <w:t xml:space="preserve">th</w:t>
-      </w:r>
-      <w:r>
-        <w:rPr>
-          <w:rtl w:val="0"/>
-        </w:rPr>
+        </w:rPr>
+        <w:t>th</w:t>
+      </w:r>
+      <w:r>
         <w:t xml:space="preserve"> October, 1999</w:t>
       </w:r>
     </w:p>
     <w:p>
       <w:pPr>
-        <w:spacing w:after="0" w:lineRule="auto"/>
-        <w:rPr>
-          <w:sz w:val="24"/>
-          <w:szCs w:val="24"/>
-        </w:rPr>
-      </w:pPr>
-      <w:r>
-        <w:rPr>
-          <w:rtl w:val="0"/>
-        </w:rPr>
+        <w:spacing w:after="0"/>
+        <w:rPr>
+          <w:sz w:val="24"/>
+          <w:szCs w:val="24"/>
+        </w:rPr>
+      </w:pPr>
+      <w:r>
         <w:tab/>
       </w:r>
       <w:r>
         <w:rPr>
-          <w:b w:val="1"/>
-          <w:rtl w:val="0"/>
-        </w:rPr>
-        <w:t xml:space="preserve">Nationality:</w:t>
-      </w:r>
-      <w:r>
-        <w:rPr>
-          <w:b w:val="1"/>
-          <w:sz w:val="24"/>
-          <w:szCs w:val="24"/>
-          <w:rtl w:val="0"/>
+          <w:b/>
+        </w:rPr>
+        <w:t>Nationality:</w:t>
+      </w:r>
+      <w:r>
+        <w:rPr>
+          <w:b/>
+          <w:sz w:val="24"/>
+          <w:szCs w:val="24"/>
         </w:rPr>
         <w:t xml:space="preserve"> </w:t>
       </w:r>
@@ -264,40 +233,36 @@
         <w:rPr>
           <w:sz w:val="24"/>
           <w:szCs w:val="24"/>
-          <w:rtl w:val="0"/>
-        </w:rPr>
-        <w:t xml:space="preserve">Indian</w:t>
+        </w:rPr>
+        <w:t>Indian</w:t>
       </w:r>
     </w:p>
     <w:p>
       <w:pPr>
-        <w:spacing w:after="0" w:lineRule="auto"/>
-        <w:rPr>
-          <w:sz w:val="24"/>
-          <w:szCs w:val="24"/>
-        </w:rPr>
-      </w:pPr>
-      <w:r>
-        <w:rPr>
-          <w:sz w:val="24"/>
-          <w:szCs w:val="24"/>
-          <w:rtl w:val="0"/>
+        <w:spacing w:after="0"/>
+        <w:rPr>
+          <w:sz w:val="24"/>
+          <w:szCs w:val="24"/>
+        </w:rPr>
+      </w:pPr>
+      <w:r>
+        <w:rPr>
+          <w:sz w:val="24"/>
+          <w:szCs w:val="24"/>
         </w:rPr>
         <w:tab/>
       </w:r>
       <w:r>
         <w:rPr>
-          <w:b w:val="1"/>
-          <w:rtl w:val="0"/>
-        </w:rPr>
-        <w:t xml:space="preserve">Languages known:</w:t>
-      </w:r>
-      <w:r>
-        <w:rPr>
-          <w:b w:val="1"/>
-          <w:sz w:val="24"/>
-          <w:szCs w:val="24"/>
-          <w:rtl w:val="0"/>
+          <w:b/>
+        </w:rPr>
+        <w:t>Languages known:</w:t>
+      </w:r>
+      <w:r>
+        <w:rPr>
+          <w:b/>
+          <w:sz w:val="24"/>
+          <w:szCs w:val="24"/>
         </w:rPr>
         <w:t xml:space="preserve"> </w:t>
       </w:r>
@@ -305,378 +270,357 @@
         <w:rPr>
           <w:sz w:val="24"/>
           <w:szCs w:val="24"/>
-          <w:rtl w:val="0"/>
-        </w:rPr>
-        <w:t xml:space="preserve">Bengali, English, Hindi</w:t>
+        </w:rPr>
+        <w:t>Bengali, English, Hi</w:t>
+      </w:r>
+      <w:r>
+        <w:rPr>
+          <w:sz w:val="24"/>
+          <w:szCs w:val="24"/>
+        </w:rPr>
+        <w:t>ndi</w:t>
       </w:r>
     </w:p>
     <w:p>
       <w:pPr>
-        <w:spacing w:after="0" w:lineRule="auto"/>
-        <w:rPr>
-          <w:b w:val="1"/>
-        </w:rPr>
-      </w:pPr>
-      <w:r>
-        <w:rPr>
-          <w:sz w:val="24"/>
-          <w:szCs w:val="24"/>
-          <w:rtl w:val="0"/>
+        <w:spacing w:after="0"/>
+        <w:rPr>
+          <w:b/>
+        </w:rPr>
+      </w:pPr>
+      <w:r>
+        <w:rPr>
+          <w:sz w:val="24"/>
+          <w:szCs w:val="24"/>
         </w:rPr>
         <w:tab/>
       </w:r>
       <w:r>
         <w:rPr>
-          <w:b w:val="1"/>
-          <w:rtl w:val="0"/>
-        </w:rPr>
-        <w:t xml:space="preserve">Contact Information:</w:t>
+          <w:b/>
+        </w:rPr>
+        <w:t>Contact Information:</w:t>
       </w:r>
     </w:p>
     <w:p>
       <w:pPr>
-        <w:spacing w:after="0" w:lineRule="auto"/>
-        <w:rPr>
-          <w:sz w:val="24"/>
-          <w:szCs w:val="24"/>
-        </w:rPr>
-      </w:pPr>
-      <w:r>
-        <w:rPr>
-          <w:b w:val="1"/>
-          <w:rtl w:val="0"/>
+        <w:spacing w:after="0"/>
+        <w:rPr>
+          <w:sz w:val="24"/>
+          <w:szCs w:val="24"/>
+        </w:rPr>
+      </w:pPr>
+      <w:r>
+        <w:rPr>
+          <w:b/>
         </w:rPr>
         <w:tab/>
+      </w:r>
+      <w:r>
+        <w:rPr>
+          <w:b/>
+        </w:rPr>
         <w:tab/>
       </w:r>
       <w:r>
         <w:rPr>
           <w:sz w:val="24"/>
           <w:szCs w:val="24"/>
-          <w:rtl w:val="0"/>
         </w:rPr>
         <w:t xml:space="preserve">Email :  </w:t>
       </w:r>
       <w:hyperlink r:id="rId6">
         <w:r>
           <w:rPr>
-            <w:color w:val="0000ff"/>
+            <w:color w:val="0000FF"/>
             <w:sz w:val="24"/>
             <w:szCs w:val="24"/>
             <w:u w:val="single"/>
-            <w:rtl w:val="0"/>
           </w:rPr>
-          <w:t xml:space="preserve">someshwarsarkar9851@gmail.com</w:t>
+          <w:t>someshwarsarkar9851@gmail.com</w:t>
         </w:r>
       </w:hyperlink>
       <w:r>
         <w:rPr>
           <w:sz w:val="24"/>
           <w:szCs w:val="24"/>
-          <w:rtl w:val="0"/>
         </w:rPr>
         <w:t xml:space="preserve"> , </w:t>
       </w:r>
       <w:hyperlink r:id="rId7">
         <w:r>
           <w:rPr>
-            <w:color w:val="0000ff"/>
+            <w:color w:val="0000FF"/>
             <w:sz w:val="24"/>
             <w:szCs w:val="24"/>
             <w:u w:val="single"/>
-            <w:rtl w:val="0"/>
           </w:rPr>
-          <w:t xml:space="preserve">someshwarsarkar.ss@gmail.com</w:t>
+          <w:t>someshwarsarkar.ss@gmail.com</w:t>
         </w:r>
       </w:hyperlink>
       <w:r>
         <w:rPr>
           <w:sz w:val="24"/>
           <w:szCs w:val="24"/>
-          <w:rtl w:val="0"/>
         </w:rPr>
         <w:t xml:space="preserve"> (optional)</w:t>
       </w:r>
     </w:p>
     <w:p>
       <w:pPr>
-        <w:spacing w:after="0" w:lineRule="auto"/>
-        <w:rPr>
-          <w:sz w:val="24"/>
-          <w:szCs w:val="24"/>
-        </w:rPr>
-      </w:pPr>
-      <w:r>
-        <w:rPr>
-          <w:sz w:val="24"/>
-          <w:szCs w:val="24"/>
-          <w:rtl w:val="0"/>
+        <w:spacing w:after="0"/>
+        <w:rPr>
+          <w:sz w:val="24"/>
+          <w:szCs w:val="24"/>
+        </w:rPr>
+      </w:pPr>
+      <w:r>
+        <w:rPr>
+          <w:sz w:val="24"/>
+          <w:szCs w:val="24"/>
         </w:rPr>
         <w:tab/>
+      </w:r>
+      <w:r>
+        <w:rPr>
+          <w:sz w:val="24"/>
+          <w:szCs w:val="24"/>
+        </w:rPr>
         <w:tab/>
-        <w:t xml:space="preserve">Mobile :  8158887147</w:t>
+        <w:t>Mobile :  8158887147</w:t>
       </w:r>
     </w:p>
     <w:p>
       <w:pPr>
-        <w:spacing w:after="0" w:lineRule="auto"/>
-        <w:rPr>
-          <w:b w:val="1"/>
-          <w:sz w:val="24"/>
-          <w:szCs w:val="24"/>
-        </w:rPr>
-      </w:pPr>
-      <w:r>
-        <w:rPr>
-          <w:b w:val="1"/>
-          <w:sz w:val="24"/>
-          <w:szCs w:val="24"/>
-          <w:rtl w:val="0"/>
-        </w:rPr>
-        <w:t xml:space="preserve">EDUCATIONAL INFORMATION:</w:t>
+        <w:spacing w:after="0"/>
+        <w:rPr>
+          <w:b/>
+          <w:sz w:val="24"/>
+          <w:szCs w:val="24"/>
+        </w:rPr>
+      </w:pPr>
+      <w:r>
+        <w:rPr>
+          <w:b/>
+          <w:sz w:val="24"/>
+          <w:szCs w:val="24"/>
+        </w:rPr>
+        <w:t>EDUCATIONAL INFORMATION:</w:t>
       </w:r>
     </w:p>
     <w:tbl>
       <w:tblPr>
-        <w:tblStyle w:val="Table1"/>
-        <w:tblW w:w="11154.0" w:type="dxa"/>
-        <w:jc w:val="left"/>
-        <w:tblInd w:w="0.0" w:type="dxa"/>
+        <w:tblStyle w:val="a"/>
+        <w:tblW w:w="11154" w:type="dxa"/>
         <w:tblBorders>
-          <w:top w:color="000000" w:space="0" w:sz="4" w:val="single"/>
-          <w:left w:color="000000" w:space="0" w:sz="4" w:val="single"/>
-          <w:bottom w:color="000000" w:space="0" w:sz="4" w:val="single"/>
-          <w:right w:color="000000" w:space="0" w:sz="4" w:val="single"/>
-          <w:insideH w:color="000000" w:space="0" w:sz="4" w:val="single"/>
-          <w:insideV w:color="000000" w:space="0" w:sz="4" w:val="single"/>
+          <w:top w:val="single" w:sz="4" w:space="0" w:color="000000"/>
+          <w:left w:val="single" w:sz="4" w:space="0" w:color="000000"/>
+          <w:bottom w:val="single" w:sz="4" w:space="0" w:color="000000"/>
+          <w:right w:val="single" w:sz="4" w:space="0" w:color="000000"/>
+          <w:insideH w:val="single" w:sz="4" w:space="0" w:color="000000"/>
+          <w:insideV w:val="single" w:sz="4" w:space="0" w:color="000000"/>
         </w:tblBorders>
         <w:tblLayout w:type="fixed"/>
-        <w:tblLook w:val="0400"/>
+        <w:tblLook w:val="0400" w:firstRow="0" w:lastRow="0" w:firstColumn="0" w:lastColumn="0" w:noHBand="0" w:noVBand="1"/>
       </w:tblPr>
       <w:tblGrid>
         <w:gridCol w:w="3718"/>
         <w:gridCol w:w="3718"/>
         <w:gridCol w:w="3718"/>
-        <w:tblGridChange w:id="0">
-          <w:tblGrid>
-            <w:gridCol w:w="3718"/>
-            <w:gridCol w:w="3718"/>
-            <w:gridCol w:w="3718"/>
-          </w:tblGrid>
-        </w:tblGridChange>
       </w:tblGrid>
       <w:tr>
         <w:trPr>
-          <w:trHeight w:val="311" w:hRule="atLeast"/>
+          <w:trHeight w:val="311"/>
         </w:trPr>
         <w:tc>
-          <w:tcPr/>
+          <w:tcPr>
+            <w:tcW w:w="3718" w:type="dxa"/>
+          </w:tcPr>
           <w:p>
             <w:pPr>
               <w:jc w:val="center"/>
               <w:rPr>
-                <w:b w:val="1"/>
-              </w:rPr>
-            </w:pPr>
-            <w:r>
-              <w:rPr>
-                <w:b w:val="1"/>
-                <w:rtl w:val="0"/>
-              </w:rPr>
-              <w:t xml:space="preserve">Course/Examination</w:t>
-            </w:r>
-          </w:p>
-        </w:tc>
-        <w:tc>
-          <w:tcPr/>
+                <w:b/>
+              </w:rPr>
+            </w:pPr>
+            <w:r>
+              <w:rPr>
+                <w:b/>
+              </w:rPr>
+              <w:t>Course/Examination</w:t>
+            </w:r>
+          </w:p>
+        </w:tc>
+        <w:tc>
+          <w:tcPr>
+            <w:tcW w:w="3718" w:type="dxa"/>
+          </w:tcPr>
           <w:p>
             <w:pPr>
               <w:jc w:val="center"/>
               <w:rPr>
-                <w:b w:val="1"/>
-              </w:rPr>
-            </w:pPr>
-            <w:r>
-              <w:rPr>
-                <w:b w:val="1"/>
-                <w:rtl w:val="0"/>
-              </w:rPr>
-              <w:t xml:space="preserve">College/School(University/Board)</w:t>
-            </w:r>
-          </w:p>
-        </w:tc>
-        <w:tc>
-          <w:tcPr/>
+                <w:b/>
+              </w:rPr>
+            </w:pPr>
+            <w:r>
+              <w:rPr>
+                <w:b/>
+              </w:rPr>
+              <w:t>College/School(University/Board)</w:t>
+            </w:r>
+          </w:p>
+        </w:tc>
+        <w:tc>
+          <w:tcPr>
+            <w:tcW w:w="3718" w:type="dxa"/>
+          </w:tcPr>
           <w:p>
             <w:pPr>
               <w:jc w:val="center"/>
               <w:rPr>
-                <w:b w:val="1"/>
-              </w:rPr>
-            </w:pPr>
-            <w:r>
-              <w:rPr>
-                <w:b w:val="1"/>
-                <w:rtl w:val="0"/>
-              </w:rPr>
-              <w:t xml:space="preserve">Percentage/Aggregate(Passing Year)</w:t>
+                <w:b/>
+              </w:rPr>
+            </w:pPr>
+            <w:r>
+              <w:rPr>
+                <w:b/>
+              </w:rPr>
+              <w:t>Percentage/Aggregate(Passing Year)</w:t>
             </w:r>
           </w:p>
         </w:tc>
       </w:tr>
       <w:tr>
         <w:trPr>
-          <w:trHeight w:val="544" w:hRule="atLeast"/>
+          <w:trHeight w:val="544"/>
         </w:trPr>
         <w:tc>
-          <w:tcPr/>
+          <w:tcPr>
+            <w:tcW w:w="3718" w:type="dxa"/>
+          </w:tcPr>
           <w:p>
             <w:pPr>
               <w:jc w:val="center"/>
-              <w:rPr/>
-            </w:pPr>
-            <w:r>
-              <w:rPr>
-                <w:rtl w:val="0"/>
-              </w:rPr>
-              <w:t xml:space="preserve">Bachelor Of Technology(Computer Science &amp; Engineering)</w:t>
-            </w:r>
-          </w:p>
-        </w:tc>
-        <w:tc>
-          <w:tcPr/>
+            </w:pPr>
+            <w:r>
+              <w:t>Bachelor Of Technology(Computer Science &amp; Engineering)</w:t>
+            </w:r>
+          </w:p>
+        </w:tc>
+        <w:tc>
+          <w:tcPr>
+            <w:tcW w:w="3718" w:type="dxa"/>
+          </w:tcPr>
           <w:p>
             <w:pPr>
               <w:jc w:val="center"/>
-              <w:rPr/>
-            </w:pPr>
-            <w:r>
-              <w:rPr>
-                <w:rtl w:val="0"/>
-              </w:rPr>
-              <w:t xml:space="preserve">Murshidabad College Of Engineering And Technology(Maulana Abul Kalam Azad University Of Technology)</w:t>
-            </w:r>
-          </w:p>
-        </w:tc>
-        <w:tc>
-          <w:tcPr/>
+            </w:pPr>
+            <w:r>
+              <w:t>Murshidabad College Of Engineering And Technology(Maulana Abul Kalam Azad University Of Technology)</w:t>
+            </w:r>
+          </w:p>
+        </w:tc>
+        <w:tc>
+          <w:tcPr>
+            <w:tcW w:w="3718" w:type="dxa"/>
+          </w:tcPr>
           <w:p>
             <w:pPr>
               <w:jc w:val="center"/>
-              <w:rPr/>
-            </w:pPr>
-            <w:r>
-              <w:rPr>
-                <w:rtl w:val="0"/>
-              </w:rPr>
-              <w:t xml:space="preserve">7.64 (2021)</w:t>
+            </w:pPr>
+            <w:r>
+              <w:t>7.64 (2021)</w:t>
             </w:r>
           </w:p>
         </w:tc>
       </w:tr>
       <w:tr>
         <w:trPr>
-          <w:trHeight w:val="577" w:hRule="atLeast"/>
+          <w:trHeight w:val="577"/>
         </w:trPr>
         <w:tc>
-          <w:tcPr/>
+          <w:tcPr>
+            <w:tcW w:w="3718" w:type="dxa"/>
+          </w:tcPr>
           <w:p>
             <w:pPr>
               <w:jc w:val="center"/>
-              <w:rPr/>
-            </w:pPr>
-            <w:r>
-              <w:rPr>
-                <w:rtl w:val="0"/>
-              </w:rPr>
-              <w:t xml:space="preserve">Higher Secondary Examination</w:t>
-            </w:r>
-          </w:p>
-        </w:tc>
-        <w:tc>
-          <w:tcPr/>
+            </w:pPr>
+            <w:r>
+              <w:t>Higher Secondary Examination</w:t>
+            </w:r>
+          </w:p>
+        </w:tc>
+        <w:tc>
+          <w:tcPr>
+            <w:tcW w:w="3718" w:type="dxa"/>
+          </w:tcPr>
           <w:p>
             <w:pPr>
               <w:jc w:val="center"/>
-              <w:rPr/>
-            </w:pPr>
-            <w:r>
-              <w:rPr>
-                <w:rtl w:val="0"/>
-              </w:rPr>
-              <w:t xml:space="preserve">Khagra Gurudas Tarasundari Institution(WBCHSE)</w:t>
-            </w:r>
-          </w:p>
-        </w:tc>
-        <w:tc>
-          <w:tcPr/>
+            </w:pPr>
+            <w:r>
+              <w:t>Khagra Gurudas Tarasundari Institution(WBCHSE)</w:t>
+            </w:r>
+          </w:p>
+        </w:tc>
+        <w:tc>
+          <w:tcPr>
+            <w:tcW w:w="3718" w:type="dxa"/>
+          </w:tcPr>
           <w:p>
             <w:pPr>
               <w:jc w:val="center"/>
-              <w:rPr/>
-            </w:pPr>
-            <w:r>
-              <w:rPr>
-                <w:rtl w:val="0"/>
-              </w:rPr>
-              <w:t xml:space="preserve">76 (2017)</w:t>
+            </w:pPr>
+            <w:r>
+              <w:t>76 (2017)</w:t>
             </w:r>
           </w:p>
         </w:tc>
       </w:tr>
       <w:tr>
         <w:trPr>
-          <w:trHeight w:val="577" w:hRule="atLeast"/>
+          <w:trHeight w:val="577"/>
         </w:trPr>
         <w:tc>
-          <w:tcPr/>
+          <w:tcPr>
+            <w:tcW w:w="3718" w:type="dxa"/>
+          </w:tcPr>
           <w:p>
             <w:pPr>
               <w:jc w:val="center"/>
-              <w:rPr/>
-            </w:pPr>
-            <w:r>
-              <w:rPr>
-                <w:rtl w:val="0"/>
-              </w:rPr>
-              <w:t xml:space="preserve">Secondary Examination</w:t>
-            </w:r>
-          </w:p>
-        </w:tc>
-        <w:tc>
-          <w:tcPr/>
+            </w:pPr>
+            <w:r>
+              <w:t>Secondary Examination</w:t>
+            </w:r>
+          </w:p>
+        </w:tc>
+        <w:tc>
+          <w:tcPr>
+            <w:tcW w:w="3718" w:type="dxa"/>
+          </w:tcPr>
           <w:p>
             <w:pPr>
               <w:jc w:val="center"/>
               <w:rPr>
-                <w:b w:val="1"/>
-              </w:rPr>
-            </w:pPr>
-            <w:r>
-              <w:rPr>
-                <w:rtl w:val="0"/>
-              </w:rPr>
-              <w:t xml:space="preserve">Khagra Gurudas Tarasundari Institution(WBBSE)</w:t>
-            </w:r>
-            <w:r>
-              <w:rPr>
-                <w:rtl w:val="0"/>
-              </w:rPr>
-            </w:r>
-          </w:p>
-        </w:tc>
-        <w:tc>
-          <w:tcPr/>
+                <w:b/>
+              </w:rPr>
+            </w:pPr>
+            <w:r>
+              <w:t>Khagra Gurudas Tarasundari Institution(WBBSE)</w:t>
+            </w:r>
+          </w:p>
+        </w:tc>
+        <w:tc>
+          <w:tcPr>
+            <w:tcW w:w="3718" w:type="dxa"/>
+          </w:tcPr>
           <w:p>
             <w:pPr>
               <w:jc w:val="center"/>
-              <w:rPr/>
-            </w:pPr>
-            <w:r>
-              <w:rPr>
-                <w:rtl w:val="0"/>
-              </w:rPr>
-              <w:t xml:space="preserve">75.84 (2015)</w:t>
+            </w:pPr>
+            <w:r>
+              <w:t>75.84 (2015)</w:t>
             </w:r>
           </w:p>
         </w:tc>
@@ -684,90 +628,79 @@
     </w:tbl>
     <w:p>
       <w:pPr>
-        <w:spacing w:after="0" w:lineRule="auto"/>
-        <w:rPr>
-          <w:b w:val="1"/>
-        </w:rPr>
-      </w:pPr>
-      <w:r>
-        <w:rPr>
-          <w:rtl w:val="0"/>
-        </w:rPr>
-      </w:r>
+        <w:spacing w:after="0"/>
+        <w:rPr>
+          <w:b/>
+        </w:rPr>
+      </w:pPr>
     </w:p>
     <w:p>
       <w:pPr>
-        <w:spacing w:after="0" w:lineRule="auto"/>
-        <w:rPr>
-          <w:b w:val="1"/>
-          <w:sz w:val="24"/>
-          <w:szCs w:val="24"/>
-        </w:rPr>
-      </w:pPr>
-      <w:r>
-        <w:rPr>
-          <w:b w:val="1"/>
-          <w:sz w:val="24"/>
-          <w:szCs w:val="24"/>
-          <w:rtl w:val="0"/>
-        </w:rPr>
-        <w:t xml:space="preserve">TECHNICAL SKILLS:</w:t>
+        <w:spacing w:after="0"/>
+        <w:rPr>
+          <w:b/>
+          <w:sz w:val="24"/>
+          <w:szCs w:val="24"/>
+        </w:rPr>
+      </w:pPr>
+      <w:r>
+        <w:rPr>
+          <w:b/>
+          <w:sz w:val="24"/>
+          <w:szCs w:val="24"/>
+        </w:rPr>
+        <w:t>TECHNICAL SKILLS:</w:t>
       </w:r>
     </w:p>
     <w:tbl>
       <w:tblPr>
-        <w:tblStyle w:val="Table2"/>
-        <w:tblW w:w="11124.0" w:type="dxa"/>
-        <w:jc w:val="left"/>
-        <w:tblInd w:w="0.0" w:type="dxa"/>
+        <w:tblStyle w:val="a0"/>
+        <w:tblW w:w="11124" w:type="dxa"/>
         <w:tblBorders>
-          <w:top w:color="000000" w:space="0" w:sz="4" w:val="single"/>
-          <w:left w:color="000000" w:space="0" w:sz="4" w:val="single"/>
-          <w:bottom w:color="000000" w:space="0" w:sz="4" w:val="single"/>
-          <w:right w:color="000000" w:space="0" w:sz="4" w:val="single"/>
-          <w:insideH w:color="000000" w:space="0" w:sz="4" w:val="single"/>
-          <w:insideV w:color="000000" w:space="0" w:sz="4" w:val="single"/>
+          <w:top w:val="single" w:sz="4" w:space="0" w:color="000000"/>
+          <w:left w:val="single" w:sz="4" w:space="0" w:color="000000"/>
+          <w:bottom w:val="single" w:sz="4" w:space="0" w:color="000000"/>
+          <w:right w:val="single" w:sz="4" w:space="0" w:color="000000"/>
+          <w:insideH w:val="single" w:sz="4" w:space="0" w:color="000000"/>
+          <w:insideV w:val="single" w:sz="4" w:space="0" w:color="000000"/>
         </w:tblBorders>
         <w:tblLayout w:type="fixed"/>
-        <w:tblLook w:val="0400"/>
+        <w:tblLook w:val="0400" w:firstRow="0" w:lastRow="0" w:firstColumn="0" w:lastColumn="0" w:noHBand="0" w:noVBand="1"/>
       </w:tblPr>
       <w:tblGrid>
         <w:gridCol w:w="5562"/>
         <w:gridCol w:w="5562"/>
-        <w:tblGridChange w:id="0">
-          <w:tblGrid>
-            <w:gridCol w:w="5562"/>
-            <w:gridCol w:w="5562"/>
-          </w:tblGrid>
-        </w:tblGridChange>
       </w:tblGrid>
       <w:tr>
         <w:trPr>
-          <w:trHeight w:val="344" w:hRule="atLeast"/>
+          <w:trHeight w:val="344"/>
         </w:trPr>
         <w:tc>
-          <w:tcPr/>
-          <w:p>
-            <w:pPr>
-              <w:rPr>
-                <w:b w:val="1"/>
+          <w:tcPr>
+            <w:tcW w:w="5562" w:type="dxa"/>
+          </w:tcPr>
+          <w:p>
+            <w:pPr>
+              <w:rPr>
+                <w:b/>
                 <w:sz w:val="24"/>
                 <w:szCs w:val="24"/>
               </w:rPr>
             </w:pPr>
             <w:r>
               <w:rPr>
-                <w:b w:val="1"/>
+                <w:b/>
                 <w:sz w:val="24"/>
                 <w:szCs w:val="24"/>
-                <w:rtl w:val="0"/>
-              </w:rPr>
-              <w:t xml:space="preserve">Languages</w:t>
-            </w:r>
-          </w:p>
-        </w:tc>
-        <w:tc>
-          <w:tcPr/>
+              </w:rPr>
+              <w:t>Languages</w:t>
+            </w:r>
+          </w:p>
+        </w:tc>
+        <w:tc>
+          <w:tcPr>
+            <w:tcW w:w="5562" w:type="dxa"/>
+          </w:tcPr>
           <w:p>
             <w:pPr>
               <w:rPr>
@@ -779,40 +712,42 @@
               <w:rPr>
                 <w:sz w:val="24"/>
                 <w:szCs w:val="24"/>
-                <w:rtl w:val="0"/>
-              </w:rPr>
-              <w:t xml:space="preserve">C, JAVA, C++, PYTHON, PHP, HTML, CSS, JAVASCRIPT</w:t>
+              </w:rPr>
+              <w:t>C, JAVA, C++, PYTHON, PHP, HTML, CSS, JAVASCRIPT</w:t>
             </w:r>
           </w:p>
         </w:tc>
       </w:tr>
       <w:tr>
         <w:trPr>
-          <w:trHeight w:val="327" w:hRule="atLeast"/>
+          <w:trHeight w:val="327"/>
         </w:trPr>
         <w:tc>
-          <w:tcPr/>
-          <w:p>
-            <w:pPr>
-              <w:rPr>
-                <w:b w:val="1"/>
+          <w:tcPr>
+            <w:tcW w:w="5562" w:type="dxa"/>
+          </w:tcPr>
+          <w:p>
+            <w:pPr>
+              <w:rPr>
+                <w:b/>
                 <w:sz w:val="24"/>
                 <w:szCs w:val="24"/>
               </w:rPr>
             </w:pPr>
             <w:r>
               <w:rPr>
-                <w:b w:val="1"/>
+                <w:b/>
                 <w:sz w:val="24"/>
                 <w:szCs w:val="24"/>
-                <w:rtl w:val="0"/>
-              </w:rPr>
-              <w:t xml:space="preserve">Frameworks</w:t>
-            </w:r>
-          </w:p>
-        </w:tc>
-        <w:tc>
-          <w:tcPr/>
+              </w:rPr>
+              <w:t>Frameworks</w:t>
+            </w:r>
+          </w:p>
+        </w:tc>
+        <w:tc>
+          <w:tcPr>
+            <w:tcW w:w="5562" w:type="dxa"/>
+          </w:tcPr>
           <w:p>
             <w:pPr>
               <w:rPr>
@@ -824,40 +759,42 @@
               <w:rPr>
                 <w:sz w:val="24"/>
                 <w:szCs w:val="24"/>
-                <w:rtl w:val="0"/>
-              </w:rPr>
-              <w:t xml:space="preserve">BOOTSTRAP, DJANGO, ANGULAR</w:t>
+              </w:rPr>
+              <w:t>BOOTSTRAP, DJANGO, ANGULAR</w:t>
             </w:r>
           </w:p>
         </w:tc>
       </w:tr>
       <w:tr>
         <w:trPr>
-          <w:trHeight w:val="344" w:hRule="atLeast"/>
+          <w:trHeight w:val="344"/>
         </w:trPr>
         <w:tc>
-          <w:tcPr/>
-          <w:p>
-            <w:pPr>
-              <w:rPr>
-                <w:b w:val="1"/>
+          <w:tcPr>
+            <w:tcW w:w="5562" w:type="dxa"/>
+          </w:tcPr>
+          <w:p>
+            <w:pPr>
+              <w:rPr>
+                <w:b/>
                 <w:sz w:val="24"/>
                 <w:szCs w:val="24"/>
               </w:rPr>
             </w:pPr>
             <w:r>
               <w:rPr>
-                <w:b w:val="1"/>
+                <w:b/>
                 <w:sz w:val="24"/>
                 <w:szCs w:val="24"/>
-                <w:rtl w:val="0"/>
-              </w:rPr>
-              <w:t xml:space="preserve">Database Languages</w:t>
-            </w:r>
-          </w:p>
-        </w:tc>
-        <w:tc>
-          <w:tcPr/>
+              </w:rPr>
+              <w:t>Database Languages</w:t>
+            </w:r>
+          </w:p>
+        </w:tc>
+        <w:tc>
+          <w:tcPr>
+            <w:tcW w:w="5562" w:type="dxa"/>
+          </w:tcPr>
           <w:p>
             <w:pPr>
               <w:rPr>
@@ -869,40 +806,42 @@
               <w:rPr>
                 <w:sz w:val="24"/>
                 <w:szCs w:val="24"/>
-                <w:rtl w:val="0"/>
-              </w:rPr>
-              <w:t xml:space="preserve">MySQL</w:t>
+              </w:rPr>
+              <w:t>MySQL</w:t>
             </w:r>
           </w:p>
         </w:tc>
       </w:tr>
       <w:tr>
         <w:trPr>
-          <w:trHeight w:val="552" w:hRule="atLeast"/>
+          <w:trHeight w:val="552"/>
         </w:trPr>
         <w:tc>
-          <w:tcPr/>
-          <w:p>
-            <w:pPr>
-              <w:rPr>
-                <w:b w:val="1"/>
+          <w:tcPr>
+            <w:tcW w:w="5562" w:type="dxa"/>
+          </w:tcPr>
+          <w:p>
+            <w:pPr>
+              <w:rPr>
+                <w:b/>
                 <w:sz w:val="24"/>
                 <w:szCs w:val="24"/>
               </w:rPr>
             </w:pPr>
             <w:r>
               <w:rPr>
-                <w:b w:val="1"/>
+                <w:b/>
                 <w:sz w:val="24"/>
                 <w:szCs w:val="24"/>
-                <w:rtl w:val="0"/>
-              </w:rPr>
-              <w:t xml:space="preserve">Development Tools</w:t>
-            </w:r>
-          </w:p>
-        </w:tc>
-        <w:tc>
-          <w:tcPr/>
+              </w:rPr>
+              <w:t>Development Tools</w:t>
+            </w:r>
+          </w:p>
+        </w:tc>
+        <w:tc>
+          <w:tcPr>
+            <w:tcW w:w="5562" w:type="dxa"/>
+          </w:tcPr>
           <w:p>
             <w:pPr>
               <w:rPr>
@@ -914,40 +853,42 @@
               <w:rPr>
                 <w:sz w:val="24"/>
                 <w:szCs w:val="24"/>
-                <w:rtl w:val="0"/>
-              </w:rPr>
-              <w:t xml:space="preserve">CodeBlocks, Eclipse IDE, Sublime Text 3, Microsoft Visual Studio Code, Notepad++</w:t>
+              </w:rPr>
+              <w:t>CodeBlocks, Eclipse IDE, Sublime Text 3, Microsoft Visual Studio Code, Notepad++</w:t>
             </w:r>
           </w:p>
         </w:tc>
       </w:tr>
       <w:tr>
         <w:trPr>
-          <w:trHeight w:val="453" w:hRule="atLeast"/>
+          <w:trHeight w:val="453"/>
         </w:trPr>
         <w:tc>
-          <w:tcPr/>
-          <w:p>
-            <w:pPr>
-              <w:rPr>
-                <w:b w:val="1"/>
+          <w:tcPr>
+            <w:tcW w:w="5562" w:type="dxa"/>
+          </w:tcPr>
+          <w:p>
+            <w:pPr>
+              <w:rPr>
+                <w:b/>
                 <w:sz w:val="24"/>
                 <w:szCs w:val="24"/>
               </w:rPr>
             </w:pPr>
             <w:r>
               <w:rPr>
-                <w:b w:val="1"/>
+                <w:b/>
                 <w:sz w:val="24"/>
                 <w:szCs w:val="24"/>
-                <w:rtl w:val="0"/>
-              </w:rPr>
-              <w:t xml:space="preserve">Repositories</w:t>
-            </w:r>
-          </w:p>
-        </w:tc>
-        <w:tc>
-          <w:tcPr/>
+              </w:rPr>
+              <w:t>Repositories</w:t>
+            </w:r>
+          </w:p>
+        </w:tc>
+        <w:tc>
+          <w:tcPr>
+            <w:tcW w:w="5562" w:type="dxa"/>
+          </w:tcPr>
           <w:p>
             <w:pPr>
               <w:rPr>
@@ -959,289 +900,234 @@
               <w:rPr>
                 <w:sz w:val="24"/>
                 <w:szCs w:val="24"/>
-                <w:rtl w:val="0"/>
-              </w:rPr>
-              <w:t xml:space="preserve">Github</w:t>
+              </w:rPr>
+              <w:t>Github</w:t>
             </w:r>
           </w:p>
         </w:tc>
       </w:tr>
       <w:tr>
         <w:trPr>
-          <w:trHeight w:val="1748" w:hRule="atLeast"/>
+          <w:trHeight w:val="1039"/>
         </w:trPr>
         <w:tc>
-          <w:tcPr/>
-          <w:p>
-            <w:pPr>
-              <w:rPr>
-                <w:b w:val="1"/>
+          <w:tcPr>
+            <w:tcW w:w="5562" w:type="dxa"/>
+          </w:tcPr>
+          <w:p>
+            <w:pPr>
+              <w:rPr>
+                <w:b/>
                 <w:sz w:val="24"/>
                 <w:szCs w:val="24"/>
               </w:rPr>
             </w:pPr>
-            <w:bookmarkStart w:colFirst="0" w:colLast="0" w:name="_gjdgxs" w:id="0"/>
-            <w:bookmarkEnd w:id="0"/>
-            <w:r>
-              <w:rPr>
-                <w:b w:val="1"/>
+            <w:bookmarkStart w:id="1" w:name="_gjdgxs" w:colFirst="0" w:colLast="0"/>
+            <w:bookmarkEnd w:id="1"/>
+            <w:r>
+              <w:rPr>
+                <w:b/>
                 <w:sz w:val="24"/>
                 <w:szCs w:val="24"/>
-                <w:rtl w:val="0"/>
-              </w:rPr>
-              <w:t xml:space="preserve">Projects</w:t>
-            </w:r>
-          </w:p>
-        </w:tc>
-        <w:tc>
-          <w:tcPr/>
-          <w:p>
-            <w:pPr>
-              <w:keepNext w:val="0"/>
-              <w:keepLines w:val="0"/>
-              <w:widowControl w:val="1"/>
+              </w:rPr>
+              <w:t>Projects</w:t>
+            </w:r>
+          </w:p>
+        </w:tc>
+        <w:tc>
+          <w:tcPr>
+            <w:tcW w:w="5562" w:type="dxa"/>
+          </w:tcPr>
+          <w:p>
+            <w:pPr>
               <w:numPr>
                 <w:ilvl w:val="0"/>
                 <w:numId w:val="1"/>
               </w:numPr>
               <w:pBdr>
-                <w:top w:space="0" w:sz="0" w:val="nil"/>
-                <w:left w:space="0" w:sz="0" w:val="nil"/>
-                <w:bottom w:space="0" w:sz="0" w:val="nil"/>
-                <w:right w:space="0" w:sz="0" w:val="nil"/>
-                <w:between w:space="0" w:sz="0" w:val="nil"/>
+                <w:top w:val="nil"/>
+                <w:left w:val="nil"/>
+                <w:bottom w:val="nil"/>
+                <w:right w:val="nil"/>
+                <w:between w:val="nil"/>
               </w:pBdr>
-              <w:shd w:fill="auto" w:val="clear"/>
-              <w:spacing w:after="200" w:before="0" w:line="276" w:lineRule="auto"/>
-              <w:ind w:left="720" w:right="0" w:hanging="360"/>
-              <w:jc w:val="left"/>
-              <w:rPr>
-                <w:b w:val="0"/>
-                <w:i w:val="0"/>
-                <w:smallCaps w:val="0"/>
-                <w:strike w:val="0"/>
+              <w:spacing w:after="200" w:line="276" w:lineRule="auto"/>
+              <w:rPr>
                 <w:color w:val="000000"/>
                 <w:sz w:val="24"/>
                 <w:szCs w:val="24"/>
-                <w:u w:val="none"/>
-                <w:shd w:fill="auto" w:val="clear"/>
-                <w:vertAlign w:val="baseline"/>
-              </w:rPr>
-            </w:pPr>
-            <w:r>
-              <w:rPr>
-                <w:rFonts w:ascii="Calibri" w:cs="Calibri" w:eastAsia="Calibri" w:hAnsi="Calibri"/>
-                <w:b w:val="0"/>
-                <w:i w:val="0"/>
-                <w:smallCaps w:val="0"/>
-                <w:strike w:val="0"/>
+              </w:rPr>
+            </w:pPr>
+            <w:r>
+              <w:rPr>
                 <w:color w:val="000000"/>
-                <w:sz w:val="22"/>
-                <w:szCs w:val="22"/>
-                <w:u w:val="none"/>
-                <w:shd w:fill="auto" w:val="clear"/>
-                <w:vertAlign w:val="baseline"/>
-                <w:rtl w:val="0"/>
               </w:rPr>
               <w:t xml:space="preserve">Weather web app(html, css, javascript): </w:t>
             </w:r>
             <w:hyperlink r:id="rId8">
               <w:r>
                 <w:rPr>
-                  <w:rFonts w:ascii="Calibri" w:cs="Calibri" w:eastAsia="Calibri" w:hAnsi="Calibri"/>
-                  <w:b w:val="0"/>
-                  <w:i w:val="0"/>
-                  <w:smallCaps w:val="0"/>
-                  <w:strike w:val="0"/>
-                  <w:color w:val="0000ff"/>
-                  <w:sz w:val="22"/>
-                  <w:szCs w:val="22"/>
+                  <w:color w:val="0000FF"/>
                   <w:u w:val="single"/>
-                  <w:shd w:fill="auto" w:val="clear"/>
-                  <w:vertAlign w:val="baseline"/>
-                  <w:rtl w:val="0"/>
                 </w:rPr>
-                <w:t xml:space="preserve">https://someshwarsarkar.github.io/weather/</w:t>
+                <w:t>https://someshwarsarkar.github.io/weather/</w:t>
               </w:r>
             </w:hyperlink>
-            <w:r>
-              <w:rPr>
-                <w:rtl w:val="0"/>
-              </w:rPr>
-            </w:r>
           </w:p>
         </w:tc>
       </w:tr>
     </w:tbl>
     <w:p>
       <w:pPr>
-        <w:spacing w:after="0" w:lineRule="auto"/>
-        <w:rPr>
-          <w:sz w:val="24"/>
-          <w:szCs w:val="24"/>
-        </w:rPr>
-      </w:pPr>
-      <w:r>
-        <w:rPr>
-          <w:rtl w:val="0"/>
-        </w:rPr>
-      </w:r>
+        <w:spacing w:after="0"/>
+        <w:rPr>
+          <w:sz w:val="24"/>
+          <w:szCs w:val="24"/>
+        </w:rPr>
+      </w:pPr>
     </w:p>
     <w:p>
       <w:pPr>
-        <w:spacing w:after="0" w:lineRule="auto"/>
-        <w:rPr>
-          <w:rFonts w:ascii="Arial" w:cs="Arial" w:eastAsia="Arial" w:hAnsi="Arial"/>
-          <w:b w:val="1"/>
+        <w:spacing w:after="0"/>
+        <w:rPr>
+          <w:rFonts w:ascii="Arial" w:eastAsia="Arial" w:hAnsi="Arial" w:cs="Arial"/>
+          <w:b/>
           <w:color w:val="222222"/>
           <w:highlight w:val="white"/>
         </w:rPr>
       </w:pPr>
       <w:r>
         <w:rPr>
-          <w:rFonts w:ascii="Arial" w:cs="Arial" w:eastAsia="Arial" w:hAnsi="Arial"/>
-          <w:b w:val="1"/>
+          <w:rFonts w:ascii="Arial" w:eastAsia="Arial" w:hAnsi="Arial" w:cs="Arial"/>
+          <w:b/>
           <w:color w:val="222222"/>
           <w:highlight w:val="white"/>
-          <w:rtl w:val="0"/>
-        </w:rPr>
-        <w:t xml:space="preserve">Extracurricular Activities:</w:t>
+        </w:rPr>
+        <w:t>Extracurricular Activities:</w:t>
       </w:r>
     </w:p>
     <w:p>
       <w:pPr>
-        <w:spacing w:after="0" w:lineRule="auto"/>
-        <w:rPr>
-          <w:rFonts w:ascii="Arial" w:cs="Arial" w:eastAsia="Arial" w:hAnsi="Arial"/>
+        <w:spacing w:after="0"/>
+        <w:rPr>
+          <w:rFonts w:ascii="Arial" w:eastAsia="Arial" w:hAnsi="Arial" w:cs="Arial"/>
           <w:color w:val="222222"/>
           <w:highlight w:val="white"/>
         </w:rPr>
       </w:pPr>
       <w:r>
         <w:rPr>
-          <w:rFonts w:ascii="Arial" w:cs="Arial" w:eastAsia="Arial" w:hAnsi="Arial"/>
-          <w:b w:val="1"/>
+          <w:rFonts w:ascii="Arial" w:eastAsia="Arial" w:hAnsi="Arial" w:cs="Arial"/>
+          <w:b/>
           <w:color w:val="222222"/>
           <w:highlight w:val="white"/>
-          <w:rtl w:val="0"/>
         </w:rPr>
         <w:tab/>
       </w:r>
       <w:r>
         <w:rPr>
-          <w:rFonts w:ascii="Arial" w:cs="Arial" w:eastAsia="Arial" w:hAnsi="Arial"/>
+          <w:rFonts w:ascii="Arial" w:eastAsia="Arial" w:hAnsi="Arial" w:cs="Arial"/>
           <w:color w:val="222222"/>
           <w:highlight w:val="white"/>
-          <w:rtl w:val="0"/>
-        </w:rPr>
-        <w:t xml:space="preserve">Organised / Participated in many kind of social events like freshers, sports, fests, tree plantation etc.</w:t>
+        </w:rPr>
+        <w:t>Organised / Participated in many kind of social events like freshers, sports, fests, tree plantation etc.</w:t>
       </w:r>
     </w:p>
     <w:p>
       <w:pPr>
-        <w:spacing w:after="0" w:lineRule="auto"/>
-        <w:rPr>
-          <w:rFonts w:ascii="Arial" w:cs="Arial" w:eastAsia="Arial" w:hAnsi="Arial"/>
+        <w:spacing w:after="0"/>
+        <w:rPr>
+          <w:rFonts w:ascii="Arial" w:eastAsia="Arial" w:hAnsi="Arial" w:cs="Arial"/>
           <w:color w:val="222222"/>
           <w:highlight w:val="white"/>
         </w:rPr>
       </w:pPr>
-      <w:r>
-        <w:rPr>
-          <w:rtl w:val="0"/>
-        </w:rPr>
-      </w:r>
     </w:p>
     <w:p>
       <w:pPr>
-        <w:spacing w:after="0" w:lineRule="auto"/>
-        <w:rPr>
-          <w:rFonts w:ascii="Arial" w:cs="Arial" w:eastAsia="Arial" w:hAnsi="Arial"/>
-          <w:b w:val="1"/>
+        <w:spacing w:after="0"/>
+        <w:rPr>
+          <w:rFonts w:ascii="Arial" w:eastAsia="Arial" w:hAnsi="Arial" w:cs="Arial"/>
+          <w:b/>
           <w:color w:val="222222"/>
           <w:highlight w:val="white"/>
         </w:rPr>
       </w:pPr>
       <w:r>
         <w:rPr>
-          <w:rFonts w:ascii="Arial" w:cs="Arial" w:eastAsia="Arial" w:hAnsi="Arial"/>
-          <w:b w:val="1"/>
+          <w:rFonts w:ascii="Arial" w:eastAsia="Arial" w:hAnsi="Arial" w:cs="Arial"/>
+          <w:b/>
           <w:color w:val="222222"/>
           <w:highlight w:val="white"/>
-          <w:rtl w:val="0"/>
-        </w:rPr>
-        <w:t xml:space="preserve">Hobbies:</w:t>
+        </w:rPr>
+        <w:t>Hobbies:</w:t>
       </w:r>
     </w:p>
     <w:p>
       <w:pPr>
-        <w:spacing w:after="0" w:lineRule="auto"/>
+        <w:spacing w:after="0"/>
         <w:ind w:firstLine="720"/>
         <w:rPr>
-          <w:rFonts w:ascii="Arial" w:cs="Arial" w:eastAsia="Arial" w:hAnsi="Arial"/>
+          <w:rFonts w:ascii="Arial" w:eastAsia="Arial" w:hAnsi="Arial" w:cs="Arial"/>
           <w:color w:val="222222"/>
           <w:highlight w:val="white"/>
         </w:rPr>
       </w:pPr>
       <w:r>
         <w:rPr>
-          <w:rFonts w:ascii="Arial" w:cs="Arial" w:eastAsia="Arial" w:hAnsi="Arial"/>
+          <w:rFonts w:ascii="Arial" w:eastAsia="Arial" w:hAnsi="Arial" w:cs="Arial"/>
           <w:color w:val="222222"/>
           <w:highlight w:val="white"/>
-          <w:rtl w:val="0"/>
-        </w:rPr>
-        <w:t xml:space="preserve">Listening musics. Watching movies, webseries, animes. Learning and getting updated about new</w:t>
+        </w:rPr>
+        <w:t>Listening musics. Watching movies, webseries, animes. Learning and getting updated about new</w:t>
       </w:r>
     </w:p>
     <w:p>
       <w:pPr>
-        <w:spacing w:after="0" w:lineRule="auto"/>
+        <w:spacing w:after="0"/>
         <w:ind w:firstLine="720"/>
         <w:rPr>
-          <w:rFonts w:ascii="Arial" w:cs="Arial" w:eastAsia="Arial" w:hAnsi="Arial"/>
+          <w:rFonts w:ascii="Arial" w:eastAsia="Arial" w:hAnsi="Arial" w:cs="Arial"/>
           <w:color w:val="222222"/>
           <w:highlight w:val="white"/>
         </w:rPr>
       </w:pPr>
       <w:r>
         <w:rPr>
-          <w:rFonts w:ascii="Arial" w:cs="Arial" w:eastAsia="Arial" w:hAnsi="Arial"/>
+          <w:rFonts w:ascii="Arial" w:eastAsia="Arial" w:hAnsi="Arial" w:cs="Arial"/>
           <w:color w:val="222222"/>
           <w:highlight w:val="white"/>
-          <w:rtl w:val="0"/>
-        </w:rPr>
-        <w:t xml:space="preserve">technologies.</w:t>
-      </w:r>
-      <w:r>
-        <w:rPr>
-          <w:rFonts w:ascii="Arial" w:cs="Arial" w:eastAsia="Arial" w:hAnsi="Arial"/>
-          <w:b w:val="1"/>
+        </w:rPr>
+        <w:t>technologies.</w:t>
+      </w:r>
+      <w:r>
+        <w:rPr>
+          <w:rFonts w:ascii="Arial" w:eastAsia="Arial" w:hAnsi="Arial" w:cs="Arial"/>
+          <w:b/>
           <w:color w:val="222222"/>
           <w:sz w:val="24"/>
           <w:szCs w:val="24"/>
           <w:highlight w:val="white"/>
-          <w:rtl w:val="0"/>
         </w:rPr>
         <w:tab/>
-      </w:r>
-      <w:r>
-        <w:rPr>
-          <w:rtl w:val="0"/>
-        </w:rPr>
       </w:r>
     </w:p>
     <w:sectPr>
-      <w:pgSz w:h="15840" w:w="12240"/>
-      <w:pgMar w:bottom="720" w:top="432" w:left="720" w:right="720" w:header="720" w:footer="720"/>
+      <w:pgSz w:w="12240" w:h="15840"/>
+      <w:pgMar w:top="432" w:right="720" w:bottom="720" w:left="720" w:header="720" w:footer="720" w:gutter="0"/>
       <w:pgNumType w:start="1"/>
+      <w:cols w:space="720"/>
     </w:sectPr>
   </w:body>
 </w:document>
 </file>
 
 <file path=word/numbering.xml><?xml version="1.0" encoding="utf-8"?>
-<w:numbering xmlns:mc="http://schemas.openxmlformats.org/markup-compatibility/2006" xmlns:o="urn:schemas-microsoft-com:office:office" xmlns:r="http://schemas.openxmlformats.org/officeDocument/2006/relationships" xmlns:m="http://schemas.openxmlformats.org/officeDocument/2006/math" xmlns:v="urn:schemas-microsoft-com:vml" xmlns:wp="http://schemas.openxmlformats.org/drawingml/2006/wordprocessingDrawing" xmlns:w10="urn:schemas-microsoft-com:office:word" xmlns:w="http://schemas.openxmlformats.org/wordprocessingml/2006/main" xmlns:wne="http://schemas.microsoft.com/office/word/2006/wordml" xmlns:sl="http://schemas.openxmlformats.org/schemaLibrary/2006/main" xmlns:a="http://schemas.openxmlformats.org/drawingml/2006/main" xmlns:pic="http://schemas.openxmlformats.org/drawingml/2006/picture" xmlns:c="http://schemas.openxmlformats.org/drawingml/2006/chart" xmlns:lc="http://schemas.openxmlformats.org/drawingml/2006/lockedCanvas" xmlns:dgm="http://schemas.openxmlformats.org/drawingml/2006/diagram" xmlns:wps="http://schemas.microsoft.com/office/word/2010/wordprocessingShape" xmlns:wpg="http://schemas.microsoft.com/office/word/2010/wordprocessingGroup" xmlns:w14="http://schemas.microsoft.com/office/word/2010/wordml" xmlns:w15="http://schemas.microsoft.com/office/word/2012/wordml">
-  <w:abstractNum w:abstractNumId="1">
+<w:numbering xmlns:wpc="http://schemas.microsoft.com/office/word/2010/wordprocessingCanvas" xmlns:mc="http://schemas.openxmlformats.org/markup-compatibility/2006" xmlns:o="urn:schemas-microsoft-com:office:office" xmlns:r="http://schemas.openxmlformats.org/officeDocument/2006/relationships" xmlns:m="http://schemas.openxmlformats.org/officeDocument/2006/math" xmlns:v="urn:schemas-microsoft-com:vml" xmlns:wp14="http://schemas.microsoft.com/office/word/2010/wordprocessingDrawing" xmlns:wp="http://schemas.openxmlformats.org/drawingml/2006/wordprocessingDrawing" xmlns:w10="urn:schemas-microsoft-com:office:word" xmlns:w="http://schemas.openxmlformats.org/wordprocessingml/2006/main" xmlns:w14="http://schemas.microsoft.com/office/word/2010/wordml" xmlns:wpg="http://schemas.microsoft.com/office/word/2010/wordprocessingGroup" xmlns:wpi="http://schemas.microsoft.com/office/word/2010/wordprocessingInk" xmlns:wne="http://schemas.microsoft.com/office/word/2006/wordml" xmlns:wps="http://schemas.microsoft.com/office/word/2010/wordprocessingShape" mc:Ignorable="w14 wp14">
+  <w:abstractNum w:abstractNumId="0">
+    <w:nsid w:val="04607718"/>
+    <w:multiLevelType w:val="multilevel"/>
+    <w:tmpl w:val="5742F8CE"/>
     <w:lvl w:ilvl="0">
       <w:start w:val="1"/>
       <w:numFmt w:val="bullet"/>
@@ -1251,7 +1137,7 @@
         <w:ind w:left="720" w:hanging="360"/>
       </w:pPr>
       <w:rPr>
-        <w:rFonts w:ascii="Noto Sans Symbols" w:cs="Noto Sans Symbols" w:eastAsia="Noto Sans Symbols" w:hAnsi="Noto Sans Symbols"/>
+        <w:rFonts w:ascii="Noto Sans Symbols" w:eastAsia="Noto Sans Symbols" w:hAnsi="Noto Sans Symbols" w:cs="Noto Sans Symbols"/>
       </w:rPr>
     </w:lvl>
     <w:lvl w:ilvl="1">
@@ -1263,7 +1149,7 @@
         <w:ind w:left="1440" w:hanging="360"/>
       </w:pPr>
       <w:rPr>
-        <w:rFonts w:ascii="Courier New" w:cs="Courier New" w:eastAsia="Courier New" w:hAnsi="Courier New"/>
+        <w:rFonts w:ascii="Courier New" w:eastAsia="Courier New" w:hAnsi="Courier New" w:cs="Courier New"/>
       </w:rPr>
     </w:lvl>
     <w:lvl w:ilvl="2">
@@ -1275,7 +1161,7 @@
         <w:ind w:left="2160" w:hanging="360"/>
       </w:pPr>
       <w:rPr>
-        <w:rFonts w:ascii="Noto Sans Symbols" w:cs="Noto Sans Symbols" w:eastAsia="Noto Sans Symbols" w:hAnsi="Noto Sans Symbols"/>
+        <w:rFonts w:ascii="Noto Sans Symbols" w:eastAsia="Noto Sans Symbols" w:hAnsi="Noto Sans Symbols" w:cs="Noto Sans Symbols"/>
       </w:rPr>
     </w:lvl>
     <w:lvl w:ilvl="3">
@@ -1287,7 +1173,7 @@
         <w:ind w:left="2880" w:hanging="360"/>
       </w:pPr>
       <w:rPr>
-        <w:rFonts w:ascii="Noto Sans Symbols" w:cs="Noto Sans Symbols" w:eastAsia="Noto Sans Symbols" w:hAnsi="Noto Sans Symbols"/>
+        <w:rFonts w:ascii="Noto Sans Symbols" w:eastAsia="Noto Sans Symbols" w:hAnsi="Noto Sans Symbols" w:cs="Noto Sans Symbols"/>
       </w:rPr>
     </w:lvl>
     <w:lvl w:ilvl="4">
@@ -1299,7 +1185,7 @@
         <w:ind w:left="3600" w:hanging="360"/>
       </w:pPr>
       <w:rPr>
-        <w:rFonts w:ascii="Courier New" w:cs="Courier New" w:eastAsia="Courier New" w:hAnsi="Courier New"/>
+        <w:rFonts w:ascii="Courier New" w:eastAsia="Courier New" w:hAnsi="Courier New" w:cs="Courier New"/>
       </w:rPr>
     </w:lvl>
     <w:lvl w:ilvl="5">
@@ -1311,7 +1197,7 @@
         <w:ind w:left="4320" w:hanging="360"/>
       </w:pPr>
       <w:rPr>
-        <w:rFonts w:ascii="Noto Sans Symbols" w:cs="Noto Sans Symbols" w:eastAsia="Noto Sans Symbols" w:hAnsi="Noto Sans Symbols"/>
+        <w:rFonts w:ascii="Noto Sans Symbols" w:eastAsia="Noto Sans Symbols" w:hAnsi="Noto Sans Symbols" w:cs="Noto Sans Symbols"/>
       </w:rPr>
     </w:lvl>
     <w:lvl w:ilvl="6">
@@ -1323,7 +1209,7 @@
         <w:ind w:left="5040" w:hanging="360"/>
       </w:pPr>
       <w:rPr>
-        <w:rFonts w:ascii="Noto Sans Symbols" w:cs="Noto Sans Symbols" w:eastAsia="Noto Sans Symbols" w:hAnsi="Noto Sans Symbols"/>
+        <w:rFonts w:ascii="Noto Sans Symbols" w:eastAsia="Noto Sans Symbols" w:hAnsi="Noto Sans Symbols" w:cs="Noto Sans Symbols"/>
       </w:rPr>
     </w:lvl>
     <w:lvl w:ilvl="7">
@@ -1335,7 +1221,7 @@
         <w:ind w:left="5760" w:hanging="360"/>
       </w:pPr>
       <w:rPr>
-        <w:rFonts w:ascii="Courier New" w:cs="Courier New" w:eastAsia="Courier New" w:hAnsi="Courier New"/>
+        <w:rFonts w:ascii="Courier New" w:eastAsia="Courier New" w:hAnsi="Courier New" w:cs="Courier New"/>
       </w:rPr>
     </w:lvl>
     <w:lvl w:ilvl="8">
@@ -1347,25 +1233,25 @@
         <w:ind w:left="6480" w:hanging="360"/>
       </w:pPr>
       <w:rPr>
-        <w:rFonts w:ascii="Noto Sans Symbols" w:cs="Noto Sans Symbols" w:eastAsia="Noto Sans Symbols" w:hAnsi="Noto Sans Symbols"/>
+        <w:rFonts w:ascii="Noto Sans Symbols" w:eastAsia="Noto Sans Symbols" w:hAnsi="Noto Sans Symbols" w:cs="Noto Sans Symbols"/>
       </w:rPr>
     </w:lvl>
   </w:abstractNum>
   <w:num w:numId="1">
-    <w:abstractNumId w:val="1"/>
+    <w:abstractNumId w:val="0"/>
   </w:num>
 </w:numbering>
 </file>
 
 <file path=word/styles.xml><?xml version="1.0" encoding="utf-8"?>
-<w:styles xmlns:mc="http://schemas.openxmlformats.org/markup-compatibility/2006" xmlns:o="urn:schemas-microsoft-com:office:office" xmlns:r="http://schemas.openxmlformats.org/officeDocument/2006/relationships" xmlns:m="http://schemas.openxmlformats.org/officeDocument/2006/math" xmlns:v="urn:schemas-microsoft-com:vml" xmlns:wp="http://schemas.openxmlformats.org/drawingml/2006/wordprocessingDrawing" xmlns:w10="urn:schemas-microsoft-com:office:word" xmlns:w="http://schemas.openxmlformats.org/wordprocessingml/2006/main" xmlns:wne="http://schemas.microsoft.com/office/word/2006/wordml" xmlns:sl="http://schemas.openxmlformats.org/schemaLibrary/2006/main" xmlns:a="http://schemas.openxmlformats.org/drawingml/2006/main" xmlns:pic="http://schemas.openxmlformats.org/drawingml/2006/picture" xmlns:c="http://schemas.openxmlformats.org/drawingml/2006/chart" xmlns:lc="http://schemas.openxmlformats.org/drawingml/2006/lockedCanvas" xmlns:dgm="http://schemas.openxmlformats.org/drawingml/2006/diagram" xmlns:wps="http://schemas.microsoft.com/office/word/2010/wordprocessingShape" xmlns:wpg="http://schemas.microsoft.com/office/word/2010/wordprocessingGroup" xmlns:w14="http://schemas.microsoft.com/office/word/2010/wordml" xmlns:w15="http://schemas.microsoft.com/office/word/2012/wordml">
+<w:styles xmlns:mc="http://schemas.openxmlformats.org/markup-compatibility/2006" xmlns:r="http://schemas.openxmlformats.org/officeDocument/2006/relationships" xmlns:w="http://schemas.openxmlformats.org/wordprocessingml/2006/main" xmlns:w14="http://schemas.microsoft.com/office/word/2010/wordml" mc:Ignorable="w14">
   <w:docDefaults>
     <w:rPrDefault>
       <w:rPr>
-        <w:rFonts w:ascii="Calibri" w:cs="Calibri" w:eastAsia="Calibri" w:hAnsi="Calibri"/>
+        <w:rFonts w:ascii="Calibri" w:eastAsia="Calibri" w:hAnsi="Calibri" w:cs="Calibri"/>
         <w:sz w:val="22"/>
         <w:szCs w:val="22"/>
-        <w:lang w:val="en-US"/>
+        <w:lang w:val="en-US" w:eastAsia="en-IN" w:bidi="ar-SA"/>
       </w:rPr>
     </w:rPrDefault>
     <w:pPrDefault>
@@ -1374,23 +1260,160 @@
       </w:pPr>
     </w:pPrDefault>
   </w:docDefaults>
-  <w:style w:type="paragraph" w:styleId="Normal" w:default="1">
-    <w:name w:val="normal"/>
-  </w:style>
-  <w:style w:type="table" w:styleId="TableNormal" w:default="1">
-    <w:name w:val="Table Normal"/>
+  <w:latentStyles w:defLockedState="0" w:defUIPriority="99" w:defSemiHidden="1" w:defUnhideWhenUsed="1" w:defQFormat="0" w:count="267">
+    <w:lsdException w:name="Normal" w:semiHidden="0" w:uiPriority="0" w:unhideWhenUsed="0" w:qFormat="1"/>
+    <w:lsdException w:name="heading 1" w:semiHidden="0" w:uiPriority="9" w:unhideWhenUsed="0" w:qFormat="1"/>
+    <w:lsdException w:name="heading 2" w:uiPriority="9" w:qFormat="1"/>
+    <w:lsdException w:name="heading 3" w:uiPriority="9" w:qFormat="1"/>
+    <w:lsdException w:name="heading 4" w:uiPriority="9" w:qFormat="1"/>
+    <w:lsdException w:name="heading 5" w:uiPriority="9" w:qFormat="1"/>
+    <w:lsdException w:name="heading 6" w:uiPriority="9" w:qFormat="1"/>
+    <w:lsdException w:name="heading 7" w:uiPriority="9" w:qFormat="1"/>
+    <w:lsdException w:name="heading 8" w:uiPriority="9" w:qFormat="1"/>
+    <w:lsdException w:name="heading 9" w:uiPriority="9" w:qFormat="1"/>
+    <w:lsdException w:name="toc 1" w:uiPriority="39"/>
+    <w:lsdException w:name="toc 2" w:uiPriority="39"/>
+    <w:lsdException w:name="toc 3" w:uiPriority="39"/>
+    <w:lsdException w:name="toc 4" w:uiPriority="39"/>
+    <w:lsdException w:name="toc 5" w:uiPriority="39"/>
+    <w:lsdException w:name="toc 6" w:uiPriority="39"/>
+    <w:lsdException w:name="toc 7" w:uiPriority="39"/>
+    <w:lsdException w:name="toc 8" w:uiPriority="39"/>
+    <w:lsdException w:name="toc 9" w:uiPriority="39"/>
+    <w:lsdException w:name="caption" w:uiPriority="35" w:qFormat="1"/>
+    <w:lsdException w:name="Title" w:semiHidden="0" w:uiPriority="10" w:unhideWhenUsed="0" w:qFormat="1"/>
+    <w:lsdException w:name="Default Paragraph Font" w:uiPriority="1"/>
+    <w:lsdException w:name="Subtitle" w:semiHidden="0" w:uiPriority="11" w:unhideWhenUsed="0" w:qFormat="1"/>
+    <w:lsdException w:name="Strong" w:semiHidden="0" w:uiPriority="22" w:unhideWhenUsed="0" w:qFormat="1"/>
+    <w:lsdException w:name="Emphasis" w:semiHidden="0" w:uiPriority="20" w:unhideWhenUsed="0" w:qFormat="1"/>
+    <w:lsdException w:name="Table Grid" w:semiHidden="0" w:uiPriority="59" w:unhideWhenUsed="0"/>
+    <w:lsdException w:name="Placeholder Text" w:unhideWhenUsed="0"/>
+    <w:lsdException w:name="No Spacing" w:semiHidden="0" w:uiPriority="1" w:unhideWhenUsed="0" w:qFormat="1"/>
+    <w:lsdException w:name="Light Shading" w:semiHidden="0" w:uiPriority="60" w:unhideWhenUsed="0"/>
+    <w:lsdException w:name="Light List" w:semiHidden="0" w:uiPriority="61" w:unhideWhenUsed="0"/>
+    <w:lsdException w:name="Light Grid" w:semiHidden="0" w:uiPriority="62" w:unhideWhenUsed="0"/>
+    <w:lsdException w:name="Medium Shading 1" w:semiHidden="0" w:uiPriority="63" w:unhideWhenUsed="0"/>
+    <w:lsdException w:name="Medium Shading 2" w:semiHidden="0" w:uiPriority="64" w:unhideWhenUsed="0"/>
+    <w:lsdException w:name="Medium List 1" w:semiHidden="0" w:uiPriority="65" w:unhideWhenUsed="0"/>
+    <w:lsdException w:name="Medium List 2" w:semiHidden="0" w:uiPriority="66" w:unhideWhenUsed="0"/>
+    <w:lsdException w:name="Medium Grid 1" w:semiHidden="0" w:uiPriority="67" w:unhideWhenUsed="0"/>
+    <w:lsdException w:name="Medium Grid 2" w:semiHidden="0" w:uiPriority="68" w:unhideWhenUsed="0"/>
+    <w:lsdException w:name="Medium Grid 3" w:semiHidden="0" w:uiPriority="69" w:unhideWhenUsed="0"/>
+    <w:lsdException w:name="Dark List" w:semiHidden="0" w:uiPriority="70" w:unhideWhenUsed="0"/>
+    <w:lsdException w:name="Colorful Shading" w:semiHidden="0" w:uiPriority="71" w:unhideWhenUsed="0"/>
+    <w:lsdException w:name="Colorful List" w:semiHidden="0" w:uiPriority="72" w:unhideWhenUsed="0"/>
+    <w:lsdException w:name="Colorful Grid" w:semiHidden="0" w:uiPriority="73" w:unhideWhenUsed="0"/>
+    <w:lsdException w:name="Light Shading Accent 1" w:semiHidden="0" w:uiPriority="60" w:unhideWhenUsed="0"/>
+    <w:lsdException w:name="Light List Accent 1" w:semiHidden="0" w:uiPriority="61" w:unhideWhenUsed="0"/>
+    <w:lsdException w:name="Light Grid Accent 1" w:semiHidden="0" w:uiPriority="62" w:unhideWhenUsed="0"/>
+    <w:lsdException w:name="Medium Shading 1 Accent 1" w:semiHidden="0" w:uiPriority="63" w:unhideWhenUsed="0"/>
+    <w:lsdException w:name="Medium Shading 2 Accent 1" w:semiHidden="0" w:uiPriority="64" w:unhideWhenUsed="0"/>
+    <w:lsdException w:name="Medium List 1 Accent 1" w:semiHidden="0" w:uiPriority="65" w:unhideWhenUsed="0"/>
+    <w:lsdException w:name="Revision" w:unhideWhenUsed="0"/>
+    <w:lsdException w:name="List Paragraph" w:semiHidden="0" w:uiPriority="34" w:unhideWhenUsed="0" w:qFormat="1"/>
+    <w:lsdException w:name="Quote" w:semiHidden="0" w:uiPriority="29" w:unhideWhenUsed="0" w:qFormat="1"/>
+    <w:lsdException w:name="Intense Quote" w:semiHidden="0" w:uiPriority="30" w:unhideWhenUsed="0" w:qFormat="1"/>
+    <w:lsdException w:name="Medium List 2 Accent 1" w:semiHidden="0" w:uiPriority="66" w:unhideWhenUsed="0"/>
+    <w:lsdException w:name="Medium Grid 1 Accent 1" w:semiHidden="0" w:uiPriority="67" w:unhideWhenUsed="0"/>
+    <w:lsdException w:name="Medium Grid 2 Accent 1" w:semiHidden="0" w:uiPriority="68" w:unhideWhenUsed="0"/>
+    <w:lsdException w:name="Medium Grid 3 Accent 1" w:semiHidden="0" w:uiPriority="69" w:unhideWhenUsed="0"/>
+    <w:lsdException w:name="Dark List Accent 1" w:semiHidden="0" w:uiPriority="70" w:unhideWhenUsed="0"/>
+    <w:lsdException w:name="Colorful Shading Accent 1" w:semiHidden="0" w:uiPriority="71" w:unhideWhenUsed="0"/>
+    <w:lsdException w:name="Colorful List Accent 1" w:semiHidden="0" w:uiPriority="72" w:unhideWhenUsed="0"/>
+    <w:lsdException w:name="Colorful Grid Accent 1" w:semiHidden="0" w:uiPriority="73" w:unhideWhenUsed="0"/>
+    <w:lsdException w:name="Light Shading Accent 2" w:semiHidden="0" w:uiPriority="60" w:unhideWhenUsed="0"/>
+    <w:lsdException w:name="Light List Accent 2" w:semiHidden="0" w:uiPriority="61" w:unhideWhenUsed="0"/>
+    <w:lsdException w:name="Light Grid Accent 2" w:semiHidden="0" w:uiPriority="62" w:unhideWhenUsed="0"/>
+    <w:lsdException w:name="Medium Shading 1 Accent 2" w:semiHidden="0" w:uiPriority="63" w:unhideWhenUsed="0"/>
+    <w:lsdException w:name="Medium Shading 2 Accent 2" w:semiHidden="0" w:uiPriority="64" w:unhideWhenUsed="0"/>
+    <w:lsdException w:name="Medium List 1 Accent 2" w:semiHidden="0" w:uiPriority="65" w:unhideWhenUsed="0"/>
+    <w:lsdException w:name="Medium List 2 Accent 2" w:semiHidden="0" w:uiPriority="66" w:unhideWhenUsed="0"/>
+    <w:lsdException w:name="Medium Grid 1 Accent 2" w:semiHidden="0" w:uiPriority="67" w:unhideWhenUsed="0"/>
+    <w:lsdException w:name="Medium Grid 2 Accent 2" w:semiHidden="0" w:uiPriority="68" w:unhideWhenUsed="0"/>
+    <w:lsdException w:name="Medium Grid 3 Accent 2" w:semiHidden="0" w:uiPriority="69" w:unhideWhenUsed="0"/>
+    <w:lsdException w:name="Dark List Accent 2" w:semiHidden="0" w:uiPriority="70" w:unhideWhenUsed="0"/>
+    <w:lsdException w:name="Colorful Shading Accent 2" w:semiHidden="0" w:uiPriority="71" w:unhideWhenUsed="0"/>
+    <w:lsdException w:name="Colorful List Accent 2" w:semiHidden="0" w:uiPriority="72" w:unhideWhenUsed="0"/>
+    <w:lsdException w:name="Colorful Grid Accent 2" w:semiHidden="0" w:uiPriority="73" w:unhideWhenUsed="0"/>
+    <w:lsdException w:name="Light Shading Accent 3" w:semiHidden="0" w:uiPriority="60" w:unhideWhenUsed="0"/>
+    <w:lsdException w:name="Light List Accent 3" w:semiHidden="0" w:uiPriority="61" w:unhideWhenUsed="0"/>
+    <w:lsdException w:name="Light Grid Accent 3" w:semiHidden="0" w:uiPriority="62" w:unhideWhenUsed="0"/>
+    <w:lsdException w:name="Medium Shading 1 Accent 3" w:semiHidden="0" w:uiPriority="63" w:unhideWhenUsed="0"/>
+    <w:lsdException w:name="Medium Shading 2 Accent 3" w:semiHidden="0" w:uiPriority="64" w:unhideWhenUsed="0"/>
+    <w:lsdException w:name="Medium List 1 Accent 3" w:semiHidden="0" w:uiPriority="65" w:unhideWhenUsed="0"/>
+    <w:lsdException w:name="Medium List 2 Accent 3" w:semiHidden="0" w:uiPriority="66" w:unhideWhenUsed="0"/>
+    <w:lsdException w:name="Medium Grid 1 Accent 3" w:semiHidden="0" w:uiPriority="67" w:unhideWhenUsed="0"/>
+    <w:lsdException w:name="Medium Grid 2 Accent 3" w:semiHidden="0" w:uiPriority="68" w:unhideWhenUsed="0"/>
+    <w:lsdException w:name="Medium Grid 3 Accent 3" w:semiHidden="0" w:uiPriority="69" w:unhideWhenUsed="0"/>
+    <w:lsdException w:name="Dark List Accent 3" w:semiHidden="0" w:uiPriority="70" w:unhideWhenUsed="0"/>
+    <w:lsdException w:name="Colorful Shading Accent 3" w:semiHidden="0" w:uiPriority="71" w:unhideWhenUsed="0"/>
+    <w:lsdException w:name="Colorful List Accent 3" w:semiHidden="0" w:uiPriority="72" w:unhideWhenUsed="0"/>
+    <w:lsdException w:name="Colorful Grid Accent 3" w:semiHidden="0" w:uiPriority="73" w:unhideWhenUsed="0"/>
+    <w:lsdException w:name="Light Shading Accent 4" w:semiHidden="0" w:uiPriority="60" w:unhideWhenUsed="0"/>
+    <w:lsdException w:name="Light List Accent 4" w:semiHidden="0" w:uiPriority="61" w:unhideWhenUsed="0"/>
+    <w:lsdException w:name="Light Grid Accent 4" w:semiHidden="0" w:uiPriority="62" w:unhideWhenUsed="0"/>
+    <w:lsdException w:name="Medium Shading 1 Accent 4" w:semiHidden="0" w:uiPriority="63" w:unhideWhenUsed="0"/>
+    <w:lsdException w:name="Medium Shading 2 Accent 4" w:semiHidden="0" w:uiPriority="64" w:unhideWhenUsed="0"/>
+    <w:lsdException w:name="Medium List 1 Accent 4" w:semiHidden="0" w:uiPriority="65" w:unhideWhenUsed="0"/>
+    <w:lsdException w:name="Medium List 2 Accent 4" w:semiHidden="0" w:uiPriority="66" w:unhideWhenUsed="0"/>
+    <w:lsdException w:name="Medium Grid 1 Accent 4" w:semiHidden="0" w:uiPriority="67" w:unhideWhenUsed="0"/>
+    <w:lsdException w:name="Medium Grid 2 Accent 4" w:semiHidden="0" w:uiPriority="68" w:unhideWhenUsed="0"/>
+    <w:lsdException w:name="Medium Grid 3 Accent 4" w:semiHidden="0" w:uiPriority="69" w:unhideWhenUsed="0"/>
+    <w:lsdException w:name="Dark List Accent 4" w:semiHidden="0" w:uiPriority="70" w:unhideWhenUsed="0"/>
+    <w:lsdException w:name="Colorful Shading Accent 4" w:semiHidden="0" w:uiPriority="71" w:unhideWhenUsed="0"/>
+    <w:lsdException w:name="Colorful List Accent 4" w:semiHidden="0" w:uiPriority="72" w:unhideWhenUsed="0"/>
+    <w:lsdException w:name="Colorful Grid Accent 4" w:semiHidden="0" w:uiPriority="73" w:unhideWhenUsed="0"/>
+    <w:lsdException w:name="Light Shading Accent 5" w:semiHidden="0" w:uiPriority="60" w:unhideWhenUsed="0"/>
+    <w:lsdException w:name="Light List Accent 5" w:semiHidden="0" w:uiPriority="61" w:unhideWhenUsed="0"/>
+    <w:lsdException w:name="Light Grid Accent 5" w:semiHidden="0" w:uiPriority="62" w:unhideWhenUsed="0"/>
+    <w:lsdException w:name="Medium Shading 1 Accent 5" w:semiHidden="0" w:uiPriority="63" w:unhideWhenUsed="0"/>
+    <w:lsdException w:name="Medium Shading 2 Accent 5" w:semiHidden="0" w:uiPriority="64" w:unhideWhenUsed="0"/>
+    <w:lsdException w:name="Medium List 1 Accent 5" w:semiHidden="0" w:uiPriority="65" w:unhideWhenUsed="0"/>
+    <w:lsdException w:name="Medium List 2 Accent 5" w:semiHidden="0" w:uiPriority="66" w:unhideWhenUsed="0"/>
+    <w:lsdException w:name="Medium Grid 1 Accent 5" w:semiHidden="0" w:uiPriority="67" w:unhideWhenUsed="0"/>
+    <w:lsdException w:name="Medium Grid 2 Accent 5" w:semiHidden="0" w:uiPriority="68" w:unhideWhenUsed="0"/>
+    <w:lsdException w:name="Medium Grid 3 Accent 5" w:semiHidden="0" w:uiPriority="69" w:unhideWhenUsed="0"/>
+    <w:lsdException w:name="Dark List Accent 5" w:semiHidden="0" w:uiPriority="70" w:unhideWhenUsed="0"/>
+    <w:lsdException w:name="Colorful Shading Accent 5" w:semiHidden="0" w:uiPriority="71" w:unhideWhenUsed="0"/>
+    <w:lsdException w:name="Colorful List Accent 5" w:semiHidden="0" w:uiPriority="72" w:unhideWhenUsed="0"/>
+    <w:lsdException w:name="Colorful Grid Accent 5" w:semiHidden="0" w:uiPriority="73" w:unhideWhenUsed="0"/>
+    <w:lsdException w:name="Light Shading Accent 6" w:semiHidden="0" w:uiPriority="60" w:unhideWhenUsed="0"/>
+    <w:lsdException w:name="Light List Accent 6" w:semiHidden="0" w:uiPriority="61" w:unhideWhenUsed="0"/>
+    <w:lsdException w:name="Light Grid Accent 6" w:semiHidden="0" w:uiPriority="62" w:unhideWhenUsed="0"/>
+    <w:lsdException w:name="Medium Shading 1 Accent 6" w:semiHidden="0" w:uiPriority="63" w:unhideWhenUsed="0"/>
+    <w:lsdException w:name="Medium Shading 2 Accent 6" w:semiHidden="0" w:uiPriority="64" w:unhideWhenUsed="0"/>
+    <w:lsdException w:name="Medium List 1 Accent 6" w:semiHidden="0" w:uiPriority="65" w:unhideWhenUsed="0"/>
+    <w:lsdException w:name="Medium List 2 Accent 6" w:semiHidden="0" w:uiPriority="66" w:unhideWhenUsed="0"/>
+    <w:lsdException w:name="Medium Grid 1 Accent 6" w:semiHidden="0" w:uiPriority="67" w:unhideWhenUsed="0"/>
+    <w:lsdException w:name="Medium Grid 2 Accent 6" w:semiHidden="0" w:uiPriority="68" w:unhideWhenUsed="0"/>
+    <w:lsdException w:name="Medium Grid 3 Accent 6" w:semiHidden="0" w:uiPriority="69" w:unhideWhenUsed="0"/>
+    <w:lsdException w:name="Dark List Accent 6" w:semiHidden="0" w:uiPriority="70" w:unhideWhenUsed="0"/>
+    <w:lsdException w:name="Colorful Shading Accent 6" w:semiHidden="0" w:uiPriority="71" w:unhideWhenUsed="0"/>
+    <w:lsdException w:name="Colorful List Accent 6" w:semiHidden="0" w:uiPriority="72" w:unhideWhenUsed="0"/>
+    <w:lsdException w:name="Colorful Grid Accent 6" w:semiHidden="0" w:uiPriority="73" w:unhideWhenUsed="0"/>
+    <w:lsdException w:name="Subtle Emphasis" w:semiHidden="0" w:uiPriority="19" w:unhideWhenUsed="0" w:qFormat="1"/>
+    <w:lsdException w:name="Intense Emphasis" w:semiHidden="0" w:uiPriority="21" w:unhideWhenUsed="0" w:qFormat="1"/>
+    <w:lsdException w:name="Subtle Reference" w:semiHidden="0" w:uiPriority="31" w:unhideWhenUsed="0" w:qFormat="1"/>
+    <w:lsdException w:name="Intense Reference" w:semiHidden="0" w:uiPriority="32" w:unhideWhenUsed="0" w:qFormat="1"/>
+    <w:lsdException w:name="Book Title" w:semiHidden="0" w:uiPriority="33" w:unhideWhenUsed="0" w:qFormat="1"/>
+    <w:lsdException w:name="Bibliography" w:uiPriority="37"/>
+    <w:lsdException w:name="TOC Heading" w:uiPriority="39" w:qFormat="1"/>
+  </w:latentStyles>
+  <w:style w:type="paragraph" w:default="1" w:styleId="Normal">
+    <w:name w:val="Normal"/>
   </w:style>
   <w:style w:type="paragraph" w:styleId="Heading1">
     <w:name w:val="heading 1"/>
     <w:basedOn w:val="Normal"/>
     <w:next w:val="Normal"/>
     <w:pPr>
-      <w:keepNext w:val="1"/>
-      <w:keepLines w:val="1"/>
-      <w:spacing w:after="120" w:before="480" w:lineRule="auto"/>
+      <w:keepNext/>
+      <w:keepLines/>
+      <w:spacing w:before="480" w:after="120"/>
+      <w:outlineLvl w:val="0"/>
     </w:pPr>
     <w:rPr>
-      <w:b w:val="1"/>
+      <w:b/>
       <w:sz w:val="48"/>
       <w:szCs w:val="48"/>
     </w:rPr>
@@ -1400,14 +1423,15 @@
     <w:basedOn w:val="Normal"/>
     <w:next w:val="Normal"/>
     <w:pPr>
-      <w:keepNext w:val="1"/>
-      <w:keepLines w:val="1"/>
-      <w:spacing w:after="0" w:before="200" w:lineRule="auto"/>
+      <w:keepNext/>
+      <w:keepLines/>
+      <w:spacing w:before="200" w:after="0"/>
+      <w:outlineLvl w:val="1"/>
     </w:pPr>
     <w:rPr>
-      <w:rFonts w:ascii="Cambria" w:cs="Cambria" w:eastAsia="Cambria" w:hAnsi="Cambria"/>
-      <w:b w:val="1"/>
-      <w:color w:val="4f81bd"/>
+      <w:rFonts w:ascii="Cambria" w:eastAsia="Cambria" w:hAnsi="Cambria" w:cs="Cambria"/>
+      <w:b/>
+      <w:color w:val="4F81BD"/>
       <w:sz w:val="26"/>
       <w:szCs w:val="26"/>
     </w:rPr>
@@ -1417,12 +1441,13 @@
     <w:basedOn w:val="Normal"/>
     <w:next w:val="Normal"/>
     <w:pPr>
-      <w:keepNext w:val="1"/>
-      <w:keepLines w:val="1"/>
-      <w:spacing w:after="80" w:before="280" w:lineRule="auto"/>
+      <w:keepNext/>
+      <w:keepLines/>
+      <w:spacing w:before="280" w:after="80"/>
+      <w:outlineLvl w:val="2"/>
     </w:pPr>
     <w:rPr>
-      <w:b w:val="1"/>
+      <w:b/>
       <w:sz w:val="28"/>
       <w:szCs w:val="28"/>
     </w:rPr>
@@ -1432,12 +1457,13 @@
     <w:basedOn w:val="Normal"/>
     <w:next w:val="Normal"/>
     <w:pPr>
-      <w:keepNext w:val="1"/>
-      <w:keepLines w:val="1"/>
-      <w:spacing w:after="40" w:before="240" w:lineRule="auto"/>
+      <w:keepNext/>
+      <w:keepLines/>
+      <w:spacing w:before="240" w:after="40"/>
+      <w:outlineLvl w:val="3"/>
     </w:pPr>
     <w:rPr>
-      <w:b w:val="1"/>
+      <w:b/>
       <w:sz w:val="24"/>
       <w:szCs w:val="24"/>
     </w:rPr>
@@ -1447,14 +1473,13 @@
     <w:basedOn w:val="Normal"/>
     <w:next w:val="Normal"/>
     <w:pPr>
-      <w:keepNext w:val="1"/>
-      <w:keepLines w:val="1"/>
-      <w:spacing w:after="40" w:before="220" w:lineRule="auto"/>
+      <w:keepNext/>
+      <w:keepLines/>
+      <w:spacing w:before="220" w:after="40"/>
+      <w:outlineLvl w:val="4"/>
     </w:pPr>
     <w:rPr>
-      <w:b w:val="1"/>
-      <w:sz w:val="22"/>
-      <w:szCs w:val="22"/>
+      <w:b/>
     </w:rPr>
   </w:style>
   <w:style w:type="paragraph" w:styleId="Heading6">
@@ -1462,27 +1487,55 @@
     <w:basedOn w:val="Normal"/>
     <w:next w:val="Normal"/>
     <w:pPr>
-      <w:keepNext w:val="1"/>
-      <w:keepLines w:val="1"/>
-      <w:spacing w:after="40" w:before="200" w:lineRule="auto"/>
+      <w:keepNext/>
+      <w:keepLines/>
+      <w:spacing w:before="200" w:after="40"/>
+      <w:outlineLvl w:val="5"/>
     </w:pPr>
     <w:rPr>
-      <w:b w:val="1"/>
+      <w:b/>
       <w:sz w:val="20"/>
       <w:szCs w:val="20"/>
     </w:rPr>
+  </w:style>
+  <w:style w:type="character" w:default="1" w:styleId="DefaultParagraphFont">
+    <w:name w:val="Default Paragraph Font"/>
+    <w:uiPriority w:val="1"/>
+    <w:semiHidden/>
+    <w:unhideWhenUsed/>
+  </w:style>
+  <w:style w:type="table" w:default="1" w:styleId="TableNormal">
+    <w:name w:val="Normal Table"/>
+    <w:uiPriority w:val="99"/>
+    <w:semiHidden/>
+    <w:unhideWhenUsed/>
+    <w:tblPr>
+      <w:tblInd w:w="0" w:type="dxa"/>
+      <w:tblCellMar>
+        <w:top w:w="0" w:type="dxa"/>
+        <w:left w:w="108" w:type="dxa"/>
+        <w:bottom w:w="0" w:type="dxa"/>
+        <w:right w:w="108" w:type="dxa"/>
+      </w:tblCellMar>
+    </w:tblPr>
+  </w:style>
+  <w:style w:type="numbering" w:default="1" w:styleId="NoList">
+    <w:name w:val="No List"/>
+    <w:uiPriority w:val="99"/>
+    <w:semiHidden/>
+    <w:unhideWhenUsed/>
   </w:style>
   <w:style w:type="paragraph" w:styleId="Title">
     <w:name w:val="Title"/>
     <w:basedOn w:val="Normal"/>
     <w:next w:val="Normal"/>
     <w:pPr>
-      <w:keepNext w:val="1"/>
-      <w:keepLines w:val="1"/>
-      <w:spacing w:after="120" w:before="480" w:lineRule="auto"/>
+      <w:keepNext/>
+      <w:keepLines/>
+      <w:spacing w:before="480" w:after="120"/>
     </w:pPr>
     <w:rPr>
-      <w:b w:val="1"/>
+      <w:b/>
       <w:sz w:val="72"/>
       <w:szCs w:val="72"/>
     </w:rPr>
@@ -1492,19 +1545,19 @@
     <w:basedOn w:val="Normal"/>
     <w:next w:val="Normal"/>
     <w:pPr>
-      <w:keepNext w:val="1"/>
-      <w:keepLines w:val="1"/>
-      <w:spacing w:after="80" w:before="360" w:lineRule="auto"/>
+      <w:keepNext/>
+      <w:keepLines/>
+      <w:spacing w:before="360" w:after="80"/>
     </w:pPr>
     <w:rPr>
-      <w:rFonts w:ascii="Georgia" w:cs="Georgia" w:eastAsia="Georgia" w:hAnsi="Georgia"/>
-      <w:i w:val="1"/>
+      <w:rFonts w:ascii="Georgia" w:eastAsia="Georgia" w:hAnsi="Georgia" w:cs="Georgia"/>
+      <w:i/>
       <w:color w:val="666666"/>
       <w:sz w:val="48"/>
       <w:szCs w:val="48"/>
     </w:rPr>
   </w:style>
-  <w:style w:type="table" w:styleId="Table1">
+  <w:style w:type="table" w:customStyle="1" w:styleId="a">
     <w:basedOn w:val="TableNormal"/>
     <w:pPr>
       <w:spacing w:after="0" w:line="240" w:lineRule="auto"/>
@@ -1512,15 +1565,16 @@
     <w:tblPr>
       <w:tblStyleRowBandSize w:val="1"/>
       <w:tblStyleColBandSize w:val="1"/>
+      <w:tblInd w:w="0" w:type="dxa"/>
       <w:tblCellMar>
-        <w:top w:w="0.0" w:type="dxa"/>
-        <w:left w:w="108.0" w:type="dxa"/>
-        <w:bottom w:w="0.0" w:type="dxa"/>
-        <w:right w:w="108.0" w:type="dxa"/>
+        <w:top w:w="0" w:type="dxa"/>
+        <w:left w:w="108" w:type="dxa"/>
+        <w:bottom w:w="0" w:type="dxa"/>
+        <w:right w:w="108" w:type="dxa"/>
       </w:tblCellMar>
     </w:tblPr>
   </w:style>
-  <w:style w:type="table" w:styleId="Table2">
+  <w:style w:type="table" w:customStyle="1" w:styleId="a0">
     <w:basedOn w:val="TableNormal"/>
     <w:pPr>
       <w:spacing w:after="0" w:line="240" w:lineRule="auto"/>
@@ -1528,11 +1582,363 @@
     <w:tblPr>
       <w:tblStyleRowBandSize w:val="1"/>
       <w:tblStyleColBandSize w:val="1"/>
+      <w:tblInd w:w="0" w:type="dxa"/>
       <w:tblCellMar>
-        <w:top w:w="0.0" w:type="dxa"/>
-        <w:left w:w="108.0" w:type="dxa"/>
-        <w:bottom w:w="0.0" w:type="dxa"/>
-        <w:right w:w="108.0" w:type="dxa"/>
+        <w:top w:w="0" w:type="dxa"/>
+        <w:left w:w="108" w:type="dxa"/>
+        <w:bottom w:w="0" w:type="dxa"/>
+        <w:right w:w="108" w:type="dxa"/>
+      </w:tblCellMar>
+    </w:tblPr>
+  </w:style>
+</w:styles>
+</file>
+
+<file path=word/stylesWithEffects.xml><?xml version="1.0" encoding="utf-8"?>
+<w:styles xmlns:wpc="http://schemas.microsoft.com/office/word/2010/wordprocessingCanvas" xmlns:mc="http://schemas.openxmlformats.org/markup-compatibility/2006" xmlns:o="urn:schemas-microsoft-com:office:office" xmlns:r="http://schemas.openxmlformats.org/officeDocument/2006/relationships" xmlns:m="http://schemas.openxmlformats.org/officeDocument/2006/math" xmlns:v="urn:schemas-microsoft-com:vml" xmlns:wp14="http://schemas.microsoft.com/office/word/2010/wordprocessingDrawing" xmlns:wp="http://schemas.openxmlformats.org/drawingml/2006/wordprocessingDrawing" xmlns:w10="urn:schemas-microsoft-com:office:word" xmlns:w="http://schemas.openxmlformats.org/wordprocessingml/2006/main" xmlns:w14="http://schemas.microsoft.com/office/word/2010/wordml" xmlns:wpg="http://schemas.microsoft.com/office/word/2010/wordprocessingGroup" xmlns:wpi="http://schemas.microsoft.com/office/word/2010/wordprocessingInk" xmlns:wne="http://schemas.microsoft.com/office/word/2006/wordml" xmlns:wps="http://schemas.microsoft.com/office/word/2010/wordprocessingShape" mc:Ignorable="w14 wp14">
+  <w:docDefaults>
+    <w:rPrDefault>
+      <w:rPr>
+        <w:rFonts w:ascii="Calibri" w:eastAsia="Calibri" w:hAnsi="Calibri" w:cs="Calibri"/>
+        <w:sz w:val="22"/>
+        <w:szCs w:val="22"/>
+        <w:lang w:val="en-US" w:eastAsia="en-IN" w:bidi="ar-SA"/>
+      </w:rPr>
+    </w:rPrDefault>
+    <w:pPrDefault>
+      <w:pPr>
+        <w:spacing w:after="200" w:line="276" w:lineRule="auto"/>
+      </w:pPr>
+    </w:pPrDefault>
+  </w:docDefaults>
+  <w:latentStyles w:defLockedState="0" w:defUIPriority="99" w:defSemiHidden="1" w:defUnhideWhenUsed="1" w:defQFormat="0" w:count="267">
+    <w:lsdException w:name="Normal" w:semiHidden="0" w:uiPriority="0" w:unhideWhenUsed="0" w:qFormat="1"/>
+    <w:lsdException w:name="heading 1" w:semiHidden="0" w:uiPriority="9" w:unhideWhenUsed="0" w:qFormat="1"/>
+    <w:lsdException w:name="heading 2" w:uiPriority="9" w:qFormat="1"/>
+    <w:lsdException w:name="heading 3" w:uiPriority="9" w:qFormat="1"/>
+    <w:lsdException w:name="heading 4" w:uiPriority="9" w:qFormat="1"/>
+    <w:lsdException w:name="heading 5" w:uiPriority="9" w:qFormat="1"/>
+    <w:lsdException w:name="heading 6" w:uiPriority="9" w:qFormat="1"/>
+    <w:lsdException w:name="heading 7" w:uiPriority="9" w:qFormat="1"/>
+    <w:lsdException w:name="heading 8" w:uiPriority="9" w:qFormat="1"/>
+    <w:lsdException w:name="heading 9" w:uiPriority="9" w:qFormat="1"/>
+    <w:lsdException w:name="toc 1" w:uiPriority="39"/>
+    <w:lsdException w:name="toc 2" w:uiPriority="39"/>
+    <w:lsdException w:name="toc 3" w:uiPriority="39"/>
+    <w:lsdException w:name="toc 4" w:uiPriority="39"/>
+    <w:lsdException w:name="toc 5" w:uiPriority="39"/>
+    <w:lsdException w:name="toc 6" w:uiPriority="39"/>
+    <w:lsdException w:name="toc 7" w:uiPriority="39"/>
+    <w:lsdException w:name="toc 8" w:uiPriority="39"/>
+    <w:lsdException w:name="toc 9" w:uiPriority="39"/>
+    <w:lsdException w:name="caption" w:uiPriority="35" w:qFormat="1"/>
+    <w:lsdException w:name="Title" w:semiHidden="0" w:uiPriority="10" w:unhideWhenUsed="0" w:qFormat="1"/>
+    <w:lsdException w:name="Default Paragraph Font" w:uiPriority="1"/>
+    <w:lsdException w:name="Subtitle" w:semiHidden="0" w:uiPriority="11" w:unhideWhenUsed="0" w:qFormat="1"/>
+    <w:lsdException w:name="Strong" w:semiHidden="0" w:uiPriority="22" w:unhideWhenUsed="0" w:qFormat="1"/>
+    <w:lsdException w:name="Emphasis" w:semiHidden="0" w:uiPriority="20" w:unhideWhenUsed="0" w:qFormat="1"/>
+    <w:lsdException w:name="Table Grid" w:semiHidden="0" w:uiPriority="59" w:unhideWhenUsed="0"/>
+    <w:lsdException w:name="Placeholder Text" w:unhideWhenUsed="0"/>
+    <w:lsdException w:name="No Spacing" w:semiHidden="0" w:uiPriority="1" w:unhideWhenUsed="0" w:qFormat="1"/>
+    <w:lsdException w:name="Light Shading" w:semiHidden="0" w:uiPriority="60" w:unhideWhenUsed="0"/>
+    <w:lsdException w:name="Light List" w:semiHidden="0" w:uiPriority="61" w:unhideWhenUsed="0"/>
+    <w:lsdException w:name="Light Grid" w:semiHidden="0" w:uiPriority="62" w:unhideWhenUsed="0"/>
+    <w:lsdException w:name="Medium Shading 1" w:semiHidden="0" w:uiPriority="63" w:unhideWhenUsed="0"/>
+    <w:lsdException w:name="Medium Shading 2" w:semiHidden="0" w:uiPriority="64" w:unhideWhenUsed="0"/>
+    <w:lsdException w:name="Medium List 1" w:semiHidden="0" w:uiPriority="65" w:unhideWhenUsed="0"/>
+    <w:lsdException w:name="Medium List 2" w:semiHidden="0" w:uiPriority="66" w:unhideWhenUsed="0"/>
+    <w:lsdException w:name="Medium Grid 1" w:semiHidden="0" w:uiPriority="67" w:unhideWhenUsed="0"/>
+    <w:lsdException w:name="Medium Grid 2" w:semiHidden="0" w:uiPriority="68" w:unhideWhenUsed="0"/>
+    <w:lsdException w:name="Medium Grid 3" w:semiHidden="0" w:uiPriority="69" w:unhideWhenUsed="0"/>
+    <w:lsdException w:name="Dark List" w:semiHidden="0" w:uiPriority="70" w:unhideWhenUsed="0"/>
+    <w:lsdException w:name="Colorful Shading" w:semiHidden="0" w:uiPriority="71" w:unhideWhenUsed="0"/>
+    <w:lsdException w:name="Colorful List" w:semiHidden="0" w:uiPriority="72" w:unhideWhenUsed="0"/>
+    <w:lsdException w:name="Colorful Grid" w:semiHidden="0" w:uiPriority="73" w:unhideWhenUsed="0"/>
+    <w:lsdException w:name="Light Shading Accent 1" w:semiHidden="0" w:uiPriority="60" w:unhideWhenUsed="0"/>
+    <w:lsdException w:name="Light List Accent 1" w:semiHidden="0" w:uiPriority="61" w:unhideWhenUsed="0"/>
+    <w:lsdException w:name="Light Grid Accent 1" w:semiHidden="0" w:uiPriority="62" w:unhideWhenUsed="0"/>
+    <w:lsdException w:name="Medium Shading 1 Accent 1" w:semiHidden="0" w:uiPriority="63" w:unhideWhenUsed="0"/>
+    <w:lsdException w:name="Medium Shading 2 Accent 1" w:semiHidden="0" w:uiPriority="64" w:unhideWhenUsed="0"/>
+    <w:lsdException w:name="Medium List 1 Accent 1" w:semiHidden="0" w:uiPriority="65" w:unhideWhenUsed="0"/>
+    <w:lsdException w:name="Revision" w:unhideWhenUsed="0"/>
+    <w:lsdException w:name="List Paragraph" w:semiHidden="0" w:uiPriority="34" w:unhideWhenUsed="0" w:qFormat="1"/>
+    <w:lsdException w:name="Quote" w:semiHidden="0" w:uiPriority="29" w:unhideWhenUsed="0" w:qFormat="1"/>
+    <w:lsdException w:name="Intense Quote" w:semiHidden="0" w:uiPriority="30" w:unhideWhenUsed="0" w:qFormat="1"/>
+    <w:lsdException w:name="Medium List 2 Accent 1" w:semiHidden="0" w:uiPriority="66" w:unhideWhenUsed="0"/>
+    <w:lsdException w:name="Medium Grid 1 Accent 1" w:semiHidden="0" w:uiPriority="67" w:unhideWhenUsed="0"/>
+    <w:lsdException w:name="Medium Grid 2 Accent 1" w:semiHidden="0" w:uiPriority="68" w:unhideWhenUsed="0"/>
+    <w:lsdException w:name="Medium Grid 3 Accent 1" w:semiHidden="0" w:uiPriority="69" w:unhideWhenUsed="0"/>
+    <w:lsdException w:name="Dark List Accent 1" w:semiHidden="0" w:uiPriority="70" w:unhideWhenUsed="0"/>
+    <w:lsdException w:name="Colorful Shading Accent 1" w:semiHidden="0" w:uiPriority="71" w:unhideWhenUsed="0"/>
+    <w:lsdException w:name="Colorful List Accent 1" w:semiHidden="0" w:uiPriority="72" w:unhideWhenUsed="0"/>
+    <w:lsdException w:name="Colorful Grid Accent 1" w:semiHidden="0" w:uiPriority="73" w:unhideWhenUsed="0"/>
+    <w:lsdException w:name="Light Shading Accent 2" w:semiHidden="0" w:uiPriority="60" w:unhideWhenUsed="0"/>
+    <w:lsdException w:name="Light List Accent 2" w:semiHidden="0" w:uiPriority="61" w:unhideWhenUsed="0"/>
+    <w:lsdException w:name="Light Grid Accent 2" w:semiHidden="0" w:uiPriority="62" w:unhideWhenUsed="0"/>
+    <w:lsdException w:name="Medium Shading 1 Accent 2" w:semiHidden="0" w:uiPriority="63" w:unhideWhenUsed="0"/>
+    <w:lsdException w:name="Medium Shading 2 Accent 2" w:semiHidden="0" w:uiPriority="64" w:unhideWhenUsed="0"/>
+    <w:lsdException w:name="Medium List 1 Accent 2" w:semiHidden="0" w:uiPriority="65" w:unhideWhenUsed="0"/>
+    <w:lsdException w:name="Medium List 2 Accent 2" w:semiHidden="0" w:uiPriority="66" w:unhideWhenUsed="0"/>
+    <w:lsdException w:name="Medium Grid 1 Accent 2" w:semiHidden="0" w:uiPriority="67" w:unhideWhenUsed="0"/>
+    <w:lsdException w:name="Medium Grid 2 Accent 2" w:semiHidden="0" w:uiPriority="68" w:unhideWhenUsed="0"/>
+    <w:lsdException w:name="Medium Grid 3 Accent 2" w:semiHidden="0" w:uiPriority="69" w:unhideWhenUsed="0"/>
+    <w:lsdException w:name="Dark List Accent 2" w:semiHidden="0" w:uiPriority="70" w:unhideWhenUsed="0"/>
+    <w:lsdException w:name="Colorful Shading Accent 2" w:semiHidden="0" w:uiPriority="71" w:unhideWhenUsed="0"/>
+    <w:lsdException w:name="Colorful List Accent 2" w:semiHidden="0" w:uiPriority="72" w:unhideWhenUsed="0"/>
+    <w:lsdException w:name="Colorful Grid Accent 2" w:semiHidden="0" w:uiPriority="73" w:unhideWhenUsed="0"/>
+    <w:lsdException w:name="Light Shading Accent 3" w:semiHidden="0" w:uiPriority="60" w:unhideWhenUsed="0"/>
+    <w:lsdException w:name="Light List Accent 3" w:semiHidden="0" w:uiPriority="61" w:unhideWhenUsed="0"/>
+    <w:lsdException w:name="Light Grid Accent 3" w:semiHidden="0" w:uiPriority="62" w:unhideWhenUsed="0"/>
+    <w:lsdException w:name="Medium Shading 1 Accent 3" w:semiHidden="0" w:uiPriority="63" w:unhideWhenUsed="0"/>
+    <w:lsdException w:name="Medium Shading 2 Accent 3" w:semiHidden="0" w:uiPriority="64" w:unhideWhenUsed="0"/>
+    <w:lsdException w:name="Medium List 1 Accent 3" w:semiHidden="0" w:uiPriority="65" w:unhideWhenUsed="0"/>
+    <w:lsdException w:name="Medium List 2 Accent 3" w:semiHidden="0" w:uiPriority="66" w:unhideWhenUsed="0"/>
+    <w:lsdException w:name="Medium Grid 1 Accent 3" w:semiHidden="0" w:uiPriority="67" w:unhideWhenUsed="0"/>
+    <w:lsdException w:name="Medium Grid 2 Accent 3" w:semiHidden="0" w:uiPriority="68" w:unhideWhenUsed="0"/>
+    <w:lsdException w:name="Medium Grid 3 Accent 3" w:semiHidden="0" w:uiPriority="69" w:unhideWhenUsed="0"/>
+    <w:lsdException w:name="Dark List Accent 3" w:semiHidden="0" w:uiPriority="70" w:unhideWhenUsed="0"/>
+    <w:lsdException w:name="Colorful Shading Accent 3" w:semiHidden="0" w:uiPriority="71" w:unhideWhenUsed="0"/>
+    <w:lsdException w:name="Colorful List Accent 3" w:semiHidden="0" w:uiPriority="72" w:unhideWhenUsed="0"/>
+    <w:lsdException w:name="Colorful Grid Accent 3" w:semiHidden="0" w:uiPriority="73" w:unhideWhenUsed="0"/>
+    <w:lsdException w:name="Light Shading Accent 4" w:semiHidden="0" w:uiPriority="60" w:unhideWhenUsed="0"/>
+    <w:lsdException w:name="Light List Accent 4" w:semiHidden="0" w:uiPriority="61" w:unhideWhenUsed="0"/>
+    <w:lsdException w:name="Light Grid Accent 4" w:semiHidden="0" w:uiPriority="62" w:unhideWhenUsed="0"/>
+    <w:lsdException w:name="Medium Shading 1 Accent 4" w:semiHidden="0" w:uiPriority="63" w:unhideWhenUsed="0"/>
+    <w:lsdException w:name="Medium Shading 2 Accent 4" w:semiHidden="0" w:uiPriority="64" w:unhideWhenUsed="0"/>
+    <w:lsdException w:name="Medium List 1 Accent 4" w:semiHidden="0" w:uiPriority="65" w:unhideWhenUsed="0"/>
+    <w:lsdException w:name="Medium List 2 Accent 4" w:semiHidden="0" w:uiPriority="66" w:unhideWhenUsed="0"/>
+    <w:lsdException w:name="Medium Grid 1 Accent 4" w:semiHidden="0" w:uiPriority="67" w:unhideWhenUsed="0"/>
+    <w:lsdException w:name="Medium Grid 2 Accent 4" w:semiHidden="0" w:uiPriority="68" w:unhideWhenUsed="0"/>
+    <w:lsdException w:name="Medium Grid 3 Accent 4" w:semiHidden="0" w:uiPriority="69" w:unhideWhenUsed="0"/>
+    <w:lsdException w:name="Dark List Accent 4" w:semiHidden="0" w:uiPriority="70" w:unhideWhenUsed="0"/>
+    <w:lsdException w:name="Colorful Shading Accent 4" w:semiHidden="0" w:uiPriority="71" w:unhideWhenUsed="0"/>
+    <w:lsdException w:name="Colorful List Accent 4" w:semiHidden="0" w:uiPriority="72" w:unhideWhenUsed="0"/>
+    <w:lsdException w:name="Colorful Grid Accent 4" w:semiHidden="0" w:uiPriority="73" w:unhideWhenUsed="0"/>
+    <w:lsdException w:name="Light Shading Accent 5" w:semiHidden="0" w:uiPriority="60" w:unhideWhenUsed="0"/>
+    <w:lsdException w:name="Light List Accent 5" w:semiHidden="0" w:uiPriority="61" w:unhideWhenUsed="0"/>
+    <w:lsdException w:name="Light Grid Accent 5" w:semiHidden="0" w:uiPriority="62" w:unhideWhenUsed="0"/>
+    <w:lsdException w:name="Medium Shading 1 Accent 5" w:semiHidden="0" w:uiPriority="63" w:unhideWhenUsed="0"/>
+    <w:lsdException w:name="Medium Shading 2 Accent 5" w:semiHidden="0" w:uiPriority="64" w:unhideWhenUsed="0"/>
+    <w:lsdException w:name="Medium List 1 Accent 5" w:semiHidden="0" w:uiPriority="65" w:unhideWhenUsed="0"/>
+    <w:lsdException w:name="Medium List 2 Accent 5" w:semiHidden="0" w:uiPriority="66" w:unhideWhenUsed="0"/>
+    <w:lsdException w:name="Medium Grid 1 Accent 5" w:semiHidden="0" w:uiPriority="67" w:unhideWhenUsed="0"/>
+    <w:lsdException w:name="Medium Grid 2 Accent 5" w:semiHidden="0" w:uiPriority="68" w:unhideWhenUsed="0"/>
+    <w:lsdException w:name="Medium Grid 3 Accent 5" w:semiHidden="0" w:uiPriority="69" w:unhideWhenUsed="0"/>
+    <w:lsdException w:name="Dark List Accent 5" w:semiHidden="0" w:uiPriority="70" w:unhideWhenUsed="0"/>
+    <w:lsdException w:name="Colorful Shading Accent 5" w:semiHidden="0" w:uiPriority="71" w:unhideWhenUsed="0"/>
+    <w:lsdException w:name="Colorful List Accent 5" w:semiHidden="0" w:uiPriority="72" w:unhideWhenUsed="0"/>
+    <w:lsdException w:name="Colorful Grid Accent 5" w:semiHidden="0" w:uiPriority="73" w:unhideWhenUsed="0"/>
+    <w:lsdException w:name="Light Shading Accent 6" w:semiHidden="0" w:uiPriority="60" w:unhideWhenUsed="0"/>
+    <w:lsdException w:name="Light List Accent 6" w:semiHidden="0" w:uiPriority="61" w:unhideWhenUsed="0"/>
+    <w:lsdException w:name="Light Grid Accent 6" w:semiHidden="0" w:uiPriority="62" w:unhideWhenUsed="0"/>
+    <w:lsdException w:name="Medium Shading 1 Accent 6" w:semiHidden="0" w:uiPriority="63" w:unhideWhenUsed="0"/>
+    <w:lsdException w:name="Medium Shading 2 Accent 6" w:semiHidden="0" w:uiPriority="64" w:unhideWhenUsed="0"/>
+    <w:lsdException w:name="Medium List 1 Accent 6" w:semiHidden="0" w:uiPriority="65" w:unhideWhenUsed="0"/>
+    <w:lsdException w:name="Medium List 2 Accent 6" w:semiHidden="0" w:uiPriority="66" w:unhideWhenUsed="0"/>
+    <w:lsdException w:name="Medium Grid 1 Accent 6" w:semiHidden="0" w:uiPriority="67" w:unhideWhenUsed="0"/>
+    <w:lsdException w:name="Medium Grid 2 Accent 6" w:semiHidden="0" w:uiPriority="68" w:unhideWhenUsed="0"/>
+    <w:lsdException w:name="Medium Grid 3 Accent 6" w:semiHidden="0" w:uiPriority="69" w:unhideWhenUsed="0"/>
+    <w:lsdException w:name="Dark List Accent 6" w:semiHidden="0" w:uiPriority="70" w:unhideWhenUsed="0"/>
+    <w:lsdException w:name="Colorful Shading Accent 6" w:semiHidden="0" w:uiPriority="71" w:unhideWhenUsed="0"/>
+    <w:lsdException w:name="Colorful List Accent 6" w:semiHidden="0" w:uiPriority="72" w:unhideWhenUsed="0"/>
+    <w:lsdException w:name="Colorful Grid Accent 6" w:semiHidden="0" w:uiPriority="73" w:unhideWhenUsed="0"/>
+    <w:lsdException w:name="Subtle Emphasis" w:semiHidden="0" w:uiPriority="19" w:unhideWhenUsed="0" w:qFormat="1"/>
+    <w:lsdException w:name="Intense Emphasis" w:semiHidden="0" w:uiPriority="21" w:unhideWhenUsed="0" w:qFormat="1"/>
+    <w:lsdException w:name="Subtle Reference" w:semiHidden="0" w:uiPriority="31" w:unhideWhenUsed="0" w:qFormat="1"/>
+    <w:lsdException w:name="Intense Reference" w:semiHidden="0" w:uiPriority="32" w:unhideWhenUsed="0" w:qFormat="1"/>
+    <w:lsdException w:name="Book Title" w:semiHidden="0" w:uiPriority="33" w:unhideWhenUsed="0" w:qFormat="1"/>
+    <w:lsdException w:name="Bibliography" w:uiPriority="37"/>
+    <w:lsdException w:name="TOC Heading" w:uiPriority="39" w:qFormat="1"/>
+  </w:latentStyles>
+  <w:style w:type="paragraph" w:default="1" w:styleId="Normal">
+    <w:name w:val="Normal"/>
+  </w:style>
+  <w:style w:type="paragraph" w:styleId="Heading1">
+    <w:name w:val="heading 1"/>
+    <w:basedOn w:val="Normal"/>
+    <w:next w:val="Normal"/>
+    <w:pPr>
+      <w:keepNext/>
+      <w:keepLines/>
+      <w:spacing w:before="480" w:after="120"/>
+      <w:outlineLvl w:val="0"/>
+    </w:pPr>
+    <w:rPr>
+      <w:b/>
+      <w:sz w:val="48"/>
+      <w:szCs w:val="48"/>
+    </w:rPr>
+  </w:style>
+  <w:style w:type="paragraph" w:styleId="Heading2">
+    <w:name w:val="heading 2"/>
+    <w:basedOn w:val="Normal"/>
+    <w:next w:val="Normal"/>
+    <w:pPr>
+      <w:keepNext/>
+      <w:keepLines/>
+      <w:spacing w:before="200" w:after="0"/>
+      <w:outlineLvl w:val="1"/>
+    </w:pPr>
+    <w:rPr>
+      <w:rFonts w:ascii="Cambria" w:eastAsia="Cambria" w:hAnsi="Cambria" w:cs="Cambria"/>
+      <w:b/>
+      <w:color w:val="4F81BD"/>
+      <w:sz w:val="26"/>
+      <w:szCs w:val="26"/>
+    </w:rPr>
+  </w:style>
+  <w:style w:type="paragraph" w:styleId="Heading3">
+    <w:name w:val="heading 3"/>
+    <w:basedOn w:val="Normal"/>
+    <w:next w:val="Normal"/>
+    <w:pPr>
+      <w:keepNext/>
+      <w:keepLines/>
+      <w:spacing w:before="280" w:after="80"/>
+      <w:outlineLvl w:val="2"/>
+    </w:pPr>
+    <w:rPr>
+      <w:b/>
+      <w:sz w:val="28"/>
+      <w:szCs w:val="28"/>
+    </w:rPr>
+  </w:style>
+  <w:style w:type="paragraph" w:styleId="Heading4">
+    <w:name w:val="heading 4"/>
+    <w:basedOn w:val="Normal"/>
+    <w:next w:val="Normal"/>
+    <w:pPr>
+      <w:keepNext/>
+      <w:keepLines/>
+      <w:spacing w:before="240" w:after="40"/>
+      <w:outlineLvl w:val="3"/>
+    </w:pPr>
+    <w:rPr>
+      <w:b/>
+      <w:sz w:val="24"/>
+      <w:szCs w:val="24"/>
+    </w:rPr>
+  </w:style>
+  <w:style w:type="paragraph" w:styleId="Heading5">
+    <w:name w:val="heading 5"/>
+    <w:basedOn w:val="Normal"/>
+    <w:next w:val="Normal"/>
+    <w:pPr>
+      <w:keepNext/>
+      <w:keepLines/>
+      <w:spacing w:before="220" w:after="40"/>
+      <w:outlineLvl w:val="4"/>
+    </w:pPr>
+    <w:rPr>
+      <w:b/>
+    </w:rPr>
+  </w:style>
+  <w:style w:type="paragraph" w:styleId="Heading6">
+    <w:name w:val="heading 6"/>
+    <w:basedOn w:val="Normal"/>
+    <w:next w:val="Normal"/>
+    <w:pPr>
+      <w:keepNext/>
+      <w:keepLines/>
+      <w:spacing w:before="200" w:after="40"/>
+      <w:outlineLvl w:val="5"/>
+    </w:pPr>
+    <w:rPr>
+      <w:b/>
+      <w:sz w:val="20"/>
+      <w:szCs w:val="20"/>
+    </w:rPr>
+  </w:style>
+  <w:style w:type="character" w:default="1" w:styleId="DefaultParagraphFont">
+    <w:name w:val="Default Paragraph Font"/>
+    <w:uiPriority w:val="1"/>
+    <w:semiHidden/>
+    <w:unhideWhenUsed/>
+  </w:style>
+  <w:style w:type="table" w:default="1" w:styleId="TableNormal">
+    <w:name w:val="Normal Table"/>
+    <w:uiPriority w:val="99"/>
+    <w:semiHidden/>
+    <w:unhideWhenUsed/>
+    <w:tblPr>
+      <w:tblInd w:w="0" w:type="dxa"/>
+      <w:tblCellMar>
+        <w:top w:w="0" w:type="dxa"/>
+        <w:left w:w="108" w:type="dxa"/>
+        <w:bottom w:w="0" w:type="dxa"/>
+        <w:right w:w="108" w:type="dxa"/>
+      </w:tblCellMar>
+    </w:tblPr>
+  </w:style>
+  <w:style w:type="numbering" w:default="1" w:styleId="NoList">
+    <w:name w:val="No List"/>
+    <w:uiPriority w:val="99"/>
+    <w:semiHidden/>
+    <w:unhideWhenUsed/>
+  </w:style>
+  <w:style w:type="paragraph" w:styleId="Title">
+    <w:name w:val="Title"/>
+    <w:basedOn w:val="Normal"/>
+    <w:next w:val="Normal"/>
+    <w:pPr>
+      <w:keepNext/>
+      <w:keepLines/>
+      <w:spacing w:before="480" w:after="120"/>
+    </w:pPr>
+    <w:rPr>
+      <w:b/>
+      <w:sz w:val="72"/>
+      <w:szCs w:val="72"/>
+    </w:rPr>
+  </w:style>
+  <w:style w:type="paragraph" w:styleId="Subtitle">
+    <w:name w:val="Subtitle"/>
+    <w:basedOn w:val="Normal"/>
+    <w:next w:val="Normal"/>
+    <w:pPr>
+      <w:keepNext/>
+      <w:keepLines/>
+      <w:spacing w:before="360" w:after="80"/>
+    </w:pPr>
+    <w:rPr>
+      <w:rFonts w:ascii="Georgia" w:eastAsia="Georgia" w:hAnsi="Georgia" w:cs="Georgia"/>
+      <w:i/>
+      <w:color w:val="666666"/>
+      <w:sz w:val="48"/>
+      <w:szCs w:val="48"/>
+    </w:rPr>
+  </w:style>
+  <w:style w:type="table" w:customStyle="1" w:styleId="a">
+    <w:basedOn w:val="TableNormal"/>
+    <w:pPr>
+      <w:spacing w:after="0" w:line="240" w:lineRule="auto"/>
+    </w:pPr>
+    <w:tblPr>
+      <w:tblStyleRowBandSize w:val="1"/>
+      <w:tblStyleColBandSize w:val="1"/>
+      <w:tblInd w:w="0" w:type="dxa"/>
+      <w:tblCellMar>
+        <w:top w:w="0" w:type="dxa"/>
+        <w:left w:w="108" w:type="dxa"/>
+        <w:bottom w:w="0" w:type="dxa"/>
+        <w:right w:w="108" w:type="dxa"/>
+      </w:tblCellMar>
+    </w:tblPr>
+  </w:style>
+  <w:style w:type="table" w:customStyle="1" w:styleId="a0">
+    <w:basedOn w:val="TableNormal"/>
+    <w:pPr>
+      <w:spacing w:after="0" w:line="240" w:lineRule="auto"/>
+    </w:pPr>
+    <w:tblPr>
+      <w:tblStyleRowBandSize w:val="1"/>
+      <w:tblStyleColBandSize w:val="1"/>
+      <w:tblInd w:w="0" w:type="dxa"/>
+      <w:tblCellMar>
+        <w:top w:w="0" w:type="dxa"/>
+        <w:left w:w="108" w:type="dxa"/>
+        <w:bottom w:w="0" w:type="dxa"/>
+        <w:right w:w="108" w:type="dxa"/>
       </w:tblCellMar>
     </w:tblPr>
   </w:style>

--- a/SOMESHWAR SARKAR CV.docx
+++ b/SOMESHWAR SARKAR CV.docx
@@ -12,6 +12,8 @@
           <w:u w:val="single"/>
         </w:rPr>
       </w:pPr>
+      <w:bookmarkStart w:id="0" w:name="_GoBack"/>
+      <w:bookmarkEnd w:id="0"/>
       <w:r>
         <w:rPr>
           <w:b/>
@@ -58,31 +60,13 @@
           <w:szCs w:val="24"/>
         </w:rPr>
       </w:pPr>
-      <w:bookmarkStart w:id="0" w:name="_GoBack"/>
-      <w:bookmarkEnd w:id="0"/>
       <w:r>
         <w:rPr>
           <w:color w:val="000000"/>
           <w:sz w:val="24"/>
           <w:szCs w:val="24"/>
         </w:rPr>
-        <w:t>Looking for a job in company where I can gain knowledge by learning skills both</w:t>
-      </w:r>
-      <w:r>
-        <w:rPr>
-          <w:color w:val="000000"/>
-          <w:sz w:val="24"/>
-          <w:szCs w:val="24"/>
-        </w:rPr>
-        <w:t xml:space="preserve"> on technical and interpersonal </w:t>
-      </w:r>
-      <w:r>
-        <w:rPr>
-          <w:color w:val="000000"/>
-          <w:sz w:val="24"/>
-          <w:szCs w:val="24"/>
-        </w:rPr>
-        <w:t>side and where I can grow with my team and use this knowledge for betterment of mine as well as my company.</w:t>
+        <w:t>Looking for a job in company where I can gain knowledge by learning skills both on technical and interpersonal side and where I can grow with my team and use this knowledge for betterment of mine as well as my company.</w:t>
       </w:r>
     </w:p>
     <w:p>
@@ -148,7 +132,103 @@
           <w:szCs w:val="24"/>
         </w:rPr>
         <w:tab/>
-        <w:t xml:space="preserve">36/7/2 Puratan Kuthi Road, PO : Cossimbazar Raj, PS : Berhampore, District : Murshidabad, </w:t>
+        <w:t xml:space="preserve">36/7/2 </w:t>
+      </w:r>
+      <w:proofErr w:type="spellStart"/>
+      <w:r>
+        <w:rPr>
+          <w:sz w:val="24"/>
+          <w:szCs w:val="24"/>
+        </w:rPr>
+        <w:t>Puratan</w:t>
+      </w:r>
+      <w:proofErr w:type="spellEnd"/>
+      <w:r>
+        <w:rPr>
+          <w:sz w:val="24"/>
+          <w:szCs w:val="24"/>
+        </w:rPr>
+        <w:t xml:space="preserve"> </w:t>
+      </w:r>
+      <w:proofErr w:type="spellStart"/>
+      <w:r>
+        <w:rPr>
+          <w:sz w:val="24"/>
+          <w:szCs w:val="24"/>
+        </w:rPr>
+        <w:t>Kuthi</w:t>
+      </w:r>
+      <w:proofErr w:type="spellEnd"/>
+      <w:r>
+        <w:rPr>
+          <w:sz w:val="24"/>
+          <w:szCs w:val="24"/>
+        </w:rPr>
+        <w:t xml:space="preserve"> Road, </w:t>
+      </w:r>
+      <w:proofErr w:type="gramStart"/>
+      <w:r>
+        <w:rPr>
+          <w:sz w:val="24"/>
+          <w:szCs w:val="24"/>
+        </w:rPr>
+        <w:t>PO :</w:t>
+      </w:r>
+      <w:proofErr w:type="gramEnd"/>
+      <w:r>
+        <w:rPr>
+          <w:sz w:val="24"/>
+          <w:szCs w:val="24"/>
+        </w:rPr>
+        <w:t xml:space="preserve"> </w:t>
+      </w:r>
+      <w:proofErr w:type="spellStart"/>
+      <w:r>
+        <w:rPr>
+          <w:sz w:val="24"/>
+          <w:szCs w:val="24"/>
+        </w:rPr>
+        <w:t>Cossimbazar</w:t>
+      </w:r>
+      <w:proofErr w:type="spellEnd"/>
+      <w:r>
+        <w:rPr>
+          <w:sz w:val="24"/>
+          <w:szCs w:val="24"/>
+        </w:rPr>
+        <w:t xml:space="preserve"> Raj, PS : </w:t>
+      </w:r>
+      <w:proofErr w:type="spellStart"/>
+      <w:r>
+        <w:rPr>
+          <w:sz w:val="24"/>
+          <w:szCs w:val="24"/>
+        </w:rPr>
+        <w:t>Berhampore</w:t>
+      </w:r>
+      <w:proofErr w:type="spellEnd"/>
+      <w:r>
+        <w:rPr>
+          <w:sz w:val="24"/>
+          <w:szCs w:val="24"/>
+        </w:rPr>
+        <w:t xml:space="preserve">, District : </w:t>
+      </w:r>
+      <w:proofErr w:type="spellStart"/>
+      <w:r>
+        <w:rPr>
+          <w:sz w:val="24"/>
+          <w:szCs w:val="24"/>
+        </w:rPr>
+        <w:t>Murshidabad</w:t>
+      </w:r>
+      <w:proofErr w:type="spellEnd"/>
+      <w:r>
+        <w:rPr>
+          <w:sz w:val="24"/>
+          <w:szCs w:val="24"/>
+        </w:rPr>
+        <w:t xml:space="preserve">, </w:t>
       </w:r>
     </w:p>
     <w:p>
@@ -160,12 +240,21 @@
           <w:szCs w:val="24"/>
         </w:rPr>
       </w:pPr>
-      <w:r>
-        <w:rPr>
-          <w:sz w:val="24"/>
-          <w:szCs w:val="24"/>
-        </w:rPr>
-        <w:t>State : West Bengal, Pin : 742102</w:t>
+      <w:proofErr w:type="gramStart"/>
+      <w:r>
+        <w:rPr>
+          <w:sz w:val="24"/>
+          <w:szCs w:val="24"/>
+        </w:rPr>
+        <w:t>State :</w:t>
+      </w:r>
+      <w:proofErr w:type="gramEnd"/>
+      <w:r>
+        <w:rPr>
+          <w:sz w:val="24"/>
+          <w:szCs w:val="24"/>
+        </w:rPr>
+        <w:t xml:space="preserve"> West Bengal, Pin : 742102</w:t>
       </w:r>
       <w:r>
         <w:rPr>
@@ -189,7 +278,21 @@
         <w:rPr>
           <w:b/>
         </w:rPr>
-        <w:t xml:space="preserve">Date Of Birth: </w:t>
+        <w:t xml:space="preserve">Date </w:t>
+      </w:r>
+      <w:proofErr w:type="gramStart"/>
+      <w:r>
+        <w:rPr>
+          <w:b/>
+        </w:rPr>
+        <w:t>Of</w:t>
+      </w:r>
+      <w:proofErr w:type="gramEnd"/>
+      <w:r>
+        <w:rPr>
+          <w:b/>
+        </w:rPr>
+        <w:t xml:space="preserve"> Birth: </w:t>
       </w:r>
       <w:r>
         <w:t>13</w:t>
@@ -271,14 +374,7 @@
           <w:sz w:val="24"/>
           <w:szCs w:val="24"/>
         </w:rPr>
-        <w:t>Bengali, English, Hi</w:t>
-      </w:r>
-      <w:r>
-        <w:rPr>
-          <w:sz w:val="24"/>
-          <w:szCs w:val="24"/>
-        </w:rPr>
-        <w:t>ndi</w:t>
+        <w:t>Bengali, English, Hindi</w:t>
       </w:r>
     </w:p>
     <w:p>
@@ -322,12 +418,21 @@
         </w:rPr>
         <w:tab/>
       </w:r>
-      <w:r>
-        <w:rPr>
-          <w:sz w:val="24"/>
-          <w:szCs w:val="24"/>
-        </w:rPr>
-        <w:t xml:space="preserve">Email :  </w:t>
+      <w:proofErr w:type="gramStart"/>
+      <w:r>
+        <w:rPr>
+          <w:sz w:val="24"/>
+          <w:szCs w:val="24"/>
+        </w:rPr>
+        <w:t>Email :</w:t>
+      </w:r>
+      <w:proofErr w:type="gramEnd"/>
+      <w:r>
+        <w:rPr>
+          <w:sz w:val="24"/>
+          <w:szCs w:val="24"/>
+        </w:rPr>
+        <w:t xml:space="preserve">  </w:t>
       </w:r>
       <w:hyperlink r:id="rId6">
         <w:r>
@@ -387,7 +492,22 @@
           <w:szCs w:val="24"/>
         </w:rPr>
         <w:tab/>
-        <w:t>Mobile :  8158887147</w:t>
+      </w:r>
+      <w:proofErr w:type="gramStart"/>
+      <w:r>
+        <w:rPr>
+          <w:sz w:val="24"/>
+          <w:szCs w:val="24"/>
+        </w:rPr>
+        <w:t>Mobile :</w:t>
+      </w:r>
+      <w:proofErr w:type="gramEnd"/>
+      <w:r>
+        <w:rPr>
+          <w:sz w:val="24"/>
+          <w:szCs w:val="24"/>
+        </w:rPr>
+        <w:t xml:space="preserve">  8158887147</w:t>
       </w:r>
     </w:p>
     <w:p>
@@ -515,8 +635,37 @@
             <w:pPr>
               <w:jc w:val="center"/>
             </w:pPr>
-            <w:r>
-              <w:t>Murshidabad College Of Engineering And Technology(Maulana Abul Kalam Azad University Of Technology)</w:t>
+            <w:proofErr w:type="spellStart"/>
+            <w:r>
+              <w:t>Murshidabad</w:t>
+            </w:r>
+            <w:proofErr w:type="spellEnd"/>
+            <w:r>
+              <w:t xml:space="preserve"> College Of Engineering And Technology(</w:t>
+            </w:r>
+            <w:proofErr w:type="spellStart"/>
+            <w:r>
+              <w:t>Maulana</w:t>
+            </w:r>
+            <w:proofErr w:type="spellEnd"/>
+            <w:r>
+              <w:t xml:space="preserve"> </w:t>
+            </w:r>
+            <w:proofErr w:type="spellStart"/>
+            <w:r>
+              <w:t>Abul</w:t>
+            </w:r>
+            <w:proofErr w:type="spellEnd"/>
+            <w:r>
+              <w:t xml:space="preserve"> </w:t>
+            </w:r>
+            <w:proofErr w:type="spellStart"/>
+            <w:r>
+              <w:t>Kalam</w:t>
+            </w:r>
+            <w:proofErr w:type="spellEnd"/>
+            <w:r>
+              <w:t xml:space="preserve"> Azad University Of Technology)</w:t>
             </w:r>
           </w:p>
         </w:tc>
@@ -529,7 +678,10 @@
               <w:jc w:val="center"/>
             </w:pPr>
             <w:r>
-              <w:t>7.64 (2021)</w:t>
+              <w:t>7.97</w:t>
+            </w:r>
+            <w:r>
+              <w:t xml:space="preserve"> (2021)</w:t>
             </w:r>
           </w:p>
         </w:tc>
@@ -559,8 +711,29 @@
             <w:pPr>
               <w:jc w:val="center"/>
             </w:pPr>
-            <w:r>
-              <w:t>Khagra Gurudas Tarasundari Institution(WBCHSE)</w:t>
+            <w:proofErr w:type="spellStart"/>
+            <w:r>
+              <w:t>Khagra</w:t>
+            </w:r>
+            <w:proofErr w:type="spellEnd"/>
+            <w:r>
+              <w:t xml:space="preserve"> </w:t>
+            </w:r>
+            <w:proofErr w:type="spellStart"/>
+            <w:r>
+              <w:t>Gurudas</w:t>
+            </w:r>
+            <w:proofErr w:type="spellEnd"/>
+            <w:r>
+              <w:t xml:space="preserve"> </w:t>
+            </w:r>
+            <w:proofErr w:type="spellStart"/>
+            <w:r>
+              <w:t>Tarasundari</w:t>
+            </w:r>
+            <w:proofErr w:type="spellEnd"/>
+            <w:r>
+              <w:t xml:space="preserve"> Institution(WBCHSE)</w:t>
             </w:r>
           </w:p>
         </w:tc>
@@ -606,8 +779,29 @@
                 <w:b/>
               </w:rPr>
             </w:pPr>
-            <w:r>
-              <w:t>Khagra Gurudas Tarasundari Institution(WBBSE)</w:t>
+            <w:proofErr w:type="spellStart"/>
+            <w:r>
+              <w:t>Khagra</w:t>
+            </w:r>
+            <w:proofErr w:type="spellEnd"/>
+            <w:r>
+              <w:t xml:space="preserve"> </w:t>
+            </w:r>
+            <w:proofErr w:type="spellStart"/>
+            <w:r>
+              <w:t>Gurudas</w:t>
+            </w:r>
+            <w:proofErr w:type="spellEnd"/>
+            <w:r>
+              <w:t xml:space="preserve"> </w:t>
+            </w:r>
+            <w:proofErr w:type="spellStart"/>
+            <w:r>
+              <w:t>Tarasundari</w:t>
+            </w:r>
+            <w:proofErr w:type="spellEnd"/>
+            <w:r>
+              <w:t xml:space="preserve"> Institution(WBBSE)</w:t>
             </w:r>
           </w:p>
         </w:tc>
@@ -849,12 +1043,21 @@
                 <w:szCs w:val="24"/>
               </w:rPr>
             </w:pPr>
+            <w:proofErr w:type="spellStart"/>
             <w:r>
               <w:rPr>
                 <w:sz w:val="24"/>
                 <w:szCs w:val="24"/>
               </w:rPr>
-              <w:t>CodeBlocks, Eclipse IDE, Sublime Text 3, Microsoft Visual Studio Code, Notepad++</w:t>
+              <w:t>CodeBlocks</w:t>
+            </w:r>
+            <w:proofErr w:type="spellEnd"/>
+            <w:r>
+              <w:rPr>
+                <w:sz w:val="24"/>
+                <w:szCs w:val="24"/>
+              </w:rPr>
+              <w:t>, Eclipse IDE, Sublime Text 3, Microsoft Visual Studio Code, Notepad++</w:t>
             </w:r>
           </w:p>
         </w:tc>
@@ -896,6 +1099,7 @@
                 <w:szCs w:val="24"/>
               </w:rPr>
             </w:pPr>
+            <w:proofErr w:type="spellStart"/>
             <w:r>
               <w:rPr>
                 <w:sz w:val="24"/>
@@ -903,6 +1107,7 @@
               </w:rPr>
               <w:t>Github</w:t>
             </w:r>
+            <w:proofErr w:type="spellEnd"/>
           </w:p>
         </w:tc>
       </w:tr>
@@ -962,7 +1167,35 @@
               <w:rPr>
                 <w:color w:val="000000"/>
               </w:rPr>
-              <w:t xml:space="preserve">Weather web app(html, css, javascript): </w:t>
+              <w:t xml:space="preserve">Weather web app(html, </w:t>
+            </w:r>
+            <w:proofErr w:type="spellStart"/>
+            <w:r>
+              <w:rPr>
+                <w:color w:val="000000"/>
+              </w:rPr>
+              <w:t>css</w:t>
+            </w:r>
+            <w:proofErr w:type="spellEnd"/>
+            <w:r>
+              <w:rPr>
+                <w:color w:val="000000"/>
+              </w:rPr>
+              <w:t xml:space="preserve">, </w:t>
+            </w:r>
+            <w:proofErr w:type="spellStart"/>
+            <w:r>
+              <w:rPr>
+                <w:color w:val="000000"/>
+              </w:rPr>
+              <w:t>javascript</w:t>
+            </w:r>
+            <w:proofErr w:type="spellEnd"/>
+            <w:r>
+              <w:rPr>
+                <w:color w:val="000000"/>
+              </w:rPr>
+              <w:t xml:space="preserve">): </w:t>
             </w:r>
             <w:hyperlink r:id="rId8">
               <w:r>
@@ -1024,81 +1257,185 @@
         </w:rPr>
         <w:tab/>
       </w:r>
+      <w:proofErr w:type="spellStart"/>
       <w:r>
         <w:rPr>
           <w:rFonts w:ascii="Arial" w:eastAsia="Arial" w:hAnsi="Arial" w:cs="Arial"/>
           <w:color w:val="222222"/>
           <w:highlight w:val="white"/>
         </w:rPr>
-        <w:t>Organised / Participated in many kind of social events like freshers, sports, fests, tree plantation etc.</w:t>
-      </w:r>
-    </w:p>
-    <w:p>
-      <w:pPr>
-        <w:spacing w:after="0"/>
+        <w:t>Organised</w:t>
+      </w:r>
+      <w:proofErr w:type="spellEnd"/>
+      <w:r>
         <w:rPr>
           <w:rFonts w:ascii="Arial" w:eastAsia="Arial" w:hAnsi="Arial" w:cs="Arial"/>
           <w:color w:val="222222"/>
           <w:highlight w:val="white"/>
         </w:rPr>
-      </w:pPr>
-    </w:p>
-    <w:p>
-      <w:pPr>
-        <w:spacing w:after="0"/>
-        <w:rPr>
-          <w:rFonts w:ascii="Arial" w:eastAsia="Arial" w:hAnsi="Arial" w:cs="Arial"/>
-          <w:b/>
-          <w:color w:val="222222"/>
-          <w:highlight w:val="white"/>
-        </w:rPr>
-      </w:pPr>
-      <w:r>
-        <w:rPr>
-          <w:rFonts w:ascii="Arial" w:eastAsia="Arial" w:hAnsi="Arial" w:cs="Arial"/>
-          <w:b/>
-          <w:color w:val="222222"/>
-          <w:highlight w:val="white"/>
-        </w:rPr>
-        <w:t>Hobbies:</w:t>
-      </w:r>
-    </w:p>
-    <w:p>
-      <w:pPr>
-        <w:spacing w:after="0"/>
-        <w:ind w:firstLine="720"/>
+        <w:t xml:space="preserve"> / Participated in many kind of social events like </w:t>
+      </w:r>
+      <w:proofErr w:type="spellStart"/>
+      <w:r>
         <w:rPr>
           <w:rFonts w:ascii="Arial" w:eastAsia="Arial" w:hAnsi="Arial" w:cs="Arial"/>
           <w:color w:val="222222"/>
           <w:highlight w:val="white"/>
         </w:rPr>
-      </w:pPr>
+        <w:t>freshers</w:t>
+      </w:r>
+      <w:proofErr w:type="spellEnd"/>
       <w:r>
         <w:rPr>
           <w:rFonts w:ascii="Arial" w:eastAsia="Arial" w:hAnsi="Arial" w:cs="Arial"/>
           <w:color w:val="222222"/>
           <w:highlight w:val="white"/>
         </w:rPr>
-        <w:t>Listening musics. Watching movies, webseries, animes. Learning and getting updated about new</w:t>
+        <w:t>, sports, fests, tree plantation etc.</w:t>
       </w:r>
     </w:p>
     <w:p>
       <w:pPr>
         <w:spacing w:after="0"/>
-        <w:ind w:firstLine="720"/>
         <w:rPr>
           <w:rFonts w:ascii="Arial" w:eastAsia="Arial" w:hAnsi="Arial" w:cs="Arial"/>
           <w:color w:val="222222"/>
           <w:highlight w:val="white"/>
         </w:rPr>
       </w:pPr>
-      <w:r>
+    </w:p>
+    <w:p>
+      <w:pPr>
+        <w:spacing w:after="0"/>
+        <w:rPr>
+          <w:rFonts w:ascii="Arial" w:eastAsia="Arial" w:hAnsi="Arial" w:cs="Arial"/>
+          <w:b/>
+          <w:color w:val="222222"/>
+          <w:highlight w:val="white"/>
+        </w:rPr>
+      </w:pPr>
+      <w:r>
+        <w:rPr>
+          <w:rFonts w:ascii="Arial" w:eastAsia="Arial" w:hAnsi="Arial" w:cs="Arial"/>
+          <w:b/>
+          <w:color w:val="222222"/>
+          <w:highlight w:val="white"/>
+        </w:rPr>
+        <w:t>Hobbies:</w:t>
+      </w:r>
+    </w:p>
+    <w:p>
+      <w:pPr>
+        <w:spacing w:after="0"/>
+        <w:ind w:firstLine="720"/>
         <w:rPr>
           <w:rFonts w:ascii="Arial" w:eastAsia="Arial" w:hAnsi="Arial" w:cs="Arial"/>
           <w:color w:val="222222"/>
           <w:highlight w:val="white"/>
         </w:rPr>
-        <w:t>technologies.</w:t>
+      </w:pPr>
+      <w:proofErr w:type="gramStart"/>
+      <w:r>
+        <w:rPr>
+          <w:rFonts w:ascii="Arial" w:eastAsia="Arial" w:hAnsi="Arial" w:cs="Arial"/>
+          <w:color w:val="222222"/>
+          <w:highlight w:val="white"/>
+        </w:rPr>
+        <w:t xml:space="preserve">Listening </w:t>
+      </w:r>
+      <w:proofErr w:type="spellStart"/>
+      <w:r>
+        <w:rPr>
+          <w:rFonts w:ascii="Arial" w:eastAsia="Arial" w:hAnsi="Arial" w:cs="Arial"/>
+          <w:color w:val="222222"/>
+          <w:highlight w:val="white"/>
+        </w:rPr>
+        <w:t>musics</w:t>
+      </w:r>
+      <w:proofErr w:type="spellEnd"/>
+      <w:r>
+        <w:rPr>
+          <w:rFonts w:ascii="Arial" w:eastAsia="Arial" w:hAnsi="Arial" w:cs="Arial"/>
+          <w:color w:val="222222"/>
+          <w:highlight w:val="white"/>
+        </w:rPr>
+        <w:t>.</w:t>
+      </w:r>
+      <w:proofErr w:type="gramEnd"/>
+      <w:r>
+        <w:rPr>
+          <w:rFonts w:ascii="Arial" w:eastAsia="Arial" w:hAnsi="Arial" w:cs="Arial"/>
+          <w:color w:val="222222"/>
+          <w:highlight w:val="white"/>
+        </w:rPr>
+        <w:t xml:space="preserve"> Watching movies, </w:t>
+      </w:r>
+      <w:proofErr w:type="spellStart"/>
+      <w:r>
+        <w:rPr>
+          <w:rFonts w:ascii="Arial" w:eastAsia="Arial" w:hAnsi="Arial" w:cs="Arial"/>
+          <w:color w:val="222222"/>
+          <w:highlight w:val="white"/>
+        </w:rPr>
+        <w:t>webseries</w:t>
+      </w:r>
+      <w:proofErr w:type="spellEnd"/>
+      <w:r>
+        <w:rPr>
+          <w:rFonts w:ascii="Arial" w:eastAsia="Arial" w:hAnsi="Arial" w:cs="Arial"/>
+          <w:color w:val="222222"/>
+          <w:highlight w:val="white"/>
+        </w:rPr>
+        <w:t xml:space="preserve">, </w:t>
+      </w:r>
+      <w:proofErr w:type="spellStart"/>
+      <w:proofErr w:type="gramStart"/>
+      <w:r>
+        <w:rPr>
+          <w:rFonts w:ascii="Arial" w:eastAsia="Arial" w:hAnsi="Arial" w:cs="Arial"/>
+          <w:color w:val="222222"/>
+          <w:highlight w:val="white"/>
+        </w:rPr>
+        <w:t>animes</w:t>
+      </w:r>
+      <w:proofErr w:type="spellEnd"/>
+      <w:proofErr w:type="gramEnd"/>
+      <w:r>
+        <w:rPr>
+          <w:rFonts w:ascii="Arial" w:eastAsia="Arial" w:hAnsi="Arial" w:cs="Arial"/>
+          <w:color w:val="222222"/>
+          <w:highlight w:val="white"/>
+        </w:rPr>
+        <w:t>. Learning and getting updated about new</w:t>
+      </w:r>
+    </w:p>
+    <w:p>
+      <w:pPr>
+        <w:spacing w:after="0"/>
+        <w:ind w:firstLine="720"/>
+        <w:rPr>
+          <w:rFonts w:ascii="Arial" w:eastAsia="Arial" w:hAnsi="Arial" w:cs="Arial"/>
+          <w:color w:val="222222"/>
+          <w:highlight w:val="white"/>
+        </w:rPr>
+      </w:pPr>
+      <w:proofErr w:type="gramStart"/>
+      <w:r>
+        <w:rPr>
+          <w:rFonts w:ascii="Arial" w:eastAsia="Arial" w:hAnsi="Arial" w:cs="Arial"/>
+          <w:color w:val="222222"/>
+          <w:highlight w:val="white"/>
+        </w:rPr>
+        <w:t>technologies</w:t>
+      </w:r>
+      <w:proofErr w:type="gramEnd"/>
+      <w:r>
+        <w:rPr>
+          <w:rFonts w:ascii="Arial" w:eastAsia="Arial" w:hAnsi="Arial" w:cs="Arial"/>
+          <w:color w:val="222222"/>
+          <w:highlight w:val="white"/>
+        </w:rPr>
+        <w:t>.</w:t>
       </w:r>
       <w:r>
         <w:rPr>

--- a/SOMESHWAR SARKAR CV.docx
+++ b/SOMESHWAR SARKAR CV.docx
@@ -12,8 +12,6 @@
           <w:u w:val="single"/>
         </w:rPr>
       </w:pPr>
-      <w:bookmarkStart w:id="0" w:name="_GoBack"/>
-      <w:bookmarkEnd w:id="0"/>
       <w:r>
         <w:rPr>
           <w:b/>
@@ -678,8 +676,10 @@
               <w:jc w:val="center"/>
             </w:pPr>
             <w:r>
-              <w:t>7.97</w:t>
-            </w:r>
+              <w:t>8.22</w:t>
+            </w:r>
+            <w:bookmarkStart w:id="0" w:name="_GoBack"/>
+            <w:bookmarkEnd w:id="0"/>
             <w:r>
               <w:t xml:space="preserve"> (2021)</w:t>
             </w:r>
